--- a/ПМИ.docx
+++ b/ПМИ.docx
@@ -1,6 +1,6 @@
 
 <file path=word/document.xml><?xml version="1.0" encoding="utf-8"?>
-<w:document xmlns:wpc="http://schemas.microsoft.com/office/word/2010/wordprocessingCanvas" xmlns:cx="http://schemas.microsoft.com/office/drawing/2014/chartex" xmlns:cx1="http://schemas.microsoft.com/office/drawing/2015/9/8/chartex" xmlns:cx2="http://schemas.microsoft.com/office/drawing/2015/10/21/chartex" xmlns:cx3="http://schemas.microsoft.com/office/drawing/2016/5/9/chartex" xmlns:cx4="http://schemas.microsoft.com/office/drawing/2016/5/10/chartex" xmlns:cx5="http://schemas.microsoft.com/office/drawing/2016/5/11/chartex" xmlns:cx6="http://schemas.microsoft.com/office/drawing/2016/5/12/chartex" xmlns:cx7="http://schemas.microsoft.com/office/drawing/2016/5/13/chartex" xmlns:cx8="http://schemas.microsoft.com/office/drawing/2016/5/14/chartex" xmlns:mc="http://schemas.openxmlformats.org/markup-compatibility/2006" xmlns:aink="http://schemas.microsoft.com/office/drawing/2016/ink" xmlns:am3d="http://schemas.microsoft.com/office/drawing/2017/model3d" xmlns:o="urn:schemas-microsoft-com:office:office" xmlns:r="http://schemas.openxmlformats.org/officeDocument/2006/relationships" xmlns:m="http://schemas.openxmlformats.org/officeDocument/2006/math" xmlns:v="urn:schemas-microsoft-com:vml" xmlns:wp14="http://schemas.microsoft.com/office/word/2010/wordprocessingDrawing" xmlns:wp="http://schemas.openxmlformats.org/drawingml/2006/wordprocessingDrawing" xmlns:w10="urn:schemas-microsoft-com:office:word" xmlns:w="http://schemas.openxmlformats.org/wordprocessingml/2006/main" xmlns:w14="http://schemas.microsoft.com/office/word/2010/wordml" xmlns:w15="http://schemas.microsoft.com/office/word/2012/wordml" xmlns:w16cex="http://schemas.microsoft.com/office/word/2018/wordml/cex" xmlns:w16cid="http://schemas.microsoft.com/office/word/2016/wordml/cid" xmlns:w16="http://schemas.microsoft.com/office/word/2018/wordml" xmlns:w16sdtdh="http://schemas.microsoft.com/office/word/2020/wordml/sdtdatahash" xmlns:w16se="http://schemas.microsoft.com/office/word/2015/wordml/symex" xmlns:wpg="http://schemas.microsoft.com/office/word/2010/wordprocessingGroup" xmlns:wpi="http://schemas.microsoft.com/office/word/2010/wordprocessingInk" xmlns:wne="http://schemas.microsoft.com/office/word/2006/wordml" xmlns:wps="http://schemas.microsoft.com/office/word/2010/wordprocessingShape" mc:Ignorable="w14 w15 w16se w16cid w16 w16cex w16sdtdh wp14">
+<w:document xmlns:wpc="http://schemas.microsoft.com/office/word/2010/wordprocessingCanvas" xmlns:cx="http://schemas.microsoft.com/office/drawing/2014/chartex" xmlns:cx1="http://schemas.microsoft.com/office/drawing/2015/9/8/chartex" xmlns:mc="http://schemas.openxmlformats.org/markup-compatibility/2006" xmlns:o="urn:schemas-microsoft-com:office:office" xmlns:r="http://schemas.openxmlformats.org/officeDocument/2006/relationships" xmlns:m="http://schemas.openxmlformats.org/officeDocument/2006/math" xmlns:v="urn:schemas-microsoft-com:vml" xmlns:wp14="http://schemas.microsoft.com/office/word/2010/wordprocessingDrawing" xmlns:wp="http://schemas.openxmlformats.org/drawingml/2006/wordprocessingDrawing" xmlns:w10="urn:schemas-microsoft-com:office:word" xmlns:w="http://schemas.openxmlformats.org/wordprocessingml/2006/main" xmlns:w14="http://schemas.microsoft.com/office/word/2010/wordml" xmlns:w15="http://schemas.microsoft.com/office/word/2012/wordml" xmlns:w16se="http://schemas.microsoft.com/office/word/2015/wordml/symex" xmlns:wpg="http://schemas.microsoft.com/office/word/2010/wordprocessingGroup" xmlns:wpi="http://schemas.microsoft.com/office/word/2010/wordprocessingInk" xmlns:wne="http://schemas.microsoft.com/office/word/2006/wordml" xmlns:wps="http://schemas.microsoft.com/office/word/2010/wordprocessingShape" mc:Ignorable="w14 w15 w16se wp14">
   <w:body>
     <w:p>
       <w:pPr>
@@ -240,8 +240,20 @@
           <w:vertAlign w:val="superscript"/>
           <w:lang w:eastAsia="ru-RU"/>
         </w:rPr>
-        <w:t xml:space="preserve">(должность,   </w:t>
-      </w:r>
+        <w:t>(</w:t>
+      </w:r>
+      <w:proofErr w:type="gramStart"/>
+      <w:r>
+        <w:rPr>
+          <w:rFonts w:eastAsia="Times New Roman" w:cs="Times New Roman"/>
+          <w:i/>
+          <w:szCs w:val="24"/>
+          <w:vertAlign w:val="superscript"/>
+          <w:lang w:eastAsia="ru-RU"/>
+        </w:rPr>
+        <w:t xml:space="preserve">должность,   </w:t>
+      </w:r>
+      <w:proofErr w:type="gramEnd"/>
       <w:r>
         <w:rPr>
           <w:rFonts w:eastAsia="Times New Roman" w:cs="Times New Roman"/>
@@ -362,7 +374,25 @@
           <w:szCs w:val="24"/>
           <w:lang w:eastAsia="ru-RU"/>
         </w:rPr>
-        <w:t>Дата « __» ____________ 202_ год</w:t>
+        <w:t xml:space="preserve">Дата </w:t>
+      </w:r>
+      <w:proofErr w:type="gramStart"/>
+      <w:r>
+        <w:rPr>
+          <w:rFonts w:eastAsia="Times New Roman" w:cs="Times New Roman"/>
+          <w:szCs w:val="24"/>
+          <w:lang w:eastAsia="ru-RU"/>
+        </w:rPr>
+        <w:t>« _</w:t>
+      </w:r>
+      <w:proofErr w:type="gramEnd"/>
+      <w:r>
+        <w:rPr>
+          <w:rFonts w:eastAsia="Times New Roman" w:cs="Times New Roman"/>
+          <w:szCs w:val="24"/>
+          <w:lang w:eastAsia="ru-RU"/>
+        </w:rPr>
+        <w:t>_» ____________ 202_ год</w:t>
       </w:r>
     </w:p>
     <w:p>
@@ -1056,11 +1086,16 @@
     <w:p>
       <w:pPr>
         <w:jc w:val="center"/>
+        <w:rPr>
+          <w:sz w:val="28"/>
+          <w:szCs w:val="28"/>
+        </w:rPr>
       </w:pPr>
       <w:r>
         <w:rPr>
           <w:b/>
           <w:bCs/>
+          <w:sz w:val="28"/>
           <w:szCs w:val="28"/>
         </w:rPr>
         <w:lastRenderedPageBreak/>
@@ -1074,8 +1109,16 @@
         <w:ind w:firstLine="709"/>
         <w:contextualSpacing/>
         <w:jc w:val="both"/>
-      </w:pPr>
-      <w:r>
+        <w:rPr>
+          <w:sz w:val="28"/>
+          <w:szCs w:val="28"/>
+        </w:rPr>
+      </w:pPr>
+      <w:r>
+        <w:rPr>
+          <w:sz w:val="28"/>
+          <w:szCs w:val="28"/>
+        </w:rPr>
         <w:t xml:space="preserve">Настоящая Программа и методика испытаний информационной системы для автошколы предназначена для проверки выполнения заявленных функций системы, а также для оценки соответствия количественных и качественных характеристик требованиям технического задания. Испытания помогут выявить и устранить недостатки в работе системы и в разработанной документации на этапе приемочных испытаний. </w:t>
       </w:r>
     </w:p>
@@ -1086,8 +1129,16 @@
         <w:ind w:firstLine="709"/>
         <w:contextualSpacing/>
         <w:jc w:val="both"/>
-      </w:pPr>
-      <w:r>
+        <w:rPr>
+          <w:sz w:val="28"/>
+          <w:szCs w:val="28"/>
+        </w:rPr>
+      </w:pPr>
+      <w:r>
+        <w:rPr>
+          <w:sz w:val="28"/>
+          <w:szCs w:val="28"/>
+        </w:rPr>
         <w:t>Программа и методика испытаний разработаны в соответствии с требованиями стандартов ГОСТ 34.603-92 и РД 50-34.698-90.</w:t>
       </w:r>
     </w:p>
@@ -1121,6 +1172,7 @@
         </w:rPr>
       </w:sdtEndPr>
       <w:sdtContent>
+        <w:bookmarkStart w:id="1" w:name="_GoBack" w:displacedByCustomXml="prev"/>
         <w:p>
           <w:pPr>
             <w:pStyle w:val="ab"/>
@@ -1129,8 +1181,8 @@
               <w:rFonts w:ascii="Times New Roman" w:hAnsi="Times New Roman" w:cs="Times New Roman"/>
               <w:b/>
               <w:color w:val="auto"/>
-              <w:sz w:val="24"/>
-              <w:szCs w:val="24"/>
+              <w:sz w:val="28"/>
+              <w:szCs w:val="28"/>
             </w:rPr>
           </w:pPr>
           <w:r>
@@ -1138,12 +1190,13 @@
               <w:rFonts w:ascii="Times New Roman" w:hAnsi="Times New Roman" w:cs="Times New Roman"/>
               <w:b/>
               <w:color w:val="auto"/>
-              <w:sz w:val="24"/>
-              <w:szCs w:val="24"/>
+              <w:sz w:val="28"/>
+              <w:szCs w:val="28"/>
             </w:rPr>
             <w:t>Содержание</w:t>
           </w:r>
         </w:p>
+        <w:bookmarkEnd w:id="1"/>
         <w:p>
           <w:pPr>
             <w:rPr>
@@ -1160,7 +1213,8 @@
             <w:rPr>
               <w:rFonts w:asciiTheme="minorHAnsi" w:eastAsiaTheme="minorEastAsia" w:hAnsiTheme="minorHAnsi"/>
               <w:noProof/>
-              <w:szCs w:val="24"/>
+              <w:sz w:val="28"/>
+              <w:szCs w:val="28"/>
               <w:lang w:eastAsia="ru-RU"/>
             </w:rPr>
           </w:pPr>
@@ -1173,13 +1227,14 @@
           <w:r>
             <w:fldChar w:fldCharType="separate"/>
           </w:r>
-          <w:hyperlink w:anchor="_Toc182168845" w:history="1">
+          <w:hyperlink w:anchor="_Toc182740616" w:history="1">
             <w:r>
               <w:rPr>
                 <w:rStyle w:val="a7"/>
                 <w:rFonts w:cs="Times New Roman"/>
                 <w:noProof/>
-                <w:szCs w:val="24"/>
+                <w:sz w:val="28"/>
+                <w:szCs w:val="28"/>
                 <w:lang w:bidi="en-US"/>
               </w:rPr>
               <w:t>1 Объект испытаний</w:t>
@@ -1188,7 +1243,8 @@
               <w:rPr>
                 <w:noProof/>
                 <w:webHidden/>
-                <w:szCs w:val="24"/>
+                <w:sz w:val="28"/>
+                <w:szCs w:val="28"/>
               </w:rPr>
               <w:tab/>
             </w:r>
@@ -1196,7 +1252,8 @@
               <w:rPr>
                 <w:noProof/>
                 <w:webHidden/>
-                <w:szCs w:val="24"/>
+                <w:sz w:val="28"/>
+                <w:szCs w:val="28"/>
               </w:rPr>
               <w:fldChar w:fldCharType="begin"/>
             </w:r>
@@ -1204,22 +1261,25 @@
               <w:rPr>
                 <w:noProof/>
                 <w:webHidden/>
-                <w:szCs w:val="24"/>
-              </w:rPr>
-              <w:instrText xml:space="preserve"> PAGEREF _Toc182168845 \h </w:instrText>
+                <w:sz w:val="28"/>
+                <w:szCs w:val="28"/>
+              </w:rPr>
+              <w:instrText xml:space="preserve"> PAGEREF _Toc182740616 \h </w:instrText>
             </w:r>
             <w:r>
               <w:rPr>
                 <w:noProof/>
                 <w:webHidden/>
-                <w:szCs w:val="24"/>
+                <w:sz w:val="28"/>
+                <w:szCs w:val="28"/>
               </w:rPr>
             </w:r>
             <w:r>
               <w:rPr>
                 <w:noProof/>
                 <w:webHidden/>
-                <w:szCs w:val="24"/>
+                <w:sz w:val="28"/>
+                <w:szCs w:val="28"/>
               </w:rPr>
               <w:fldChar w:fldCharType="separate"/>
             </w:r>
@@ -1227,7 +1287,8 @@
               <w:rPr>
                 <w:noProof/>
                 <w:webHidden/>
-                <w:szCs w:val="24"/>
+                <w:sz w:val="28"/>
+                <w:szCs w:val="28"/>
               </w:rPr>
               <w:t>5</w:t>
             </w:r>
@@ -1235,7 +1296,8 @@
               <w:rPr>
                 <w:noProof/>
                 <w:webHidden/>
-                <w:szCs w:val="24"/>
+                <w:sz w:val="28"/>
+                <w:szCs w:val="28"/>
               </w:rPr>
               <w:fldChar w:fldCharType="end"/>
             </w:r>
@@ -1250,17 +1312,19 @@
             <w:rPr>
               <w:rFonts w:asciiTheme="minorHAnsi" w:eastAsiaTheme="minorEastAsia" w:hAnsiTheme="minorHAnsi"/>
               <w:noProof/>
-              <w:szCs w:val="24"/>
+              <w:sz w:val="28"/>
+              <w:szCs w:val="28"/>
               <w:lang w:eastAsia="ru-RU"/>
             </w:rPr>
           </w:pPr>
-          <w:hyperlink w:anchor="_Toc182168846" w:history="1">
+          <w:hyperlink w:anchor="_Toc182740617" w:history="1">
             <w:r>
               <w:rPr>
                 <w:rStyle w:val="a7"/>
                 <w:rFonts w:cs="Times New Roman"/>
                 <w:noProof/>
-                <w:szCs w:val="24"/>
+                <w:sz w:val="28"/>
+                <w:szCs w:val="28"/>
                 <w:lang w:bidi="en-US"/>
               </w:rPr>
               <w:t>2 Цель испытаний</w:t>
@@ -1269,7 +1333,8 @@
               <w:rPr>
                 <w:noProof/>
                 <w:webHidden/>
-                <w:szCs w:val="24"/>
+                <w:sz w:val="28"/>
+                <w:szCs w:val="28"/>
               </w:rPr>
               <w:tab/>
             </w:r>
@@ -1277,7 +1342,8 @@
               <w:rPr>
                 <w:noProof/>
                 <w:webHidden/>
-                <w:szCs w:val="24"/>
+                <w:sz w:val="28"/>
+                <w:szCs w:val="28"/>
               </w:rPr>
               <w:fldChar w:fldCharType="begin"/>
             </w:r>
@@ -1285,22 +1351,25 @@
               <w:rPr>
                 <w:noProof/>
                 <w:webHidden/>
-                <w:szCs w:val="24"/>
-              </w:rPr>
-              <w:instrText xml:space="preserve"> PAGEREF _Toc182168846 \h </w:instrText>
+                <w:sz w:val="28"/>
+                <w:szCs w:val="28"/>
+              </w:rPr>
+              <w:instrText xml:space="preserve"> PAGEREF _Toc182740617 \h </w:instrText>
             </w:r>
             <w:r>
               <w:rPr>
                 <w:noProof/>
                 <w:webHidden/>
-                <w:szCs w:val="24"/>
+                <w:sz w:val="28"/>
+                <w:szCs w:val="28"/>
               </w:rPr>
             </w:r>
             <w:r>
               <w:rPr>
                 <w:noProof/>
                 <w:webHidden/>
-                <w:szCs w:val="24"/>
+                <w:sz w:val="28"/>
+                <w:szCs w:val="28"/>
               </w:rPr>
               <w:fldChar w:fldCharType="separate"/>
             </w:r>
@@ -1308,7 +1377,8 @@
               <w:rPr>
                 <w:noProof/>
                 <w:webHidden/>
-                <w:szCs w:val="24"/>
+                <w:sz w:val="28"/>
+                <w:szCs w:val="28"/>
               </w:rPr>
               <w:t>6</w:t>
             </w:r>
@@ -1316,7 +1386,8 @@
               <w:rPr>
                 <w:noProof/>
                 <w:webHidden/>
-                <w:szCs w:val="24"/>
+                <w:sz w:val="28"/>
+                <w:szCs w:val="28"/>
               </w:rPr>
               <w:fldChar w:fldCharType="end"/>
             </w:r>
@@ -1331,17 +1402,19 @@
             <w:rPr>
               <w:rFonts w:asciiTheme="minorHAnsi" w:eastAsiaTheme="minorEastAsia" w:hAnsiTheme="minorHAnsi"/>
               <w:noProof/>
-              <w:szCs w:val="24"/>
+              <w:sz w:val="28"/>
+              <w:szCs w:val="28"/>
               <w:lang w:eastAsia="ru-RU"/>
             </w:rPr>
           </w:pPr>
-          <w:hyperlink w:anchor="_Toc182168847" w:history="1">
+          <w:hyperlink w:anchor="_Toc182740618" w:history="1">
             <w:r>
               <w:rPr>
                 <w:rStyle w:val="a7"/>
                 <w:rFonts w:cs="Times New Roman"/>
                 <w:noProof/>
-                <w:szCs w:val="24"/>
+                <w:sz w:val="28"/>
+                <w:szCs w:val="28"/>
                 <w:lang w:bidi="en-US"/>
               </w:rPr>
               <w:t>3 Общие положения</w:t>
@@ -1350,7 +1423,8 @@
               <w:rPr>
                 <w:noProof/>
                 <w:webHidden/>
-                <w:szCs w:val="24"/>
+                <w:sz w:val="28"/>
+                <w:szCs w:val="28"/>
               </w:rPr>
               <w:tab/>
             </w:r>
@@ -1358,7 +1432,8 @@
               <w:rPr>
                 <w:noProof/>
                 <w:webHidden/>
-                <w:szCs w:val="24"/>
+                <w:sz w:val="28"/>
+                <w:szCs w:val="28"/>
               </w:rPr>
               <w:fldChar w:fldCharType="begin"/>
             </w:r>
@@ -1366,22 +1441,25 @@
               <w:rPr>
                 <w:noProof/>
                 <w:webHidden/>
-                <w:szCs w:val="24"/>
-              </w:rPr>
-              <w:instrText xml:space="preserve"> PAGEREF _Toc182168847 \h </w:instrText>
+                <w:sz w:val="28"/>
+                <w:szCs w:val="28"/>
+              </w:rPr>
+              <w:instrText xml:space="preserve"> PAGEREF _Toc182740618 \h </w:instrText>
             </w:r>
             <w:r>
               <w:rPr>
                 <w:noProof/>
                 <w:webHidden/>
-                <w:szCs w:val="24"/>
+                <w:sz w:val="28"/>
+                <w:szCs w:val="28"/>
               </w:rPr>
             </w:r>
             <w:r>
               <w:rPr>
                 <w:noProof/>
                 <w:webHidden/>
-                <w:szCs w:val="24"/>
+                <w:sz w:val="28"/>
+                <w:szCs w:val="28"/>
               </w:rPr>
               <w:fldChar w:fldCharType="separate"/>
             </w:r>
@@ -1389,7 +1467,8 @@
               <w:rPr>
                 <w:noProof/>
                 <w:webHidden/>
-                <w:szCs w:val="24"/>
+                <w:sz w:val="28"/>
+                <w:szCs w:val="28"/>
               </w:rPr>
               <w:t>7</w:t>
             </w:r>
@@ -1397,7 +1476,8 @@
               <w:rPr>
                 <w:noProof/>
                 <w:webHidden/>
-                <w:szCs w:val="24"/>
+                <w:sz w:val="28"/>
+                <w:szCs w:val="28"/>
               </w:rPr>
               <w:fldChar w:fldCharType="end"/>
             </w:r>
@@ -1412,16 +1492,16 @@
             <w:rPr>
               <w:rFonts w:asciiTheme="minorHAnsi" w:eastAsiaTheme="minorEastAsia" w:hAnsiTheme="minorHAnsi" w:cstheme="minorBidi"/>
               <w:noProof/>
-              <w:sz w:val="24"/>
+              <w:szCs w:val="28"/>
               <w:lang w:eastAsia="ru-RU"/>
             </w:rPr>
           </w:pPr>
-          <w:hyperlink w:anchor="_Toc182168848" w:history="1">
+          <w:hyperlink w:anchor="_Toc182740619" w:history="1">
             <w:r>
               <w:rPr>
                 <w:rStyle w:val="a7"/>
                 <w:noProof/>
-                <w:sz w:val="24"/>
+                <w:szCs w:val="28"/>
                 <w:lang w:bidi="en-US"/>
               </w:rPr>
               <w:t>3.1 Перечень руководящих документов, на основании которых проводятся испытания</w:t>
@@ -1430,7 +1510,7 @@
               <w:rPr>
                 <w:noProof/>
                 <w:webHidden/>
-                <w:sz w:val="24"/>
+                <w:szCs w:val="28"/>
               </w:rPr>
               <w:tab/>
             </w:r>
@@ -1438,7 +1518,7 @@
               <w:rPr>
                 <w:noProof/>
                 <w:webHidden/>
-                <w:sz w:val="24"/>
+                <w:szCs w:val="28"/>
               </w:rPr>
               <w:fldChar w:fldCharType="begin"/>
             </w:r>
@@ -1446,22 +1526,22 @@
               <w:rPr>
                 <w:noProof/>
                 <w:webHidden/>
-                <w:sz w:val="24"/>
-              </w:rPr>
-              <w:instrText xml:space="preserve"> PAGEREF _Toc182168848 \h </w:instrText>
+                <w:szCs w:val="28"/>
+              </w:rPr>
+              <w:instrText xml:space="preserve"> PAGEREF _Toc182740619 \h </w:instrText>
             </w:r>
             <w:r>
               <w:rPr>
                 <w:noProof/>
                 <w:webHidden/>
-                <w:sz w:val="24"/>
+                <w:szCs w:val="28"/>
               </w:rPr>
             </w:r>
             <w:r>
               <w:rPr>
                 <w:noProof/>
                 <w:webHidden/>
-                <w:sz w:val="24"/>
+                <w:szCs w:val="28"/>
               </w:rPr>
               <w:fldChar w:fldCharType="separate"/>
             </w:r>
@@ -1469,7 +1549,7 @@
               <w:rPr>
                 <w:noProof/>
                 <w:webHidden/>
-                <w:sz w:val="24"/>
+                <w:szCs w:val="28"/>
               </w:rPr>
               <w:t>7</w:t>
             </w:r>
@@ -1477,7 +1557,7 @@
               <w:rPr>
                 <w:noProof/>
                 <w:webHidden/>
-                <w:sz w:val="24"/>
+                <w:szCs w:val="28"/>
               </w:rPr>
               <w:fldChar w:fldCharType="end"/>
             </w:r>
@@ -1492,16 +1572,16 @@
             <w:rPr>
               <w:rFonts w:asciiTheme="minorHAnsi" w:eastAsiaTheme="minorEastAsia" w:hAnsiTheme="minorHAnsi" w:cstheme="minorBidi"/>
               <w:noProof/>
-              <w:sz w:val="24"/>
+              <w:szCs w:val="28"/>
               <w:lang w:eastAsia="ru-RU"/>
             </w:rPr>
           </w:pPr>
-          <w:hyperlink w:anchor="_Toc182168849" w:history="1">
+          <w:hyperlink w:anchor="_Toc182740620" w:history="1">
             <w:r>
               <w:rPr>
                 <w:rStyle w:val="a7"/>
                 <w:noProof/>
-                <w:sz w:val="24"/>
+                <w:szCs w:val="28"/>
                 <w:lang w:bidi="en-US"/>
               </w:rPr>
               <w:t>3.2 Место и продолжительность испытаний</w:t>
@@ -1510,7 +1590,7 @@
               <w:rPr>
                 <w:noProof/>
                 <w:webHidden/>
-                <w:sz w:val="24"/>
+                <w:szCs w:val="28"/>
               </w:rPr>
               <w:tab/>
             </w:r>
@@ -1518,7 +1598,7 @@
               <w:rPr>
                 <w:noProof/>
                 <w:webHidden/>
-                <w:sz w:val="24"/>
+                <w:szCs w:val="28"/>
               </w:rPr>
               <w:fldChar w:fldCharType="begin"/>
             </w:r>
@@ -1526,22 +1606,22 @@
               <w:rPr>
                 <w:noProof/>
                 <w:webHidden/>
-                <w:sz w:val="24"/>
-              </w:rPr>
-              <w:instrText xml:space="preserve"> PAGEREF _Toc182168849 \h </w:instrText>
+                <w:szCs w:val="28"/>
+              </w:rPr>
+              <w:instrText xml:space="preserve"> PAGEREF _Toc182740620 \h </w:instrText>
             </w:r>
             <w:r>
               <w:rPr>
                 <w:noProof/>
                 <w:webHidden/>
-                <w:sz w:val="24"/>
+                <w:szCs w:val="28"/>
               </w:rPr>
             </w:r>
             <w:r>
               <w:rPr>
                 <w:noProof/>
                 <w:webHidden/>
-                <w:sz w:val="24"/>
+                <w:szCs w:val="28"/>
               </w:rPr>
               <w:fldChar w:fldCharType="separate"/>
             </w:r>
@@ -1549,7 +1629,7 @@
               <w:rPr>
                 <w:noProof/>
                 <w:webHidden/>
-                <w:sz w:val="24"/>
+                <w:szCs w:val="28"/>
               </w:rPr>
               <w:t>7</w:t>
             </w:r>
@@ -1557,7 +1637,7 @@
               <w:rPr>
                 <w:noProof/>
                 <w:webHidden/>
-                <w:sz w:val="24"/>
+                <w:szCs w:val="28"/>
               </w:rPr>
               <w:fldChar w:fldCharType="end"/>
             </w:r>
@@ -1572,16 +1652,16 @@
             <w:rPr>
               <w:rFonts w:asciiTheme="minorHAnsi" w:eastAsiaTheme="minorEastAsia" w:hAnsiTheme="minorHAnsi" w:cstheme="minorBidi"/>
               <w:noProof/>
-              <w:sz w:val="24"/>
+              <w:szCs w:val="28"/>
               <w:lang w:eastAsia="ru-RU"/>
             </w:rPr>
           </w:pPr>
-          <w:hyperlink w:anchor="_Toc182168850" w:history="1">
+          <w:hyperlink w:anchor="_Toc182740621" w:history="1">
             <w:r>
               <w:rPr>
                 <w:rStyle w:val="a7"/>
                 <w:noProof/>
-                <w:sz w:val="24"/>
+                <w:szCs w:val="28"/>
                 <w:lang w:bidi="en-US"/>
               </w:rPr>
               <w:t>3.3 Организации, участвующие в испытаниях</w:t>
@@ -1590,7 +1670,7 @@
               <w:rPr>
                 <w:noProof/>
                 <w:webHidden/>
-                <w:sz w:val="24"/>
+                <w:szCs w:val="28"/>
               </w:rPr>
               <w:tab/>
             </w:r>
@@ -1598,7 +1678,7 @@
               <w:rPr>
                 <w:noProof/>
                 <w:webHidden/>
-                <w:sz w:val="24"/>
+                <w:szCs w:val="28"/>
               </w:rPr>
               <w:fldChar w:fldCharType="begin"/>
             </w:r>
@@ -1606,22 +1686,22 @@
               <w:rPr>
                 <w:noProof/>
                 <w:webHidden/>
-                <w:sz w:val="24"/>
-              </w:rPr>
-              <w:instrText xml:space="preserve"> PAGEREF _Toc182168850 \h </w:instrText>
+                <w:szCs w:val="28"/>
+              </w:rPr>
+              <w:instrText xml:space="preserve"> PAGEREF _Toc182740621 \h </w:instrText>
             </w:r>
             <w:r>
               <w:rPr>
                 <w:noProof/>
                 <w:webHidden/>
-                <w:sz w:val="24"/>
+                <w:szCs w:val="28"/>
               </w:rPr>
             </w:r>
             <w:r>
               <w:rPr>
                 <w:noProof/>
                 <w:webHidden/>
-                <w:sz w:val="24"/>
+                <w:szCs w:val="28"/>
               </w:rPr>
               <w:fldChar w:fldCharType="separate"/>
             </w:r>
@@ -1629,7 +1709,7 @@
               <w:rPr>
                 <w:noProof/>
                 <w:webHidden/>
-                <w:sz w:val="24"/>
+                <w:szCs w:val="28"/>
               </w:rPr>
               <w:t>7</w:t>
             </w:r>
@@ -1637,7 +1717,7 @@
               <w:rPr>
                 <w:noProof/>
                 <w:webHidden/>
-                <w:sz w:val="24"/>
+                <w:szCs w:val="28"/>
               </w:rPr>
               <w:fldChar w:fldCharType="end"/>
             </w:r>
@@ -1652,16 +1732,16 @@
             <w:rPr>
               <w:rFonts w:asciiTheme="minorHAnsi" w:eastAsiaTheme="minorEastAsia" w:hAnsiTheme="minorHAnsi" w:cstheme="minorBidi"/>
               <w:noProof/>
-              <w:sz w:val="24"/>
+              <w:szCs w:val="28"/>
               <w:lang w:eastAsia="ru-RU"/>
             </w:rPr>
           </w:pPr>
-          <w:hyperlink w:anchor="_Toc182168851" w:history="1">
+          <w:hyperlink w:anchor="_Toc182740622" w:history="1">
             <w:r>
               <w:rPr>
                 <w:rStyle w:val="a7"/>
                 <w:noProof/>
-                <w:sz w:val="24"/>
+                <w:szCs w:val="28"/>
                 <w:lang w:bidi="en-US"/>
               </w:rPr>
               <w:t>3.4 Перечень предъявляемых на испытания документов</w:t>
@@ -1670,7 +1750,7 @@
               <w:rPr>
                 <w:noProof/>
                 <w:webHidden/>
-                <w:sz w:val="24"/>
+                <w:szCs w:val="28"/>
               </w:rPr>
               <w:tab/>
             </w:r>
@@ -1678,7 +1758,7 @@
               <w:rPr>
                 <w:noProof/>
                 <w:webHidden/>
-                <w:sz w:val="24"/>
+                <w:szCs w:val="28"/>
               </w:rPr>
               <w:fldChar w:fldCharType="begin"/>
             </w:r>
@@ -1686,22 +1766,22 @@
               <w:rPr>
                 <w:noProof/>
                 <w:webHidden/>
-                <w:sz w:val="24"/>
-              </w:rPr>
-              <w:instrText xml:space="preserve"> PAGEREF _Toc182168851 \h </w:instrText>
+                <w:szCs w:val="28"/>
+              </w:rPr>
+              <w:instrText xml:space="preserve"> PAGEREF _Toc182740622 \h </w:instrText>
             </w:r>
             <w:r>
               <w:rPr>
                 <w:noProof/>
                 <w:webHidden/>
-                <w:sz w:val="24"/>
+                <w:szCs w:val="28"/>
               </w:rPr>
             </w:r>
             <w:r>
               <w:rPr>
                 <w:noProof/>
                 <w:webHidden/>
-                <w:sz w:val="24"/>
+                <w:szCs w:val="28"/>
               </w:rPr>
               <w:fldChar w:fldCharType="separate"/>
             </w:r>
@@ -1709,7 +1789,7 @@
               <w:rPr>
                 <w:noProof/>
                 <w:webHidden/>
-                <w:sz w:val="24"/>
+                <w:szCs w:val="28"/>
               </w:rPr>
               <w:t>7</w:t>
             </w:r>
@@ -1717,7 +1797,7 @@
               <w:rPr>
                 <w:noProof/>
                 <w:webHidden/>
-                <w:sz w:val="24"/>
+                <w:szCs w:val="28"/>
               </w:rPr>
               <w:fldChar w:fldCharType="end"/>
             </w:r>
@@ -1732,17 +1812,19 @@
             <w:rPr>
               <w:rFonts w:asciiTheme="minorHAnsi" w:eastAsiaTheme="minorEastAsia" w:hAnsiTheme="minorHAnsi"/>
               <w:noProof/>
-              <w:szCs w:val="24"/>
+              <w:sz w:val="28"/>
+              <w:szCs w:val="28"/>
               <w:lang w:eastAsia="ru-RU"/>
             </w:rPr>
           </w:pPr>
-          <w:hyperlink w:anchor="_Toc182168852" w:history="1">
+          <w:hyperlink w:anchor="_Toc182740623" w:history="1">
             <w:r>
               <w:rPr>
                 <w:rStyle w:val="a7"/>
                 <w:rFonts w:cs="Times New Roman"/>
                 <w:noProof/>
-                <w:szCs w:val="24"/>
+                <w:sz w:val="28"/>
+                <w:szCs w:val="28"/>
                 <w:lang w:bidi="en-US"/>
               </w:rPr>
               <w:t>4 Объём испытаний</w:t>
@@ -1751,7 +1833,8 @@
               <w:rPr>
                 <w:noProof/>
                 <w:webHidden/>
-                <w:szCs w:val="24"/>
+                <w:sz w:val="28"/>
+                <w:szCs w:val="28"/>
               </w:rPr>
               <w:tab/>
             </w:r>
@@ -1759,7 +1842,8 @@
               <w:rPr>
                 <w:noProof/>
                 <w:webHidden/>
-                <w:szCs w:val="24"/>
+                <w:sz w:val="28"/>
+                <w:szCs w:val="28"/>
               </w:rPr>
               <w:fldChar w:fldCharType="begin"/>
             </w:r>
@@ -1767,22 +1851,25 @@
               <w:rPr>
                 <w:noProof/>
                 <w:webHidden/>
-                <w:szCs w:val="24"/>
-              </w:rPr>
-              <w:instrText xml:space="preserve"> PAGEREF _Toc182168852 \h </w:instrText>
+                <w:sz w:val="28"/>
+                <w:szCs w:val="28"/>
+              </w:rPr>
+              <w:instrText xml:space="preserve"> PAGEREF _Toc182740623 \h </w:instrText>
             </w:r>
             <w:r>
               <w:rPr>
                 <w:noProof/>
                 <w:webHidden/>
-                <w:szCs w:val="24"/>
+                <w:sz w:val="28"/>
+                <w:szCs w:val="28"/>
               </w:rPr>
             </w:r>
             <w:r>
               <w:rPr>
                 <w:noProof/>
                 <w:webHidden/>
-                <w:szCs w:val="24"/>
+                <w:sz w:val="28"/>
+                <w:szCs w:val="28"/>
               </w:rPr>
               <w:fldChar w:fldCharType="separate"/>
             </w:r>
@@ -1790,7 +1877,8 @@
               <w:rPr>
                 <w:noProof/>
                 <w:webHidden/>
-                <w:szCs w:val="24"/>
+                <w:sz w:val="28"/>
+                <w:szCs w:val="28"/>
               </w:rPr>
               <w:t>8</w:t>
             </w:r>
@@ -1798,7 +1886,8 @@
               <w:rPr>
                 <w:noProof/>
                 <w:webHidden/>
-                <w:szCs w:val="24"/>
+                <w:sz w:val="28"/>
+                <w:szCs w:val="28"/>
               </w:rPr>
               <w:fldChar w:fldCharType="end"/>
             </w:r>
@@ -1813,16 +1902,16 @@
             <w:rPr>
               <w:rFonts w:asciiTheme="minorHAnsi" w:eastAsiaTheme="minorEastAsia" w:hAnsiTheme="minorHAnsi" w:cstheme="minorBidi"/>
               <w:noProof/>
-              <w:sz w:val="24"/>
+              <w:szCs w:val="28"/>
               <w:lang w:eastAsia="ru-RU"/>
             </w:rPr>
           </w:pPr>
-          <w:hyperlink w:anchor="_Toc182168853" w:history="1">
+          <w:hyperlink w:anchor="_Toc182740624" w:history="1">
             <w:r>
               <w:rPr>
                 <w:rStyle w:val="a7"/>
                 <w:noProof/>
-                <w:sz w:val="24"/>
+                <w:szCs w:val="28"/>
                 <w:lang w:bidi="en-US"/>
               </w:rPr>
               <w:t>4.1 Перечень этапов испытаний и проверок</w:t>
@@ -1831,7 +1920,7 @@
               <w:rPr>
                 <w:noProof/>
                 <w:webHidden/>
-                <w:sz w:val="24"/>
+                <w:szCs w:val="28"/>
               </w:rPr>
               <w:tab/>
             </w:r>
@@ -1839,7 +1928,7 @@
               <w:rPr>
                 <w:noProof/>
                 <w:webHidden/>
-                <w:sz w:val="24"/>
+                <w:szCs w:val="28"/>
               </w:rPr>
               <w:fldChar w:fldCharType="begin"/>
             </w:r>
@@ -1847,22 +1936,22 @@
               <w:rPr>
                 <w:noProof/>
                 <w:webHidden/>
-                <w:sz w:val="24"/>
-              </w:rPr>
-              <w:instrText xml:space="preserve"> PAGEREF _Toc182168853 \h </w:instrText>
+                <w:szCs w:val="28"/>
+              </w:rPr>
+              <w:instrText xml:space="preserve"> PAGEREF _Toc182740624 \h </w:instrText>
             </w:r>
             <w:r>
               <w:rPr>
                 <w:noProof/>
                 <w:webHidden/>
-                <w:sz w:val="24"/>
+                <w:szCs w:val="28"/>
               </w:rPr>
             </w:r>
             <w:r>
               <w:rPr>
                 <w:noProof/>
                 <w:webHidden/>
-                <w:sz w:val="24"/>
+                <w:szCs w:val="28"/>
               </w:rPr>
               <w:fldChar w:fldCharType="separate"/>
             </w:r>
@@ -1870,7 +1959,7 @@
               <w:rPr>
                 <w:noProof/>
                 <w:webHidden/>
-                <w:sz w:val="24"/>
+                <w:szCs w:val="28"/>
               </w:rPr>
               <w:t>8</w:t>
             </w:r>
@@ -1878,7 +1967,7 @@
               <w:rPr>
                 <w:noProof/>
                 <w:webHidden/>
-                <w:sz w:val="24"/>
+                <w:szCs w:val="28"/>
               </w:rPr>
               <w:fldChar w:fldCharType="end"/>
             </w:r>
@@ -1893,16 +1982,16 @@
             <w:rPr>
               <w:rFonts w:asciiTheme="minorHAnsi" w:eastAsiaTheme="minorEastAsia" w:hAnsiTheme="minorHAnsi" w:cstheme="minorBidi"/>
               <w:noProof/>
-              <w:sz w:val="24"/>
+              <w:szCs w:val="28"/>
               <w:lang w:eastAsia="ru-RU"/>
             </w:rPr>
           </w:pPr>
-          <w:hyperlink w:anchor="_Toc182168854" w:history="1">
+          <w:hyperlink w:anchor="_Toc182740625" w:history="1">
             <w:r>
               <w:rPr>
                 <w:rStyle w:val="a7"/>
                 <w:noProof/>
-                <w:sz w:val="24"/>
+                <w:szCs w:val="28"/>
                 <w:lang w:bidi="en-US"/>
               </w:rPr>
               <w:t>4.2 Испытания информационной системы</w:t>
@@ -1911,7 +2000,7 @@
               <w:rPr>
                 <w:noProof/>
                 <w:webHidden/>
-                <w:sz w:val="24"/>
+                <w:szCs w:val="28"/>
               </w:rPr>
               <w:tab/>
             </w:r>
@@ -1919,7 +2008,7 @@
               <w:rPr>
                 <w:noProof/>
                 <w:webHidden/>
-                <w:sz w:val="24"/>
+                <w:szCs w:val="28"/>
               </w:rPr>
               <w:fldChar w:fldCharType="begin"/>
             </w:r>
@@ -1927,22 +2016,22 @@
               <w:rPr>
                 <w:noProof/>
                 <w:webHidden/>
-                <w:sz w:val="24"/>
-              </w:rPr>
-              <w:instrText xml:space="preserve"> PAGEREF _Toc182168854 \h </w:instrText>
+                <w:szCs w:val="28"/>
+              </w:rPr>
+              <w:instrText xml:space="preserve"> PAGEREF _Toc182740625 \h </w:instrText>
             </w:r>
             <w:r>
               <w:rPr>
                 <w:noProof/>
                 <w:webHidden/>
-                <w:sz w:val="24"/>
+                <w:szCs w:val="28"/>
               </w:rPr>
             </w:r>
             <w:r>
               <w:rPr>
                 <w:noProof/>
                 <w:webHidden/>
-                <w:sz w:val="24"/>
+                <w:szCs w:val="28"/>
               </w:rPr>
               <w:fldChar w:fldCharType="separate"/>
             </w:r>
@@ -1950,7 +2039,7 @@
               <w:rPr>
                 <w:noProof/>
                 <w:webHidden/>
-                <w:sz w:val="24"/>
+                <w:szCs w:val="28"/>
               </w:rPr>
               <w:t>8</w:t>
             </w:r>
@@ -1958,7 +2047,7 @@
               <w:rPr>
                 <w:noProof/>
                 <w:webHidden/>
-                <w:sz w:val="24"/>
+                <w:szCs w:val="28"/>
               </w:rPr>
               <w:fldChar w:fldCharType="end"/>
             </w:r>
@@ -1973,17 +2062,19 @@
             <w:rPr>
               <w:rFonts w:asciiTheme="minorHAnsi" w:eastAsiaTheme="minorEastAsia" w:hAnsiTheme="minorHAnsi"/>
               <w:noProof/>
-              <w:szCs w:val="24"/>
+              <w:sz w:val="28"/>
+              <w:szCs w:val="28"/>
               <w:lang w:eastAsia="ru-RU"/>
             </w:rPr>
           </w:pPr>
-          <w:hyperlink w:anchor="_Toc182168855" w:history="1">
+          <w:hyperlink w:anchor="_Toc182740626" w:history="1">
             <w:r>
               <w:rPr>
                 <w:rStyle w:val="a7"/>
                 <w:rFonts w:cs="Times New Roman"/>
                 <w:noProof/>
-                <w:szCs w:val="24"/>
+                <w:sz w:val="28"/>
+                <w:szCs w:val="28"/>
                 <w:lang w:bidi="en-US"/>
               </w:rPr>
               <w:t>5 Методика проведения испытаний</w:t>
@@ -1992,7 +2083,8 @@
               <w:rPr>
                 <w:noProof/>
                 <w:webHidden/>
-                <w:szCs w:val="24"/>
+                <w:sz w:val="28"/>
+                <w:szCs w:val="28"/>
               </w:rPr>
               <w:tab/>
             </w:r>
@@ -2000,7 +2092,8 @@
               <w:rPr>
                 <w:noProof/>
                 <w:webHidden/>
-                <w:szCs w:val="24"/>
+                <w:sz w:val="28"/>
+                <w:szCs w:val="28"/>
               </w:rPr>
               <w:fldChar w:fldCharType="begin"/>
             </w:r>
@@ -2008,22 +2101,25 @@
               <w:rPr>
                 <w:noProof/>
                 <w:webHidden/>
-                <w:szCs w:val="24"/>
-              </w:rPr>
-              <w:instrText xml:space="preserve"> PAGEREF _Toc182168855 \h </w:instrText>
+                <w:sz w:val="28"/>
+                <w:szCs w:val="28"/>
+              </w:rPr>
+              <w:instrText xml:space="preserve"> PAGEREF _Toc182740626 \h </w:instrText>
             </w:r>
             <w:r>
               <w:rPr>
                 <w:noProof/>
                 <w:webHidden/>
-                <w:szCs w:val="24"/>
+                <w:sz w:val="28"/>
+                <w:szCs w:val="28"/>
               </w:rPr>
             </w:r>
             <w:r>
               <w:rPr>
                 <w:noProof/>
                 <w:webHidden/>
-                <w:szCs w:val="24"/>
+                <w:sz w:val="28"/>
+                <w:szCs w:val="28"/>
               </w:rPr>
               <w:fldChar w:fldCharType="separate"/>
             </w:r>
@@ -2031,7 +2127,8 @@
               <w:rPr>
                 <w:noProof/>
                 <w:webHidden/>
-                <w:szCs w:val="24"/>
+                <w:sz w:val="28"/>
+                <w:szCs w:val="28"/>
               </w:rPr>
               <w:t>9</w:t>
             </w:r>
@@ -2039,7 +2136,8 @@
               <w:rPr>
                 <w:noProof/>
                 <w:webHidden/>
-                <w:szCs w:val="24"/>
+                <w:sz w:val="28"/>
+                <w:szCs w:val="28"/>
               </w:rPr>
               <w:fldChar w:fldCharType="end"/>
             </w:r>
@@ -2054,17 +2152,19 @@
             <w:rPr>
               <w:rFonts w:asciiTheme="minorHAnsi" w:eastAsiaTheme="minorEastAsia" w:hAnsiTheme="minorHAnsi"/>
               <w:noProof/>
-              <w:szCs w:val="24"/>
+              <w:sz w:val="28"/>
+              <w:szCs w:val="28"/>
               <w:lang w:eastAsia="ru-RU"/>
             </w:rPr>
           </w:pPr>
-          <w:hyperlink w:anchor="_Toc182168856" w:history="1">
+          <w:hyperlink w:anchor="_Toc182740627" w:history="1">
             <w:r>
               <w:rPr>
                 <w:rStyle w:val="a7"/>
                 <w:rFonts w:cs="Times New Roman"/>
                 <w:noProof/>
-                <w:szCs w:val="24"/>
+                <w:sz w:val="28"/>
+                <w:szCs w:val="28"/>
                 <w:lang w:bidi="en-US"/>
               </w:rPr>
               <w:t>6 Требования по испытаниям программных средств</w:t>
@@ -2073,7 +2173,8 @@
               <w:rPr>
                 <w:noProof/>
                 <w:webHidden/>
-                <w:szCs w:val="24"/>
+                <w:sz w:val="28"/>
+                <w:szCs w:val="28"/>
               </w:rPr>
               <w:tab/>
             </w:r>
@@ -2081,7 +2182,8 @@
               <w:rPr>
                 <w:noProof/>
                 <w:webHidden/>
-                <w:szCs w:val="24"/>
+                <w:sz w:val="28"/>
+                <w:szCs w:val="28"/>
               </w:rPr>
               <w:fldChar w:fldCharType="begin"/>
             </w:r>
@@ -2089,22 +2191,25 @@
               <w:rPr>
                 <w:noProof/>
                 <w:webHidden/>
-                <w:szCs w:val="24"/>
-              </w:rPr>
-              <w:instrText xml:space="preserve"> PAGEREF _Toc182168856 \h </w:instrText>
+                <w:sz w:val="28"/>
+                <w:szCs w:val="28"/>
+              </w:rPr>
+              <w:instrText xml:space="preserve"> PAGEREF _Toc182740627 \h </w:instrText>
             </w:r>
             <w:r>
               <w:rPr>
                 <w:noProof/>
                 <w:webHidden/>
-                <w:szCs w:val="24"/>
+                <w:sz w:val="28"/>
+                <w:szCs w:val="28"/>
               </w:rPr>
             </w:r>
             <w:r>
               <w:rPr>
                 <w:noProof/>
                 <w:webHidden/>
-                <w:szCs w:val="24"/>
+                <w:sz w:val="28"/>
+                <w:szCs w:val="28"/>
               </w:rPr>
               <w:fldChar w:fldCharType="separate"/>
             </w:r>
@@ -2112,7 +2217,8 @@
               <w:rPr>
                 <w:noProof/>
                 <w:webHidden/>
-                <w:szCs w:val="24"/>
+                <w:sz w:val="28"/>
+                <w:szCs w:val="28"/>
               </w:rPr>
               <w:t>11</w:t>
             </w:r>
@@ -2120,7 +2226,8 @@
               <w:rPr>
                 <w:noProof/>
                 <w:webHidden/>
-                <w:szCs w:val="24"/>
+                <w:sz w:val="28"/>
+                <w:szCs w:val="28"/>
               </w:rPr>
               <w:fldChar w:fldCharType="end"/>
             </w:r>
@@ -2135,17 +2242,19 @@
             <w:rPr>
               <w:rFonts w:asciiTheme="minorHAnsi" w:eastAsiaTheme="minorEastAsia" w:hAnsiTheme="minorHAnsi"/>
               <w:noProof/>
-              <w:szCs w:val="24"/>
+              <w:sz w:val="28"/>
+              <w:szCs w:val="28"/>
               <w:lang w:eastAsia="ru-RU"/>
             </w:rPr>
           </w:pPr>
-          <w:hyperlink w:anchor="_Toc182168857" w:history="1">
+          <w:hyperlink w:anchor="_Toc182740628" w:history="1">
             <w:r>
               <w:rPr>
                 <w:rStyle w:val="a7"/>
                 <w:rFonts w:cs="Times New Roman"/>
                 <w:noProof/>
-                <w:szCs w:val="24"/>
+                <w:sz w:val="28"/>
+                <w:szCs w:val="28"/>
                 <w:lang w:bidi="en-US"/>
               </w:rPr>
               <w:t>7 Перечень работ, проводимых после завершения испытаний</w:t>
@@ -2154,7 +2263,8 @@
               <w:rPr>
                 <w:noProof/>
                 <w:webHidden/>
-                <w:szCs w:val="24"/>
+                <w:sz w:val="28"/>
+                <w:szCs w:val="28"/>
               </w:rPr>
               <w:tab/>
             </w:r>
@@ -2162,7 +2272,8 @@
               <w:rPr>
                 <w:noProof/>
                 <w:webHidden/>
-                <w:szCs w:val="24"/>
+                <w:sz w:val="28"/>
+                <w:szCs w:val="28"/>
               </w:rPr>
               <w:fldChar w:fldCharType="begin"/>
             </w:r>
@@ -2170,22 +2281,25 @@
               <w:rPr>
                 <w:noProof/>
                 <w:webHidden/>
-                <w:szCs w:val="24"/>
-              </w:rPr>
-              <w:instrText xml:space="preserve"> PAGEREF _Toc182168857 \h </w:instrText>
+                <w:sz w:val="28"/>
+                <w:szCs w:val="28"/>
+              </w:rPr>
+              <w:instrText xml:space="preserve"> PAGEREF _Toc182740628 \h </w:instrText>
             </w:r>
             <w:r>
               <w:rPr>
                 <w:noProof/>
                 <w:webHidden/>
-                <w:szCs w:val="24"/>
+                <w:sz w:val="28"/>
+                <w:szCs w:val="28"/>
               </w:rPr>
             </w:r>
             <w:r>
               <w:rPr>
                 <w:noProof/>
                 <w:webHidden/>
-                <w:szCs w:val="24"/>
+                <w:sz w:val="28"/>
+                <w:szCs w:val="28"/>
               </w:rPr>
               <w:fldChar w:fldCharType="separate"/>
             </w:r>
@@ -2193,7 +2307,8 @@
               <w:rPr>
                 <w:noProof/>
                 <w:webHidden/>
-                <w:szCs w:val="24"/>
+                <w:sz w:val="28"/>
+                <w:szCs w:val="28"/>
               </w:rPr>
               <w:t>12</w:t>
             </w:r>
@@ -2201,7 +2316,8 @@
               <w:rPr>
                 <w:noProof/>
                 <w:webHidden/>
-                <w:szCs w:val="24"/>
+                <w:sz w:val="28"/>
+                <w:szCs w:val="28"/>
               </w:rPr>
               <w:fldChar w:fldCharType="end"/>
             </w:r>
@@ -2216,17 +2332,19 @@
             <w:rPr>
               <w:rFonts w:asciiTheme="minorHAnsi" w:eastAsiaTheme="minorEastAsia" w:hAnsiTheme="minorHAnsi"/>
               <w:noProof/>
-              <w:szCs w:val="24"/>
+              <w:sz w:val="28"/>
+              <w:szCs w:val="28"/>
               <w:lang w:eastAsia="ru-RU"/>
             </w:rPr>
           </w:pPr>
-          <w:hyperlink w:anchor="_Toc182168858" w:history="1">
+          <w:hyperlink w:anchor="_Toc182740629" w:history="1">
             <w:r>
               <w:rPr>
                 <w:rStyle w:val="a7"/>
                 <w:rFonts w:cs="Times New Roman"/>
                 <w:noProof/>
-                <w:szCs w:val="24"/>
+                <w:sz w:val="28"/>
+                <w:szCs w:val="28"/>
                 <w:lang w:bidi="en-US"/>
               </w:rPr>
               <w:t>8 Условия и порядок проведения испытаний</w:t>
@@ -2235,7 +2353,8 @@
               <w:rPr>
                 <w:noProof/>
                 <w:webHidden/>
-                <w:szCs w:val="24"/>
+                <w:sz w:val="28"/>
+                <w:szCs w:val="28"/>
               </w:rPr>
               <w:tab/>
             </w:r>
@@ -2243,7 +2362,8 @@
               <w:rPr>
                 <w:noProof/>
                 <w:webHidden/>
-                <w:szCs w:val="24"/>
+                <w:sz w:val="28"/>
+                <w:szCs w:val="28"/>
               </w:rPr>
               <w:fldChar w:fldCharType="begin"/>
             </w:r>
@@ -2251,22 +2371,25 @@
               <w:rPr>
                 <w:noProof/>
                 <w:webHidden/>
-                <w:szCs w:val="24"/>
-              </w:rPr>
-              <w:instrText xml:space="preserve"> PAGEREF _Toc182168858 \h </w:instrText>
+                <w:sz w:val="28"/>
+                <w:szCs w:val="28"/>
+              </w:rPr>
+              <w:instrText xml:space="preserve"> PAGEREF _Toc182740629 \h </w:instrText>
             </w:r>
             <w:r>
               <w:rPr>
                 <w:noProof/>
                 <w:webHidden/>
-                <w:szCs w:val="24"/>
+                <w:sz w:val="28"/>
+                <w:szCs w:val="28"/>
               </w:rPr>
             </w:r>
             <w:r>
               <w:rPr>
                 <w:noProof/>
                 <w:webHidden/>
-                <w:szCs w:val="24"/>
+                <w:sz w:val="28"/>
+                <w:szCs w:val="28"/>
               </w:rPr>
               <w:fldChar w:fldCharType="separate"/>
             </w:r>
@@ -2274,7 +2397,8 @@
               <w:rPr>
                 <w:noProof/>
                 <w:webHidden/>
-                <w:szCs w:val="24"/>
+                <w:sz w:val="28"/>
+                <w:szCs w:val="28"/>
               </w:rPr>
               <w:t>13</w:t>
             </w:r>
@@ -2282,7 +2406,8 @@
               <w:rPr>
                 <w:noProof/>
                 <w:webHidden/>
-                <w:szCs w:val="24"/>
+                <w:sz w:val="28"/>
+                <w:szCs w:val="28"/>
               </w:rPr>
               <w:fldChar w:fldCharType="end"/>
             </w:r>
@@ -2297,17 +2422,19 @@
             <w:rPr>
               <w:rFonts w:asciiTheme="minorHAnsi" w:eastAsiaTheme="minorEastAsia" w:hAnsiTheme="minorHAnsi"/>
               <w:noProof/>
-              <w:szCs w:val="24"/>
+              <w:sz w:val="28"/>
+              <w:szCs w:val="28"/>
               <w:lang w:eastAsia="ru-RU"/>
             </w:rPr>
           </w:pPr>
-          <w:hyperlink w:anchor="_Toc182168859" w:history="1">
+          <w:hyperlink w:anchor="_Toc182740630" w:history="1">
             <w:r>
               <w:rPr>
                 <w:rStyle w:val="a7"/>
                 <w:rFonts w:cs="Times New Roman"/>
                 <w:noProof/>
-                <w:szCs w:val="24"/>
+                <w:sz w:val="28"/>
+                <w:szCs w:val="28"/>
                 <w:lang w:bidi="en-US"/>
               </w:rPr>
               <w:t>9 Материально-техническое обеспечение испытаний</w:t>
@@ -2316,7 +2443,8 @@
               <w:rPr>
                 <w:noProof/>
                 <w:webHidden/>
-                <w:szCs w:val="24"/>
+                <w:sz w:val="28"/>
+                <w:szCs w:val="28"/>
               </w:rPr>
               <w:tab/>
             </w:r>
@@ -2324,7 +2452,8 @@
               <w:rPr>
                 <w:noProof/>
                 <w:webHidden/>
-                <w:szCs w:val="24"/>
+                <w:sz w:val="28"/>
+                <w:szCs w:val="28"/>
               </w:rPr>
               <w:fldChar w:fldCharType="begin"/>
             </w:r>
@@ -2332,22 +2461,25 @@
               <w:rPr>
                 <w:noProof/>
                 <w:webHidden/>
-                <w:szCs w:val="24"/>
-              </w:rPr>
-              <w:instrText xml:space="preserve"> PAGEREF _Toc182168859 \h </w:instrText>
+                <w:sz w:val="28"/>
+                <w:szCs w:val="28"/>
+              </w:rPr>
+              <w:instrText xml:space="preserve"> PAGEREF _Toc182740630 \h </w:instrText>
             </w:r>
             <w:r>
               <w:rPr>
                 <w:noProof/>
                 <w:webHidden/>
-                <w:szCs w:val="24"/>
+                <w:sz w:val="28"/>
+                <w:szCs w:val="28"/>
               </w:rPr>
             </w:r>
             <w:r>
               <w:rPr>
                 <w:noProof/>
                 <w:webHidden/>
-                <w:szCs w:val="24"/>
+                <w:sz w:val="28"/>
+                <w:szCs w:val="28"/>
               </w:rPr>
               <w:fldChar w:fldCharType="separate"/>
             </w:r>
@@ -2355,7 +2487,8 @@
               <w:rPr>
                 <w:noProof/>
                 <w:webHidden/>
-                <w:szCs w:val="24"/>
+                <w:sz w:val="28"/>
+                <w:szCs w:val="28"/>
               </w:rPr>
               <w:t>14</w:t>
             </w:r>
@@ -2363,7 +2496,8 @@
               <w:rPr>
                 <w:noProof/>
                 <w:webHidden/>
-                <w:szCs w:val="24"/>
+                <w:sz w:val="28"/>
+                <w:szCs w:val="28"/>
               </w:rPr>
               <w:fldChar w:fldCharType="end"/>
             </w:r>
@@ -2378,17 +2512,19 @@
             <w:rPr>
               <w:rFonts w:asciiTheme="minorHAnsi" w:eastAsiaTheme="minorEastAsia" w:hAnsiTheme="minorHAnsi"/>
               <w:noProof/>
-              <w:szCs w:val="24"/>
+              <w:sz w:val="28"/>
+              <w:szCs w:val="28"/>
               <w:lang w:eastAsia="ru-RU"/>
             </w:rPr>
           </w:pPr>
-          <w:hyperlink w:anchor="_Toc182168860" w:history="1">
+          <w:hyperlink w:anchor="_Toc182740631" w:history="1">
             <w:r>
               <w:rPr>
                 <w:rStyle w:val="a7"/>
                 <w:rFonts w:cs="Times New Roman"/>
                 <w:noProof/>
-                <w:szCs w:val="24"/>
+                <w:sz w:val="28"/>
+                <w:szCs w:val="28"/>
                 <w:lang w:bidi="en-US"/>
               </w:rPr>
               <w:t>10 Метрологическое обеспечение испытаний</w:t>
@@ -2397,7 +2533,8 @@
               <w:rPr>
                 <w:noProof/>
                 <w:webHidden/>
-                <w:szCs w:val="24"/>
+                <w:sz w:val="28"/>
+                <w:szCs w:val="28"/>
               </w:rPr>
               <w:tab/>
             </w:r>
@@ -2405,7 +2542,8 @@
               <w:rPr>
                 <w:noProof/>
                 <w:webHidden/>
-                <w:szCs w:val="24"/>
+                <w:sz w:val="28"/>
+                <w:szCs w:val="28"/>
               </w:rPr>
               <w:fldChar w:fldCharType="begin"/>
             </w:r>
@@ -2413,22 +2551,25 @@
               <w:rPr>
                 <w:noProof/>
                 <w:webHidden/>
-                <w:szCs w:val="24"/>
-              </w:rPr>
-              <w:instrText xml:space="preserve"> PAGEREF _Toc182168860 \h </w:instrText>
+                <w:sz w:val="28"/>
+                <w:szCs w:val="28"/>
+              </w:rPr>
+              <w:instrText xml:space="preserve"> PAGEREF _Toc182740631 \h </w:instrText>
             </w:r>
             <w:r>
               <w:rPr>
                 <w:noProof/>
                 <w:webHidden/>
-                <w:szCs w:val="24"/>
+                <w:sz w:val="28"/>
+                <w:szCs w:val="28"/>
               </w:rPr>
             </w:r>
             <w:r>
               <w:rPr>
                 <w:noProof/>
                 <w:webHidden/>
-                <w:szCs w:val="24"/>
+                <w:sz w:val="28"/>
+                <w:szCs w:val="28"/>
               </w:rPr>
               <w:fldChar w:fldCharType="separate"/>
             </w:r>
@@ -2436,7 +2577,8 @@
               <w:rPr>
                 <w:noProof/>
                 <w:webHidden/>
-                <w:szCs w:val="24"/>
+                <w:sz w:val="28"/>
+                <w:szCs w:val="28"/>
               </w:rPr>
               <w:t>15</w:t>
             </w:r>
@@ -2444,7 +2586,8 @@
               <w:rPr>
                 <w:noProof/>
                 <w:webHidden/>
-                <w:szCs w:val="24"/>
+                <w:sz w:val="28"/>
+                <w:szCs w:val="28"/>
               </w:rPr>
               <w:fldChar w:fldCharType="end"/>
             </w:r>
@@ -2459,17 +2602,19 @@
             <w:rPr>
               <w:rFonts w:asciiTheme="minorHAnsi" w:eastAsiaTheme="minorEastAsia" w:hAnsiTheme="minorHAnsi"/>
               <w:noProof/>
-              <w:szCs w:val="24"/>
+              <w:sz w:val="28"/>
+              <w:szCs w:val="28"/>
               <w:lang w:eastAsia="ru-RU"/>
             </w:rPr>
           </w:pPr>
-          <w:hyperlink w:anchor="_Toc182168861" w:history="1">
+          <w:hyperlink w:anchor="_Toc182740632" w:history="1">
             <w:r>
               <w:rPr>
                 <w:rStyle w:val="a7"/>
                 <w:rFonts w:cs="Times New Roman"/>
                 <w:noProof/>
-                <w:szCs w:val="24"/>
+                <w:sz w:val="28"/>
+                <w:szCs w:val="28"/>
                 <w:lang w:bidi="en-US"/>
               </w:rPr>
               <w:t>11 Отчётность</w:t>
@@ -2478,7 +2623,8 @@
               <w:rPr>
                 <w:noProof/>
                 <w:webHidden/>
-                <w:szCs w:val="24"/>
+                <w:sz w:val="28"/>
+                <w:szCs w:val="28"/>
               </w:rPr>
               <w:tab/>
             </w:r>
@@ -2486,7 +2632,8 @@
               <w:rPr>
                 <w:noProof/>
                 <w:webHidden/>
-                <w:szCs w:val="24"/>
+                <w:sz w:val="28"/>
+                <w:szCs w:val="28"/>
               </w:rPr>
               <w:fldChar w:fldCharType="begin"/>
             </w:r>
@@ -2494,22 +2641,25 @@
               <w:rPr>
                 <w:noProof/>
                 <w:webHidden/>
-                <w:szCs w:val="24"/>
-              </w:rPr>
-              <w:instrText xml:space="preserve"> PAGEREF _Toc182168861 \h </w:instrText>
+                <w:sz w:val="28"/>
+                <w:szCs w:val="28"/>
+              </w:rPr>
+              <w:instrText xml:space="preserve"> PAGEREF _Toc182740632 \h </w:instrText>
             </w:r>
             <w:r>
               <w:rPr>
                 <w:noProof/>
                 <w:webHidden/>
-                <w:szCs w:val="24"/>
+                <w:sz w:val="28"/>
+                <w:szCs w:val="28"/>
               </w:rPr>
             </w:r>
             <w:r>
               <w:rPr>
                 <w:noProof/>
                 <w:webHidden/>
-                <w:szCs w:val="24"/>
+                <w:sz w:val="28"/>
+                <w:szCs w:val="28"/>
               </w:rPr>
               <w:fldChar w:fldCharType="separate"/>
             </w:r>
@@ -2517,7 +2667,8 @@
               <w:rPr>
                 <w:noProof/>
                 <w:webHidden/>
-                <w:szCs w:val="24"/>
+                <w:sz w:val="28"/>
+                <w:szCs w:val="28"/>
               </w:rPr>
               <w:t>16</w:t>
             </w:r>
@@ -2525,7 +2676,8 @@
               <w:rPr>
                 <w:noProof/>
                 <w:webHidden/>
-                <w:szCs w:val="24"/>
+                <w:sz w:val="28"/>
+                <w:szCs w:val="28"/>
               </w:rPr>
               <w:fldChar w:fldCharType="end"/>
             </w:r>
@@ -2550,27 +2702,28 @@
           <w:ilvl w:val="0"/>
           <w:numId w:val="0"/>
         </w:numPr>
+        <w:ind w:firstLine="709"/>
         <w:rPr>
           <w:rFonts w:ascii="Times New Roman" w:hAnsi="Times New Roman" w:cs="Times New Roman"/>
-          <w:sz w:val="24"/>
-          <w:szCs w:val="24"/>
-        </w:rPr>
-      </w:pPr>
-      <w:bookmarkStart w:id="1" w:name="_Объект_испытаний"/>
-      <w:bookmarkStart w:id="2" w:name="_Toc135603940"/>
-      <w:bookmarkStart w:id="3" w:name="_Toc182168845"/>
-      <w:bookmarkEnd w:id="1"/>
+          <w:sz w:val="28"/>
+          <w:szCs w:val="28"/>
+        </w:rPr>
+      </w:pPr>
+      <w:bookmarkStart w:id="2" w:name="_Объект_испытаний"/>
+      <w:bookmarkStart w:id="3" w:name="_Toc135603940"/>
+      <w:bookmarkStart w:id="4" w:name="_Toc182740616"/>
+      <w:bookmarkEnd w:id="2"/>
       <w:r>
         <w:rPr>
           <w:rFonts w:ascii="Times New Roman" w:hAnsi="Times New Roman" w:cs="Times New Roman"/>
-          <w:sz w:val="24"/>
-          <w:szCs w:val="24"/>
+          <w:sz w:val="28"/>
+          <w:szCs w:val="28"/>
         </w:rPr>
         <w:lastRenderedPageBreak/>
         <w:t>1 Объект испытаний</w:t>
       </w:r>
-      <w:bookmarkEnd w:id="2"/>
       <w:bookmarkEnd w:id="3"/>
+      <w:bookmarkEnd w:id="4"/>
     </w:p>
     <w:p>
       <w:pPr>
@@ -2582,6 +2735,10 @@
         </w:rPr>
       </w:pPr>
       <w:r>
+        <w:rPr>
+          <w:sz w:val="28"/>
+          <w:szCs w:val="28"/>
+        </w:rPr>
         <w:t>Объектом испытаний является «Информационная система для автошколы». Приложение предназначено для автоматизации процесса регистрации студентов, планирования и учета их теоретических и практических занятий, а также для ведения учета транспортных средств и инструкторов. Система предоставляет возможность добавления и редактирования учебных планов, расписания занятий, отслеживания успеваемости студентов, а также генерации отчетов и печати документов об успешном завершении курса.</w:t>
       </w:r>
       <w:r>
@@ -2598,25 +2755,26 @@
           <w:ilvl w:val="0"/>
           <w:numId w:val="0"/>
         </w:numPr>
+        <w:ind w:firstLine="709"/>
         <w:rPr>
           <w:rFonts w:ascii="Times New Roman" w:hAnsi="Times New Roman" w:cs="Times New Roman"/>
-          <w:sz w:val="24"/>
-          <w:szCs w:val="24"/>
-        </w:rPr>
-      </w:pPr>
-      <w:bookmarkStart w:id="4" w:name="_Toc135603944"/>
-      <w:bookmarkStart w:id="5" w:name="_Toc182168846"/>
+          <w:sz w:val="28"/>
+          <w:szCs w:val="28"/>
+        </w:rPr>
+      </w:pPr>
+      <w:bookmarkStart w:id="5" w:name="_Toc135603944"/>
+      <w:bookmarkStart w:id="6" w:name="_Toc182740617"/>
       <w:r>
         <w:rPr>
           <w:rFonts w:ascii="Times New Roman" w:hAnsi="Times New Roman" w:cs="Times New Roman"/>
-          <w:sz w:val="24"/>
-          <w:szCs w:val="24"/>
+          <w:sz w:val="28"/>
+          <w:szCs w:val="28"/>
         </w:rPr>
         <w:lastRenderedPageBreak/>
         <w:t>2 Цель испытаний</w:t>
       </w:r>
-      <w:bookmarkEnd w:id="4"/>
       <w:bookmarkEnd w:id="5"/>
+      <w:bookmarkEnd w:id="6"/>
     </w:p>
     <w:p>
       <w:pPr>
@@ -2625,6 +2783,10 @@
         <w:jc w:val="both"/>
       </w:pPr>
       <w:r>
+        <w:rPr>
+          <w:sz w:val="28"/>
+          <w:szCs w:val="28"/>
+        </w:rPr>
         <w:t>Целью испытаний, проводимых по данной программе и методике для «Информационной системы для автошколы», является определение функциональной работоспособности системы на этапе приемочных испытаний. Программа испытаний направлена на проверку соответствия работы приложения его функциональному предназначению, включая корректность выполнения основных операций, таких как регистрация студентов, планирование и учет занятий, управление транспортными средствами, а также генерация и печать отчетных документов.</w:t>
       </w:r>
       <w:r>
@@ -2638,14 +2800,15 @@
           <w:ilvl w:val="0"/>
           <w:numId w:val="0"/>
         </w:numPr>
+        <w:ind w:firstLine="709"/>
         <w:rPr>
           <w:rFonts w:ascii="Times New Roman" w:hAnsi="Times New Roman" w:cs="Times New Roman"/>
-          <w:sz w:val="24"/>
-          <w:szCs w:val="24"/>
-        </w:rPr>
-      </w:pPr>
-      <w:bookmarkStart w:id="6" w:name="_Toc135603945"/>
-      <w:bookmarkStart w:id="7" w:name="_Toc182168847"/>
+          <w:sz w:val="28"/>
+          <w:szCs w:val="28"/>
+        </w:rPr>
+      </w:pPr>
+      <w:bookmarkStart w:id="7" w:name="_Toc135603945"/>
+      <w:bookmarkStart w:id="8" w:name="_Toc182740618"/>
       <w:r>
         <w:rPr>
           <w:rFonts w:ascii="Times New Roman" w:hAnsi="Times New Roman" w:cs="Times New Roman"/>
@@ -2653,18 +2816,10 @@
           <w:szCs w:val="28"/>
         </w:rPr>
         <w:lastRenderedPageBreak/>
-        <w:t xml:space="preserve">3 </w:t>
-      </w:r>
-      <w:r>
-        <w:rPr>
-          <w:rFonts w:ascii="Times New Roman" w:hAnsi="Times New Roman" w:cs="Times New Roman"/>
-          <w:sz w:val="24"/>
-          <w:szCs w:val="24"/>
-        </w:rPr>
-        <w:t>Общие положения</w:t>
-      </w:r>
-      <w:bookmarkEnd w:id="6"/>
+        <w:t>3 Общие положения</w:t>
+      </w:r>
       <w:bookmarkEnd w:id="7"/>
+      <w:bookmarkEnd w:id="8"/>
     </w:p>
     <w:p>
       <w:pPr>
@@ -2673,24 +2828,21 @@
           <w:ilvl w:val="1"/>
           <w:numId w:val="0"/>
         </w:numPr>
+        <w:ind w:firstLine="709"/>
         <w:rPr>
           <w:rFonts w:ascii="Times New Roman" w:hAnsi="Times New Roman" w:cs="Times New Roman"/>
-          <w:sz w:val="24"/>
-          <w:szCs w:val="24"/>
-        </w:rPr>
-      </w:pPr>
-      <w:bookmarkStart w:id="8" w:name="_Toc135603946"/>
-      <w:bookmarkStart w:id="9" w:name="_Toc182168848"/>
+        </w:rPr>
+      </w:pPr>
+      <w:bookmarkStart w:id="9" w:name="_Toc135603946"/>
+      <w:bookmarkStart w:id="10" w:name="_Toc182740619"/>
       <w:r>
         <w:rPr>
           <w:rFonts w:ascii="Times New Roman" w:hAnsi="Times New Roman" w:cs="Times New Roman"/>
-          <w:sz w:val="24"/>
-          <w:szCs w:val="24"/>
         </w:rPr>
         <w:t>3.1 Перечень руководящих документов, на основании которых проводятся испытания</w:t>
       </w:r>
-      <w:bookmarkEnd w:id="8"/>
       <w:bookmarkEnd w:id="9"/>
+      <w:bookmarkEnd w:id="10"/>
     </w:p>
     <w:p>
       <w:pPr>
@@ -2698,15 +2850,17 @@
         <w:ind w:firstLine="709"/>
         <w:rPr>
           <w:rFonts w:eastAsia="Times New Roman" w:cs="Times New Roman"/>
-          <w:szCs w:val="24"/>
+          <w:sz w:val="28"/>
+          <w:szCs w:val="28"/>
           <w:lang w:eastAsia="ru-RU"/>
         </w:rPr>
       </w:pPr>
-      <w:bookmarkStart w:id="10" w:name="_Toc135603947"/>
+      <w:bookmarkStart w:id="11" w:name="_Toc135603947"/>
       <w:r>
         <w:rPr>
           <w:rFonts w:eastAsia="Times New Roman" w:cs="Times New Roman"/>
-          <w:szCs w:val="24"/>
+          <w:sz w:val="28"/>
+          <w:szCs w:val="28"/>
           <w:lang w:eastAsia="ru-RU"/>
         </w:rPr>
         <w:t>Приемочные испытания «Информационной системы для автошколы» проводятся на основании следующих документов:</w:t>
@@ -2718,18 +2872,24 @@
           <w:ilvl w:val="0"/>
           <w:numId w:val="16"/>
         </w:numPr>
+        <w:tabs>
+          <w:tab w:val="clear" w:pos="720"/>
+          <w:tab w:val="left" w:pos="1134"/>
+        </w:tabs>
         <w:spacing w:before="100" w:beforeAutospacing="1" w:after="100" w:afterAutospacing="1" w:line="360" w:lineRule="auto"/>
-        <w:ind w:firstLine="709"/>
+        <w:ind w:left="0" w:firstLine="709"/>
         <w:rPr>
           <w:rFonts w:eastAsia="Times New Roman" w:cs="Times New Roman"/>
-          <w:szCs w:val="24"/>
+          <w:sz w:val="28"/>
+          <w:szCs w:val="28"/>
           <w:lang w:eastAsia="ru-RU"/>
         </w:rPr>
       </w:pPr>
       <w:r>
         <w:rPr>
           <w:rFonts w:eastAsia="Times New Roman" w:cs="Times New Roman"/>
-          <w:szCs w:val="24"/>
+          <w:sz w:val="28"/>
+          <w:szCs w:val="28"/>
           <w:lang w:eastAsia="ru-RU"/>
         </w:rPr>
         <w:t>Утвержденное техническое задание на разработку приложения;</w:t>
@@ -2741,18 +2901,24 @@
           <w:ilvl w:val="0"/>
           <w:numId w:val="16"/>
         </w:numPr>
+        <w:tabs>
+          <w:tab w:val="clear" w:pos="720"/>
+          <w:tab w:val="left" w:pos="1134"/>
+        </w:tabs>
         <w:spacing w:before="100" w:beforeAutospacing="1" w:after="100" w:afterAutospacing="1" w:line="360" w:lineRule="auto"/>
-        <w:ind w:firstLine="709"/>
+        <w:ind w:left="0" w:firstLine="709"/>
         <w:rPr>
           <w:rFonts w:eastAsia="Times New Roman" w:cs="Times New Roman"/>
-          <w:szCs w:val="24"/>
+          <w:sz w:val="28"/>
+          <w:szCs w:val="28"/>
           <w:lang w:eastAsia="ru-RU"/>
         </w:rPr>
       </w:pPr>
       <w:r>
         <w:rPr>
           <w:rFonts w:eastAsia="Times New Roman" w:cs="Times New Roman"/>
-          <w:szCs w:val="24"/>
+          <w:sz w:val="28"/>
+          <w:szCs w:val="28"/>
           <w:lang w:eastAsia="ru-RU"/>
         </w:rPr>
         <w:t>Настоящая программа и методика приемочных испытаний.</w:t>
@@ -2765,40 +2931,45 @@
           <w:ilvl w:val="1"/>
           <w:numId w:val="0"/>
         </w:numPr>
+        <w:ind w:firstLine="709"/>
         <w:rPr>
           <w:rFonts w:ascii="Times New Roman" w:hAnsi="Times New Roman" w:cs="Times New Roman"/>
-          <w:sz w:val="24"/>
-          <w:szCs w:val="24"/>
-        </w:rPr>
-      </w:pPr>
-      <w:bookmarkStart w:id="11" w:name="_Toc182168849"/>
+        </w:rPr>
+      </w:pPr>
+      <w:bookmarkStart w:id="12" w:name="_Toc182740620"/>
       <w:r>
         <w:rPr>
           <w:rFonts w:ascii="Times New Roman" w:hAnsi="Times New Roman" w:cs="Times New Roman"/>
-          <w:sz w:val="24"/>
-          <w:szCs w:val="24"/>
         </w:rPr>
         <w:t>3.2 Место и продолжительность испытаний</w:t>
       </w:r>
-      <w:bookmarkEnd w:id="10"/>
       <w:bookmarkEnd w:id="11"/>
+      <w:bookmarkEnd w:id="12"/>
     </w:p>
     <w:p>
       <w:pPr>
         <w:pStyle w:val="a1"/>
         <w:rPr>
-          <w:sz w:val="24"/>
-        </w:rPr>
-      </w:pPr>
-      <w:r>
-        <w:rPr>
-          <w:sz w:val="24"/>
-        </w:rPr>
-        <w:t>Место проведения испытаний – колледж ВятГУ</w:t>
-      </w:r>
-      <w:r>
-        <w:rPr>
-          <w:sz w:val="24"/>
+          <w:szCs w:val="28"/>
+        </w:rPr>
+      </w:pPr>
+      <w:r>
+        <w:rPr>
+          <w:szCs w:val="28"/>
+        </w:rPr>
+        <w:t xml:space="preserve">Место проведения испытаний – колледж </w:t>
+      </w:r>
+      <w:proofErr w:type="spellStart"/>
+      <w:r>
+        <w:rPr>
+          <w:szCs w:val="28"/>
+        </w:rPr>
+        <w:t>ВятГУ</w:t>
+      </w:r>
+      <w:proofErr w:type="spellEnd"/>
+      <w:r>
+        <w:rPr>
+          <w:szCs w:val="28"/>
         </w:rPr>
         <w:t xml:space="preserve"> </w:t>
       </w:r>
@@ -2807,12 +2978,12 @@
       <w:pPr>
         <w:pStyle w:val="a1"/>
         <w:rPr>
-          <w:sz w:val="24"/>
-        </w:rPr>
-      </w:pPr>
-      <w:r>
-        <w:rPr>
-          <w:sz w:val="24"/>
+          <w:szCs w:val="28"/>
+        </w:rPr>
+      </w:pPr>
+      <w:r>
+        <w:rPr>
+          <w:szCs w:val="28"/>
         </w:rPr>
         <w:t>Продолжительность испытаний устанавливается Приказом Заказчика о составе приёмочной комиссии и проведении приёмочных испытаний.</w:t>
       </w:r>
@@ -2824,24 +2995,21 @@
           <w:ilvl w:val="1"/>
           <w:numId w:val="0"/>
         </w:numPr>
+        <w:ind w:firstLine="709"/>
         <w:rPr>
           <w:rFonts w:ascii="Times New Roman" w:hAnsi="Times New Roman" w:cs="Times New Roman"/>
-          <w:sz w:val="24"/>
-          <w:szCs w:val="24"/>
-        </w:rPr>
-      </w:pPr>
-      <w:bookmarkStart w:id="12" w:name="_Toc135603948"/>
-      <w:bookmarkStart w:id="13" w:name="_Toc182168850"/>
+        </w:rPr>
+      </w:pPr>
+      <w:bookmarkStart w:id="13" w:name="_Toc135603948"/>
+      <w:bookmarkStart w:id="14" w:name="_Toc182740621"/>
       <w:r>
         <w:rPr>
           <w:rFonts w:ascii="Times New Roman" w:hAnsi="Times New Roman" w:cs="Times New Roman"/>
-          <w:sz w:val="24"/>
-          <w:szCs w:val="24"/>
         </w:rPr>
         <w:t>3.3 Организации, участвующие в испытаниях</w:t>
       </w:r>
-      <w:bookmarkEnd w:id="12"/>
       <w:bookmarkEnd w:id="13"/>
+      <w:bookmarkEnd w:id="14"/>
     </w:p>
     <w:p>
       <w:pPr>
@@ -2852,33 +3020,39 @@
         <w:jc w:val="both"/>
         <w:rPr>
           <w:rFonts w:eastAsia="Times New Roman" w:cs="Times New Roman"/>
-          <w:szCs w:val="24"/>
+          <w:sz w:val="28"/>
+          <w:szCs w:val="28"/>
           <w:lang w:eastAsia="zh-CN" w:bidi="en-US"/>
         </w:rPr>
       </w:pPr>
       <w:r>
         <w:rPr>
           <w:rFonts w:eastAsia="Times New Roman" w:cs="Times New Roman"/>
-          <w:szCs w:val="24"/>
+          <w:sz w:val="28"/>
+          <w:szCs w:val="28"/>
           <w:lang w:eastAsia="zh-CN" w:bidi="en-US"/>
         </w:rPr>
-        <w:t xml:space="preserve">В приёмочных испытаниях участвуют представители </w:t>
-      </w:r>
+        <w:t xml:space="preserve">В приёмочных испытаниях участвуют представители преподавательского состава колледжа </w:t>
+      </w:r>
+      <w:proofErr w:type="spellStart"/>
       <w:r>
         <w:rPr>
           <w:rFonts w:eastAsia="Times New Roman" w:cs="Times New Roman"/>
-          <w:szCs w:val="24"/>
+          <w:sz w:val="28"/>
+          <w:szCs w:val="28"/>
           <w:lang w:eastAsia="zh-CN" w:bidi="en-US"/>
         </w:rPr>
-        <w:t>преподавательского состава к</w:t>
-      </w:r>
+        <w:t>ВятГУ</w:t>
+      </w:r>
+      <w:proofErr w:type="spellEnd"/>
       <w:r>
         <w:rPr>
           <w:rFonts w:eastAsia="Times New Roman" w:cs="Times New Roman"/>
-          <w:szCs w:val="24"/>
+          <w:sz w:val="28"/>
+          <w:szCs w:val="28"/>
           <w:lang w:eastAsia="zh-CN" w:bidi="en-US"/>
         </w:rPr>
-        <w:t>олледжа ВятГУ:</w:t>
+        <w:t>:</w:t>
       </w:r>
     </w:p>
     <w:p>
@@ -2890,22 +3064,36 @@
         <w:jc w:val="both"/>
         <w:rPr>
           <w:rFonts w:eastAsia="Times New Roman" w:cs="Times New Roman"/>
-          <w:szCs w:val="24"/>
+          <w:sz w:val="28"/>
+          <w:szCs w:val="28"/>
           <w:lang w:eastAsia="zh-CN" w:bidi="en-US"/>
         </w:rPr>
       </w:pPr>
+      <w:proofErr w:type="spellStart"/>
       <w:r>
         <w:rPr>
           <w:rFonts w:eastAsia="Times New Roman" w:cs="Times New Roman"/>
-          <w:szCs w:val="24"/>
+          <w:sz w:val="28"/>
+          <w:szCs w:val="28"/>
           <w:lang w:eastAsia="zh-CN" w:bidi="en-US"/>
         </w:rPr>
-        <w:t>Долженкова Мария Львовна</w:t>
-      </w:r>
+        <w:t>Долженкова</w:t>
+      </w:r>
+      <w:proofErr w:type="spellEnd"/>
       <w:r>
         <w:rPr>
           <w:rFonts w:eastAsia="Times New Roman" w:cs="Times New Roman"/>
-          <w:szCs w:val="24"/>
+          <w:sz w:val="28"/>
+          <w:szCs w:val="28"/>
+          <w:lang w:eastAsia="zh-CN" w:bidi="en-US"/>
+        </w:rPr>
+        <w:t xml:space="preserve"> Мария Львовна</w:t>
+      </w:r>
+      <w:r>
+        <w:rPr>
+          <w:rFonts w:eastAsia="Times New Roman" w:cs="Times New Roman"/>
+          <w:sz w:val="28"/>
+          <w:szCs w:val="28"/>
           <w:lang w:eastAsia="zh-CN" w:bidi="en-US"/>
         </w:rPr>
         <w:t xml:space="preserve"> – преподаватель дисциплины «Учебная практика».</w:t>
@@ -2920,14 +3108,16 @@
         <w:jc w:val="both"/>
         <w:rPr>
           <w:rFonts w:eastAsia="Times New Roman" w:cs="Times New Roman"/>
-          <w:szCs w:val="24"/>
+          <w:sz w:val="28"/>
+          <w:szCs w:val="28"/>
           <w:lang w:eastAsia="zh-CN" w:bidi="en-US"/>
         </w:rPr>
       </w:pPr>
       <w:r>
         <w:rPr>
           <w:rFonts w:eastAsia="Times New Roman" w:cs="Times New Roman"/>
-          <w:szCs w:val="24"/>
+          <w:sz w:val="28"/>
+          <w:szCs w:val="28"/>
           <w:lang w:eastAsia="zh-CN" w:bidi="en-US"/>
         </w:rPr>
         <w:t xml:space="preserve">Исполнитель: </w:t>
@@ -2935,7 +3125,8 @@
       <w:r>
         <w:rPr>
           <w:rFonts w:eastAsia="Times New Roman" w:cs="Times New Roman"/>
-          <w:szCs w:val="24"/>
+          <w:sz w:val="28"/>
+          <w:szCs w:val="28"/>
           <w:lang w:eastAsia="zh-CN" w:bidi="en-US"/>
         </w:rPr>
         <w:t>Суслов Павел Андреевич</w:t>
@@ -2943,7 +3134,8 @@
       <w:r>
         <w:rPr>
           <w:rFonts w:eastAsia="Times New Roman" w:cs="Times New Roman"/>
-          <w:szCs w:val="24"/>
+          <w:sz w:val="28"/>
+          <w:szCs w:val="28"/>
           <w:lang w:eastAsia="zh-CN" w:bidi="en-US"/>
         </w:rPr>
         <w:t xml:space="preserve"> – студ</w:t>
@@ -2951,26 +3143,40 @@
       <w:r>
         <w:rPr>
           <w:rFonts w:eastAsia="Times New Roman" w:cs="Times New Roman"/>
-          <w:szCs w:val="24"/>
+          <w:sz w:val="28"/>
+          <w:szCs w:val="28"/>
           <w:lang w:eastAsia="zh-CN" w:bidi="en-US"/>
         </w:rPr>
-        <w:t>ент Колледжа ВятГУ группы ИСПк-402</w:t>
-      </w:r>
+        <w:t xml:space="preserve">ент Колледжа </w:t>
+      </w:r>
+      <w:proofErr w:type="spellStart"/>
       <w:r>
         <w:rPr>
           <w:rFonts w:eastAsia="Times New Roman" w:cs="Times New Roman"/>
-          <w:szCs w:val="24"/>
+          <w:sz w:val="28"/>
+          <w:szCs w:val="28"/>
           <w:lang w:eastAsia="zh-CN" w:bidi="en-US"/>
         </w:rPr>
-        <w:t>-52-00</w:t>
-      </w:r>
+        <w:t>ВятГУ</w:t>
+      </w:r>
+      <w:proofErr w:type="spellEnd"/>
       <w:r>
         <w:rPr>
           <w:rFonts w:eastAsia="Times New Roman" w:cs="Times New Roman"/>
-          <w:szCs w:val="24"/>
+          <w:sz w:val="28"/>
+          <w:szCs w:val="28"/>
           <w:lang w:eastAsia="zh-CN" w:bidi="en-US"/>
         </w:rPr>
-        <w:t>.</w:t>
+        <w:t xml:space="preserve"> группы ИСПк-402</w:t>
+      </w:r>
+      <w:r>
+        <w:rPr>
+          <w:rFonts w:eastAsia="Times New Roman" w:cs="Times New Roman"/>
+          <w:sz w:val="28"/>
+          <w:szCs w:val="28"/>
+          <w:lang w:eastAsia="zh-CN" w:bidi="en-US"/>
+        </w:rPr>
+        <w:t>-52-00.</w:t>
       </w:r>
     </w:p>
     <w:p>
@@ -2980,74 +3186,97 @@
           <w:ilvl w:val="1"/>
           <w:numId w:val="0"/>
         </w:numPr>
+        <w:ind w:firstLine="709"/>
         <w:rPr>
           <w:rFonts w:ascii="Times New Roman" w:hAnsi="Times New Roman" w:cs="Times New Roman"/>
-          <w:sz w:val="24"/>
-          <w:szCs w:val="24"/>
-        </w:rPr>
-      </w:pPr>
-      <w:bookmarkStart w:id="14" w:name="_Toc135603949"/>
-      <w:bookmarkStart w:id="15" w:name="_Toc182168851"/>
+        </w:rPr>
+      </w:pPr>
+      <w:bookmarkStart w:id="15" w:name="_Toc135603949"/>
+      <w:bookmarkStart w:id="16" w:name="_Toc182740622"/>
       <w:r>
         <w:rPr>
           <w:rFonts w:ascii="Times New Roman" w:hAnsi="Times New Roman" w:cs="Times New Roman"/>
-          <w:sz w:val="24"/>
-          <w:szCs w:val="24"/>
         </w:rPr>
         <w:t>3.4 Перечень предъявляемых на испытания документов</w:t>
       </w:r>
-      <w:bookmarkEnd w:id="14"/>
       <w:bookmarkEnd w:id="15"/>
+      <w:bookmarkEnd w:id="16"/>
     </w:p>
     <w:p>
       <w:pPr>
         <w:pStyle w:val="a1"/>
         <w:rPr>
-          <w:sz w:val="24"/>
-        </w:rPr>
-      </w:pPr>
-      <w:r>
-        <w:rPr>
-          <w:sz w:val="24"/>
+          <w:szCs w:val="28"/>
+        </w:rPr>
+      </w:pPr>
+      <w:r>
+        <w:rPr>
+          <w:szCs w:val="28"/>
         </w:rPr>
         <w:t>Для проведения испытаний Исполнителем предъявляются следующие документы:</w:t>
       </w:r>
     </w:p>
     <w:p>
       <w:pPr>
-        <w:pStyle w:val="a"/>
-        <w:ind w:left="0"/>
-        <w:rPr>
-          <w:sz w:val="24"/>
-        </w:rPr>
-      </w:pPr>
-      <w:r>
-        <w:rPr>
-          <w:sz w:val="24"/>
+        <w:numPr>
+          <w:ilvl w:val="0"/>
+          <w:numId w:val="16"/>
+        </w:numPr>
+        <w:tabs>
+          <w:tab w:val="clear" w:pos="720"/>
+          <w:tab w:val="left" w:pos="1134"/>
+        </w:tabs>
+        <w:spacing w:before="100" w:beforeAutospacing="1" w:after="100" w:afterAutospacing="1" w:line="360" w:lineRule="auto"/>
+        <w:ind w:left="0" w:firstLine="709"/>
+        <w:rPr>
+          <w:rFonts w:eastAsia="Times New Roman" w:cs="Times New Roman"/>
+          <w:sz w:val="28"/>
+          <w:szCs w:val="28"/>
+          <w:lang w:eastAsia="ru-RU"/>
+        </w:rPr>
+      </w:pPr>
+      <w:r>
+        <w:rPr>
+          <w:rFonts w:eastAsia="Times New Roman" w:cs="Times New Roman"/>
+          <w:sz w:val="28"/>
+          <w:szCs w:val="28"/>
+          <w:lang w:eastAsia="ru-RU"/>
         </w:rPr>
         <w:t xml:space="preserve">Техническое задание на разработку </w:t>
       </w:r>
       <w:r>
         <w:rPr>
-          <w:sz w:val="24"/>
+          <w:rFonts w:eastAsia="Times New Roman" w:cs="Times New Roman"/>
+          <w:sz w:val="28"/>
+          <w:szCs w:val="28"/>
+          <w:lang w:eastAsia="ru-RU"/>
         </w:rPr>
         <w:t>приложения «Информационной системы</w:t>
       </w:r>
       <w:r>
         <w:rPr>
-          <w:sz w:val="24"/>
+          <w:rFonts w:eastAsia="Times New Roman" w:cs="Times New Roman"/>
+          <w:sz w:val="28"/>
+          <w:szCs w:val="28"/>
+          <w:lang w:eastAsia="ru-RU"/>
         </w:rPr>
         <w:t xml:space="preserve"> для автошколы</w:t>
       </w:r>
       <w:r>
         <w:rPr>
-          <w:sz w:val="24"/>
+          <w:rFonts w:eastAsia="Times New Roman" w:cs="Times New Roman"/>
+          <w:sz w:val="28"/>
+          <w:szCs w:val="28"/>
+          <w:lang w:eastAsia="ru-RU"/>
         </w:rPr>
         <w:t>»</w:t>
       </w:r>
       <w:r>
         <w:rPr>
-          <w:sz w:val="24"/>
+          <w:rFonts w:eastAsia="Times New Roman" w:cs="Times New Roman"/>
+          <w:sz w:val="28"/>
+          <w:szCs w:val="28"/>
+          <w:lang w:eastAsia="ru-RU"/>
         </w:rPr>
         <w:t xml:space="preserve">. </w:t>
       </w:r>
@@ -3072,25 +3301,26 @@
           <w:ilvl w:val="0"/>
           <w:numId w:val="0"/>
         </w:numPr>
+        <w:ind w:firstLine="709"/>
         <w:rPr>
           <w:rFonts w:ascii="Times New Roman" w:hAnsi="Times New Roman" w:cs="Times New Roman"/>
-          <w:sz w:val="24"/>
-          <w:szCs w:val="24"/>
-        </w:rPr>
-      </w:pPr>
-      <w:bookmarkStart w:id="16" w:name="_Toc135603950"/>
-      <w:bookmarkStart w:id="17" w:name="_Toc182168852"/>
+          <w:sz w:val="28"/>
+          <w:szCs w:val="28"/>
+        </w:rPr>
+      </w:pPr>
+      <w:bookmarkStart w:id="17" w:name="_Toc135603950"/>
+      <w:bookmarkStart w:id="18" w:name="_Toc182740623"/>
       <w:r>
         <w:rPr>
           <w:rFonts w:ascii="Times New Roman" w:hAnsi="Times New Roman" w:cs="Times New Roman"/>
-          <w:sz w:val="24"/>
-          <w:szCs w:val="24"/>
+          <w:sz w:val="28"/>
+          <w:szCs w:val="28"/>
         </w:rPr>
         <w:lastRenderedPageBreak/>
         <w:t>4 Объём испытаний</w:t>
       </w:r>
-      <w:bookmarkEnd w:id="16"/>
       <w:bookmarkEnd w:id="17"/>
+      <w:bookmarkEnd w:id="18"/>
     </w:p>
     <w:p>
       <w:pPr>
@@ -3099,24 +3329,21 @@
           <w:ilvl w:val="1"/>
           <w:numId w:val="0"/>
         </w:numPr>
+        <w:ind w:firstLine="709"/>
         <w:rPr>
           <w:rFonts w:ascii="Times New Roman" w:hAnsi="Times New Roman" w:cs="Times New Roman"/>
-          <w:sz w:val="24"/>
-          <w:szCs w:val="24"/>
-        </w:rPr>
-      </w:pPr>
-      <w:bookmarkStart w:id="18" w:name="_Toc135603951"/>
-      <w:bookmarkStart w:id="19" w:name="_Toc182168853"/>
+        </w:rPr>
+      </w:pPr>
+      <w:bookmarkStart w:id="19" w:name="_Toc135603951"/>
+      <w:bookmarkStart w:id="20" w:name="_Toc182740624"/>
       <w:r>
         <w:rPr>
           <w:rFonts w:ascii="Times New Roman" w:hAnsi="Times New Roman" w:cs="Times New Roman"/>
-          <w:sz w:val="24"/>
-          <w:szCs w:val="24"/>
         </w:rPr>
         <w:t>4.1 Перечень этапов испытаний и проверок</w:t>
       </w:r>
-      <w:bookmarkEnd w:id="18"/>
       <w:bookmarkEnd w:id="19"/>
+      <w:bookmarkEnd w:id="20"/>
     </w:p>
     <w:p>
       <w:pPr>
@@ -3127,14 +3354,16 @@
         <w:jc w:val="both"/>
         <w:rPr>
           <w:rFonts w:eastAsia="Times New Roman" w:cs="Times New Roman"/>
-          <w:szCs w:val="24"/>
+          <w:sz w:val="28"/>
+          <w:szCs w:val="28"/>
           <w:lang w:eastAsia="zh-CN" w:bidi="en-US"/>
         </w:rPr>
       </w:pPr>
       <w:r>
         <w:rPr>
           <w:rFonts w:eastAsia="Times New Roman" w:cs="Times New Roman"/>
-          <w:szCs w:val="24"/>
+          <w:sz w:val="28"/>
+          <w:szCs w:val="28"/>
           <w:lang w:eastAsia="zh-CN" w:bidi="en-US"/>
         </w:rPr>
         <w:t>Приемочные испытания включают проверку:</w:t>
@@ -3142,64 +3371,86 @@
     </w:p>
     <w:p>
       <w:pPr>
-        <w:pStyle w:val="a"/>
         <w:numPr>
           <w:ilvl w:val="0"/>
-          <w:numId w:val="5"/>
+          <w:numId w:val="16"/>
         </w:numPr>
         <w:tabs>
-          <w:tab w:val="num" w:pos="0"/>
+          <w:tab w:val="clear" w:pos="720"/>
+          <w:tab w:val="left" w:pos="1134"/>
         </w:tabs>
-        <w:ind w:left="2268" w:hanging="567"/>
-        <w:rPr>
-          <w:sz w:val="24"/>
-        </w:rPr>
-      </w:pPr>
-      <w:r>
-        <w:rPr>
-          <w:sz w:val="24"/>
+        <w:spacing w:before="100" w:beforeAutospacing="1" w:after="100" w:afterAutospacing="1" w:line="360" w:lineRule="auto"/>
+        <w:ind w:left="0" w:firstLine="709"/>
+        <w:rPr>
+          <w:rFonts w:eastAsia="Times New Roman" w:cs="Times New Roman"/>
+          <w:sz w:val="28"/>
+          <w:szCs w:val="28"/>
+          <w:lang w:eastAsia="ru-RU"/>
+        </w:rPr>
+      </w:pPr>
+      <w:r>
+        <w:rPr>
+          <w:rFonts w:eastAsia="Times New Roman" w:cs="Times New Roman"/>
+          <w:sz w:val="28"/>
+          <w:szCs w:val="28"/>
+          <w:lang w:eastAsia="ru-RU"/>
         </w:rPr>
         <w:t>полноты и качества реализации функций, указанных в ТЗ;</w:t>
       </w:r>
     </w:p>
     <w:p>
       <w:pPr>
-        <w:pStyle w:val="a"/>
         <w:numPr>
           <w:ilvl w:val="0"/>
-          <w:numId w:val="5"/>
+          <w:numId w:val="16"/>
         </w:numPr>
         <w:tabs>
-          <w:tab w:val="num" w:pos="0"/>
+          <w:tab w:val="clear" w:pos="720"/>
+          <w:tab w:val="left" w:pos="1134"/>
         </w:tabs>
-        <w:ind w:left="2268" w:hanging="567"/>
-        <w:rPr>
-          <w:sz w:val="24"/>
-        </w:rPr>
-      </w:pPr>
-      <w:r>
-        <w:rPr>
-          <w:sz w:val="24"/>
+        <w:spacing w:before="100" w:beforeAutospacing="1" w:after="100" w:afterAutospacing="1" w:line="360" w:lineRule="auto"/>
+        <w:ind w:left="0" w:firstLine="709"/>
+        <w:rPr>
+          <w:rFonts w:eastAsia="Times New Roman" w:cs="Times New Roman"/>
+          <w:sz w:val="28"/>
+          <w:szCs w:val="28"/>
+          <w:lang w:eastAsia="ru-RU"/>
+        </w:rPr>
+      </w:pPr>
+      <w:r>
+        <w:rPr>
+          <w:rFonts w:eastAsia="Times New Roman" w:cs="Times New Roman"/>
+          <w:sz w:val="28"/>
+          <w:szCs w:val="28"/>
+          <w:lang w:eastAsia="ru-RU"/>
         </w:rPr>
         <w:t xml:space="preserve">проверка </w:t>
       </w:r>
       <w:r>
         <w:rPr>
-          <w:sz w:val="24"/>
+          <w:rFonts w:eastAsia="Times New Roman" w:cs="Times New Roman"/>
+          <w:sz w:val="28"/>
+          <w:szCs w:val="28"/>
+          <w:lang w:eastAsia="ru-RU"/>
         </w:rPr>
         <w:t>приложения</w:t>
       </w:r>
       <w:r>
         <w:rPr>
-          <w:sz w:val="24"/>
+          <w:rFonts w:eastAsia="Times New Roman" w:cs="Times New Roman"/>
+          <w:sz w:val="28"/>
+          <w:szCs w:val="28"/>
+          <w:lang w:eastAsia="ru-RU"/>
         </w:rPr>
         <w:t xml:space="preserve"> на стабильную работоспособность.</w:t>
       </w:r>
     </w:p>
     <w:p>
       <w:pPr>
+        <w:ind w:firstLine="709"/>
         <w:jc w:val="both"/>
         <w:rPr>
+          <w:sz w:val="28"/>
           <w:szCs w:val="28"/>
         </w:rPr>
       </w:pPr>
@@ -3211,38 +3462,27 @@
           <w:ilvl w:val="1"/>
           <w:numId w:val="0"/>
         </w:numPr>
+        <w:ind w:firstLine="709"/>
         <w:rPr>
           <w:rFonts w:ascii="Times New Roman" w:hAnsi="Times New Roman" w:cs="Times New Roman"/>
-          <w:sz w:val="24"/>
-          <w:szCs w:val="24"/>
-        </w:rPr>
-      </w:pPr>
-      <w:bookmarkStart w:id="20" w:name="_Toc135603952"/>
-      <w:bookmarkStart w:id="21" w:name="_Toc182168854"/>
+        </w:rPr>
+      </w:pPr>
+      <w:bookmarkStart w:id="21" w:name="_Toc135603952"/>
+      <w:bookmarkStart w:id="22" w:name="_Toc182740625"/>
       <w:r>
         <w:rPr>
           <w:rFonts w:ascii="Times New Roman" w:hAnsi="Times New Roman" w:cs="Times New Roman"/>
         </w:rPr>
-        <w:t xml:space="preserve">4.2 </w:t>
-      </w:r>
+        <w:t xml:space="preserve">4.2 Испытания </w:t>
+      </w:r>
+      <w:bookmarkEnd w:id="21"/>
       <w:r>
         <w:rPr>
           <w:rFonts w:ascii="Times New Roman" w:hAnsi="Times New Roman" w:cs="Times New Roman"/>
-          <w:sz w:val="24"/>
-          <w:szCs w:val="24"/>
-        </w:rPr>
-        <w:t xml:space="preserve">Испытания </w:t>
-      </w:r>
-      <w:bookmarkEnd w:id="20"/>
-      <w:r>
-        <w:rPr>
-          <w:rFonts w:ascii="Times New Roman" w:hAnsi="Times New Roman" w:cs="Times New Roman"/>
-          <w:sz w:val="24"/>
-          <w:szCs w:val="24"/>
         </w:rPr>
         <w:t>информационной системы</w:t>
       </w:r>
-      <w:bookmarkEnd w:id="21"/>
+      <w:bookmarkEnd w:id="22"/>
     </w:p>
     <w:p>
       <w:pPr>
@@ -3250,10 +3490,15 @@
         <w:ind w:firstLine="709"/>
         <w:jc w:val="both"/>
         <w:rPr>
-          <w:szCs w:val="24"/>
-        </w:rPr>
-      </w:pPr>
-      <w:r>
+          <w:sz w:val="28"/>
+          <w:szCs w:val="28"/>
+        </w:rPr>
+      </w:pPr>
+      <w:r>
+        <w:rPr>
+          <w:sz w:val="28"/>
+          <w:szCs w:val="28"/>
+        </w:rPr>
         <w:t>Испытания приложения направлены на проверку его работоспособности и корректности реализации с учетом всех требований, изложенных в техническом задании. Все возможности, заявленные в техническом задании, должны быть реализованы полностью и корректно.</w:t>
       </w:r>
     </w:p>
@@ -3264,25 +3509,34 @@
           <w:ilvl w:val="0"/>
           <w:numId w:val="0"/>
         </w:numPr>
+        <w:ind w:firstLine="709"/>
+        <w:rPr>
+          <w:rFonts w:ascii="Times New Roman" w:hAnsi="Times New Roman" w:cs="Times New Roman"/>
+          <w:sz w:val="28"/>
+          <w:szCs w:val="28"/>
+        </w:rPr>
+      </w:pPr>
+      <w:bookmarkStart w:id="23" w:name="_Toc135603957"/>
+      <w:bookmarkStart w:id="24" w:name="_Toc182740626"/>
+      <w:r>
         <w:rPr>
           <w:rFonts w:ascii="Times New Roman" w:hAnsi="Times New Roman" w:cs="Times New Roman"/>
           <w:sz w:val="24"/>
           <w:szCs w:val="24"/>
         </w:rPr>
-      </w:pPr>
-      <w:bookmarkStart w:id="22" w:name="_Toc135603957"/>
-      <w:bookmarkStart w:id="23" w:name="_Toc182168855"/>
+        <w:lastRenderedPageBreak/>
+        <w:t xml:space="preserve">5 </w:t>
+      </w:r>
       <w:r>
         <w:rPr>
           <w:rFonts w:ascii="Times New Roman" w:hAnsi="Times New Roman" w:cs="Times New Roman"/>
-          <w:sz w:val="24"/>
-          <w:szCs w:val="24"/>
-        </w:rPr>
-        <w:lastRenderedPageBreak/>
-        <w:t>5 Методика проведения испытаний</w:t>
-      </w:r>
-      <w:bookmarkEnd w:id="22"/>
+          <w:sz w:val="28"/>
+          <w:szCs w:val="28"/>
+        </w:rPr>
+        <w:t>Методика проведения испытаний</w:t>
+      </w:r>
       <w:bookmarkEnd w:id="23"/>
+      <w:bookmarkEnd w:id="24"/>
     </w:p>
     <w:p>
       <w:pPr>
@@ -3291,14 +3545,16 @@
         <w:textAlignment w:val="baseline"/>
         <w:rPr>
           <w:rFonts w:ascii="Segoe UI" w:eastAsia="Times New Roman" w:hAnsi="Segoe UI" w:cs="Segoe UI"/>
-          <w:szCs w:val="24"/>
+          <w:sz w:val="28"/>
+          <w:szCs w:val="28"/>
           <w:lang w:eastAsia="ru-RU"/>
         </w:rPr>
       </w:pPr>
       <w:r>
         <w:rPr>
           <w:rFonts w:eastAsia="Times New Roman" w:cs="Times New Roman"/>
-          <w:szCs w:val="24"/>
+          <w:sz w:val="28"/>
+          <w:szCs w:val="28"/>
           <w:lang w:eastAsia="ru-RU"/>
         </w:rPr>
         <w:t>Методика испытаний программного продукта, разрабатываемого в рамках учебной практики УП.05 представлена в Таблице 1.   </w:t>
@@ -3364,7 +3620,31 @@
                 <w:szCs w:val="24"/>
                 <w:lang w:eastAsia="ru-RU"/>
               </w:rPr>
-              <w:t>№ п.п.</w:t>
+              <w:t xml:space="preserve">№ </w:t>
+            </w:r>
+            <w:proofErr w:type="spellStart"/>
+            <w:r>
+              <w:rPr>
+                <w:rFonts w:eastAsia="Times New Roman" w:cs="Times New Roman"/>
+                <w:b/>
+                <w:bCs/>
+                <w:smallCaps/>
+                <w:szCs w:val="24"/>
+                <w:lang w:eastAsia="ru-RU"/>
+              </w:rPr>
+              <w:t>п.п</w:t>
+            </w:r>
+            <w:proofErr w:type="spellEnd"/>
+            <w:r>
+              <w:rPr>
+                <w:rFonts w:eastAsia="Times New Roman" w:cs="Times New Roman"/>
+                <w:b/>
+                <w:bCs/>
+                <w:smallCaps/>
+                <w:szCs w:val="24"/>
+                <w:lang w:eastAsia="ru-RU"/>
+              </w:rPr>
+              <w:t>.</w:t>
             </w:r>
             <w:r>
               <w:rPr>
@@ -6857,25 +7137,26 @@
           <w:ilvl w:val="0"/>
           <w:numId w:val="0"/>
         </w:numPr>
+        <w:ind w:firstLine="709"/>
         <w:rPr>
           <w:rFonts w:ascii="Times New Roman" w:hAnsi="Times New Roman" w:cs="Times New Roman"/>
-          <w:sz w:val="24"/>
-          <w:szCs w:val="24"/>
-        </w:rPr>
-      </w:pPr>
-      <w:bookmarkStart w:id="24" w:name="_Toc135603958"/>
-      <w:bookmarkStart w:id="25" w:name="_Toc182168856"/>
+          <w:sz w:val="28"/>
+          <w:szCs w:val="28"/>
+        </w:rPr>
+      </w:pPr>
+      <w:bookmarkStart w:id="25" w:name="_Toc135603958"/>
+      <w:bookmarkStart w:id="26" w:name="_Toc182740627"/>
       <w:r>
         <w:rPr>
           <w:rFonts w:ascii="Times New Roman" w:hAnsi="Times New Roman" w:cs="Times New Roman"/>
-          <w:sz w:val="24"/>
-          <w:szCs w:val="24"/>
+          <w:sz w:val="28"/>
+          <w:szCs w:val="28"/>
         </w:rPr>
         <w:lastRenderedPageBreak/>
         <w:t>6 Требования по испытаниям программных средств</w:t>
       </w:r>
-      <w:bookmarkEnd w:id="24"/>
       <w:bookmarkEnd w:id="25"/>
+      <w:bookmarkEnd w:id="26"/>
     </w:p>
     <w:p>
       <w:pPr>
@@ -6884,14 +7165,16 @@
         <w:contextualSpacing/>
         <w:rPr>
           <w:rFonts w:eastAsia="Times New Roman" w:cs="Times New Roman"/>
-          <w:szCs w:val="24"/>
+          <w:sz w:val="28"/>
+          <w:szCs w:val="28"/>
           <w:lang w:eastAsia="ru-RU"/>
         </w:rPr>
       </w:pPr>
       <w:r>
         <w:rPr>
           <w:rFonts w:eastAsia="Times New Roman" w:cs="Times New Roman"/>
-          <w:szCs w:val="24"/>
+          <w:sz w:val="28"/>
+          <w:szCs w:val="28"/>
           <w:lang w:eastAsia="ru-RU"/>
         </w:rPr>
         <w:t>Испытания программного обеспечения для данного приложения выполняются в рамках:</w:t>
@@ -6903,12 +7186,17 @@
           <w:ilvl w:val="0"/>
           <w:numId w:val="17"/>
         </w:numPr>
+        <w:tabs>
+          <w:tab w:val="clear" w:pos="720"/>
+        </w:tabs>
         <w:spacing w:before="100" w:beforeAutospacing="1" w:after="100" w:afterAutospacing="1" w:line="360" w:lineRule="auto"/>
-        <w:ind w:firstLine="709"/>
+        <w:ind w:left="0" w:firstLine="709"/>
         <w:contextualSpacing/>
+        <w:jc w:val="both"/>
         <w:rPr>
           <w:rFonts w:eastAsia="Times New Roman" w:cs="Times New Roman"/>
-          <w:szCs w:val="24"/>
+          <w:sz w:val="28"/>
+          <w:szCs w:val="28"/>
           <w:lang w:eastAsia="ru-RU"/>
         </w:rPr>
       </w:pPr>
@@ -6916,7 +7204,8 @@
         <w:rPr>
           <w:rFonts w:eastAsia="Times New Roman" w:cs="Times New Roman"/>
           <w:bCs/>
-          <w:szCs w:val="24"/>
+          <w:sz w:val="28"/>
+          <w:szCs w:val="28"/>
           <w:lang w:eastAsia="ru-RU"/>
         </w:rPr>
         <w:t>Функционального тестирования</w:t>
@@ -6924,7 +7213,8 @@
       <w:r>
         <w:rPr>
           <w:rFonts w:eastAsia="Times New Roman" w:cs="Times New Roman"/>
-          <w:szCs w:val="24"/>
+          <w:sz w:val="28"/>
+          <w:szCs w:val="28"/>
           <w:lang w:eastAsia="ru-RU"/>
         </w:rPr>
         <w:t xml:space="preserve"> – для проверки корректности выполнения всех заявленных функций, соответствия работы программы техническому заданию и требованиям пользователя. В рамках функционального тестирования проверяется выполнение ключевых сценариев, таких как регистрация пользователей, добавление и редактирование данных, обработка запросов, фильтрация и вывод информации, а также действия, связанные с получением статистики.</w:t>
@@ -6936,12 +7226,17 @@
           <w:ilvl w:val="0"/>
           <w:numId w:val="17"/>
         </w:numPr>
+        <w:tabs>
+          <w:tab w:val="clear" w:pos="720"/>
+        </w:tabs>
         <w:spacing w:before="100" w:beforeAutospacing="1" w:after="100" w:afterAutospacing="1" w:line="360" w:lineRule="auto"/>
-        <w:ind w:firstLine="709"/>
+        <w:ind w:left="0" w:firstLine="709"/>
         <w:contextualSpacing/>
+        <w:jc w:val="both"/>
         <w:rPr>
           <w:rFonts w:eastAsia="Times New Roman" w:cs="Times New Roman"/>
-          <w:szCs w:val="24"/>
+          <w:sz w:val="28"/>
+          <w:szCs w:val="28"/>
           <w:lang w:eastAsia="ru-RU"/>
         </w:rPr>
       </w:pPr>
@@ -6949,7 +7244,8 @@
         <w:rPr>
           <w:rFonts w:eastAsia="Times New Roman" w:cs="Times New Roman"/>
           <w:bCs/>
-          <w:szCs w:val="24"/>
+          <w:sz w:val="28"/>
+          <w:szCs w:val="28"/>
           <w:lang w:eastAsia="ru-RU"/>
         </w:rPr>
         <w:t>Нагрузочного тестирования</w:t>
@@ -6957,7 +7253,8 @@
       <w:r>
         <w:rPr>
           <w:rFonts w:eastAsia="Times New Roman" w:cs="Times New Roman"/>
-          <w:szCs w:val="24"/>
+          <w:sz w:val="28"/>
+          <w:szCs w:val="28"/>
           <w:lang w:eastAsia="ru-RU"/>
         </w:rPr>
         <w:t xml:space="preserve"> – для оценки производительности программы при высоких нагрузках и проверке её устойчивости. Нагрузочное тестирование предполагает:</w:t>
@@ -6970,18 +7267,21 @@
           <w:numId w:val="17"/>
         </w:numPr>
         <w:spacing w:before="100" w:beforeAutospacing="1" w:after="100" w:afterAutospacing="1" w:line="360" w:lineRule="auto"/>
-        <w:ind w:firstLine="709"/>
+        <w:ind w:left="0" w:firstLine="709"/>
         <w:contextualSpacing/>
+        <w:jc w:val="both"/>
         <w:rPr>
           <w:rFonts w:eastAsia="Times New Roman" w:cs="Times New Roman"/>
-          <w:szCs w:val="24"/>
+          <w:sz w:val="28"/>
+          <w:szCs w:val="28"/>
           <w:lang w:eastAsia="ru-RU"/>
         </w:rPr>
       </w:pPr>
       <w:r>
         <w:rPr>
           <w:rFonts w:eastAsia="Times New Roman" w:cs="Times New Roman"/>
-          <w:szCs w:val="24"/>
+          <w:sz w:val="28"/>
+          <w:szCs w:val="28"/>
           <w:lang w:eastAsia="ru-RU"/>
         </w:rPr>
         <w:t>Проверку работы приложения при одновременном выполнении множества операций, таких как регистрация большого количества пользователей, выполнение массовых запросов и генерация отчётов.</w:t>
@@ -6994,18 +7294,21 @@
           <w:numId w:val="17"/>
         </w:numPr>
         <w:spacing w:before="100" w:beforeAutospacing="1" w:after="100" w:afterAutospacing="1" w:line="360" w:lineRule="auto"/>
-        <w:ind w:firstLine="709"/>
+        <w:ind w:left="0" w:firstLine="709"/>
         <w:contextualSpacing/>
+        <w:jc w:val="both"/>
         <w:rPr>
           <w:rFonts w:eastAsia="Times New Roman" w:cs="Times New Roman"/>
-          <w:szCs w:val="24"/>
+          <w:sz w:val="28"/>
+          <w:szCs w:val="28"/>
           <w:lang w:eastAsia="ru-RU"/>
         </w:rPr>
       </w:pPr>
       <w:r>
         <w:rPr>
           <w:rFonts w:eastAsia="Times New Roman" w:cs="Times New Roman"/>
-          <w:szCs w:val="24"/>
+          <w:sz w:val="28"/>
+          <w:szCs w:val="28"/>
           <w:lang w:eastAsia="ru-RU"/>
         </w:rPr>
         <w:t>Оценку времени отклика системы и стабильности работы при высоком объёме данных.</w:t>
@@ -7018,7 +7321,8 @@
         <w:contextualSpacing/>
         <w:rPr>
           <w:rFonts w:eastAsia="Times New Roman" w:cs="Times New Roman"/>
-          <w:szCs w:val="24"/>
+          <w:sz w:val="28"/>
+          <w:szCs w:val="28"/>
           <w:lang w:eastAsia="ru-RU"/>
         </w:rPr>
       </w:pPr>
@@ -7026,7 +7330,8 @@
         <w:rPr>
           <w:rFonts w:eastAsia="Times New Roman" w:cs="Times New Roman"/>
           <w:bCs/>
-          <w:szCs w:val="24"/>
+          <w:sz w:val="28"/>
+          <w:szCs w:val="28"/>
           <w:lang w:eastAsia="ru-RU"/>
         </w:rPr>
         <w:t>Примечание:</w:t>
@@ -7034,7 +7339,8 @@
       <w:r>
         <w:rPr>
           <w:rFonts w:eastAsia="Times New Roman" w:cs="Times New Roman"/>
-          <w:szCs w:val="24"/>
+          <w:sz w:val="28"/>
+          <w:szCs w:val="28"/>
           <w:lang w:eastAsia="ru-RU"/>
         </w:rPr>
         <w:t xml:space="preserve"> Других специальных требований к испытаниям программных средств автоматизированной информационной системы</w:t>
@@ -7042,7 +7348,8 @@
       <w:r>
         <w:rPr>
           <w:rFonts w:eastAsia="Times New Roman" w:cs="Times New Roman"/>
-          <w:szCs w:val="24"/>
+          <w:sz w:val="28"/>
+          <w:szCs w:val="28"/>
           <w:lang w:eastAsia="ru-RU"/>
         </w:rPr>
         <w:t>.</w:t>
@@ -7077,25 +7384,26 @@
           <w:ilvl w:val="0"/>
           <w:numId w:val="0"/>
         </w:numPr>
+        <w:ind w:firstLine="709"/>
         <w:rPr>
           <w:rFonts w:ascii="Times New Roman" w:hAnsi="Times New Roman" w:cs="Times New Roman"/>
-          <w:sz w:val="24"/>
-          <w:szCs w:val="24"/>
-        </w:rPr>
-      </w:pPr>
-      <w:bookmarkStart w:id="26" w:name="_Toc135603959"/>
-      <w:bookmarkStart w:id="27" w:name="_Toc182168857"/>
+          <w:sz w:val="28"/>
+          <w:szCs w:val="28"/>
+        </w:rPr>
+      </w:pPr>
+      <w:bookmarkStart w:id="27" w:name="_Toc135603959"/>
+      <w:bookmarkStart w:id="28" w:name="_Toc182740628"/>
       <w:r>
         <w:rPr>
           <w:rFonts w:ascii="Times New Roman" w:hAnsi="Times New Roman" w:cs="Times New Roman"/>
-          <w:sz w:val="24"/>
-          <w:szCs w:val="24"/>
+          <w:sz w:val="28"/>
+          <w:szCs w:val="28"/>
         </w:rPr>
         <w:lastRenderedPageBreak/>
         <w:t>7 Перечень работ, проводимых после завершения испытаний</w:t>
       </w:r>
-      <w:bookmarkEnd w:id="26"/>
       <w:bookmarkEnd w:id="27"/>
+      <w:bookmarkEnd w:id="28"/>
     </w:p>
     <w:p>
       <w:pPr>
@@ -7105,14 +7413,16 @@
         <w:jc w:val="both"/>
         <w:rPr>
           <w:rFonts w:eastAsia="Times New Roman" w:cs="Times New Roman"/>
-          <w:szCs w:val="24"/>
+          <w:sz w:val="28"/>
+          <w:szCs w:val="28"/>
           <w:lang w:eastAsia="ru-RU"/>
         </w:rPr>
       </w:pPr>
       <w:r>
         <w:rPr>
           <w:rFonts w:eastAsia="Times New Roman" w:cs="Times New Roman"/>
-          <w:szCs w:val="24"/>
+          <w:sz w:val="28"/>
+          <w:szCs w:val="28"/>
           <w:lang w:eastAsia="ru-RU"/>
         </w:rPr>
         <w:t>Составляется заключение о соответствии функциональности приложения требованиям технического задания.</w:t>
@@ -7126,14 +7436,16 @@
         <w:jc w:val="both"/>
         <w:rPr>
           <w:rFonts w:eastAsia="Times New Roman" w:cs="Times New Roman"/>
-          <w:szCs w:val="24"/>
+          <w:sz w:val="28"/>
+          <w:szCs w:val="28"/>
           <w:lang w:eastAsia="ru-RU"/>
         </w:rPr>
       </w:pPr>
       <w:r>
         <w:rPr>
           <w:rFonts w:eastAsia="Times New Roman" w:cs="Times New Roman"/>
-          <w:szCs w:val="24"/>
+          <w:sz w:val="28"/>
+          <w:szCs w:val="28"/>
           <w:lang w:eastAsia="ru-RU"/>
         </w:rPr>
         <w:t>В заключении фиксируется готовность программы к опытной эксплуатации, в том числе отмечаются выявленные в ходе тестирования дефекты и степень их влияния на работоспособность приложения.</w:t>
@@ -7147,14 +7459,16 @@
         <w:jc w:val="both"/>
         <w:rPr>
           <w:rFonts w:eastAsia="Times New Roman" w:cs="Times New Roman"/>
-          <w:szCs w:val="24"/>
+          <w:sz w:val="28"/>
+          <w:szCs w:val="28"/>
           <w:lang w:eastAsia="ru-RU"/>
         </w:rPr>
       </w:pPr>
       <w:r>
         <w:rPr>
           <w:rFonts w:eastAsia="Times New Roman" w:cs="Times New Roman"/>
-          <w:szCs w:val="24"/>
+          <w:sz w:val="28"/>
+          <w:szCs w:val="28"/>
           <w:lang w:eastAsia="ru-RU"/>
         </w:rPr>
         <w:t>Вносятся исправления в программный код для устранения обнаруженных ошибок и повышения стабильности работы.</w:t>
@@ -7168,14 +7482,16 @@
         <w:jc w:val="both"/>
         <w:rPr>
           <w:rFonts w:eastAsia="Times New Roman" w:cs="Times New Roman"/>
-          <w:szCs w:val="24"/>
+          <w:sz w:val="28"/>
+          <w:szCs w:val="28"/>
           <w:lang w:eastAsia="ru-RU"/>
         </w:rPr>
       </w:pPr>
       <w:r>
         <w:rPr>
           <w:rFonts w:eastAsia="Times New Roman" w:cs="Times New Roman"/>
-          <w:szCs w:val="24"/>
+          <w:sz w:val="28"/>
+          <w:szCs w:val="28"/>
           <w:lang w:eastAsia="ru-RU"/>
         </w:rPr>
         <w:t>Обновляется и дополняется документация, включая руководство пользователя и техническое описание, с учётом произведённых изменений.</w:t>
@@ -7188,18 +7504,24 @@
         <w:contextualSpacing/>
         <w:jc w:val="both"/>
         <w:rPr>
+          <w:sz w:val="28"/>
+          <w:szCs w:val="28"/>
           <w:lang w:eastAsia="ru-RU"/>
         </w:rPr>
       </w:pPr>
       <w:r>
         <w:rPr>
           <w:bCs/>
+          <w:sz w:val="28"/>
+          <w:szCs w:val="28"/>
           <w:lang w:eastAsia="ru-RU"/>
         </w:rPr>
         <w:t>Подготовка акта сдачи в опытную эксплуатацию</w:t>
       </w:r>
       <w:r>
         <w:rPr>
+          <w:sz w:val="28"/>
+          <w:szCs w:val="28"/>
           <w:lang w:eastAsia="ru-RU"/>
         </w:rPr>
         <w:t>:</w:t>
@@ -7213,14 +7535,16 @@
         <w:jc w:val="both"/>
         <w:rPr>
           <w:rFonts w:eastAsia="Times New Roman" w:cs="Times New Roman"/>
-          <w:szCs w:val="24"/>
+          <w:sz w:val="28"/>
+          <w:szCs w:val="28"/>
           <w:lang w:eastAsia="ru-RU"/>
         </w:rPr>
       </w:pPr>
       <w:r>
         <w:rPr>
           <w:rFonts w:eastAsia="Times New Roman" w:cs="Times New Roman"/>
-          <w:szCs w:val="24"/>
+          <w:sz w:val="28"/>
+          <w:szCs w:val="28"/>
           <w:lang w:eastAsia="ru-RU"/>
         </w:rPr>
         <w:t>После выполнения всех доработок оформляется акт сдачи приложения в опытную эксплуатацию.</w:t>
@@ -7234,14 +7558,16 @@
         <w:jc w:val="both"/>
         <w:rPr>
           <w:rFonts w:eastAsia="Times New Roman" w:cs="Times New Roman"/>
-          <w:szCs w:val="24"/>
+          <w:sz w:val="28"/>
+          <w:szCs w:val="28"/>
           <w:lang w:eastAsia="ru-RU"/>
         </w:rPr>
       </w:pPr>
       <w:r>
         <w:rPr>
           <w:rFonts w:eastAsia="Times New Roman" w:cs="Times New Roman"/>
-          <w:szCs w:val="24"/>
+          <w:sz w:val="28"/>
+          <w:szCs w:val="28"/>
           <w:lang w:eastAsia="ru-RU"/>
         </w:rPr>
         <w:t>Акт утверждается всеми членами приёмочной комиссии, подтверждая соответствие приложения установленным требованиям и готовность к практическому использованию.</w:t>
@@ -7267,25 +7593,26 @@
           <w:ilvl w:val="0"/>
           <w:numId w:val="0"/>
         </w:numPr>
+        <w:ind w:firstLine="709"/>
         <w:rPr>
           <w:rFonts w:ascii="Times New Roman" w:hAnsi="Times New Roman" w:cs="Times New Roman"/>
-          <w:sz w:val="24"/>
-          <w:szCs w:val="24"/>
-        </w:rPr>
-      </w:pPr>
-      <w:bookmarkStart w:id="28" w:name="_Toc135603960"/>
-      <w:bookmarkStart w:id="29" w:name="_Toc182168858"/>
+          <w:sz w:val="28"/>
+          <w:szCs w:val="28"/>
+        </w:rPr>
+      </w:pPr>
+      <w:bookmarkStart w:id="29" w:name="_Toc135603960"/>
+      <w:bookmarkStart w:id="30" w:name="_Toc182740629"/>
       <w:r>
         <w:rPr>
           <w:rFonts w:ascii="Times New Roman" w:hAnsi="Times New Roman" w:cs="Times New Roman"/>
-          <w:sz w:val="24"/>
-          <w:szCs w:val="24"/>
+          <w:sz w:val="28"/>
+          <w:szCs w:val="28"/>
         </w:rPr>
         <w:lastRenderedPageBreak/>
         <w:t>8 Условия и порядок проведения испытаний</w:t>
       </w:r>
-      <w:bookmarkEnd w:id="28"/>
       <w:bookmarkEnd w:id="29"/>
+      <w:bookmarkEnd w:id="30"/>
     </w:p>
     <w:p>
       <w:pPr>
@@ -7295,14 +7622,16 @@
         <w:jc w:val="both"/>
         <w:rPr>
           <w:rFonts w:eastAsia="Times New Roman" w:cs="Times New Roman"/>
-          <w:szCs w:val="24"/>
+          <w:sz w:val="28"/>
+          <w:szCs w:val="28"/>
           <w:lang w:eastAsia="ru-RU"/>
         </w:rPr>
       </w:pPr>
       <w:r>
         <w:rPr>
           <w:rFonts w:eastAsia="Times New Roman" w:cs="Times New Roman"/>
-          <w:szCs w:val="24"/>
+          <w:sz w:val="28"/>
+          <w:szCs w:val="28"/>
           <w:lang w:eastAsia="ru-RU"/>
         </w:rPr>
         <w:t>Испытания проводятся на конфигурации оборудования, установленной для начального развёртывания системы, как указано в Техническом задании. Это позволяет максимально точно оценить работоспособность системы в реальных условиях эксплуатации.</w:t>
@@ -7316,14 +7645,16 @@
         <w:jc w:val="both"/>
         <w:rPr>
           <w:rFonts w:eastAsia="Times New Roman" w:cs="Times New Roman"/>
-          <w:szCs w:val="24"/>
+          <w:sz w:val="28"/>
+          <w:szCs w:val="28"/>
           <w:lang w:eastAsia="ru-RU"/>
         </w:rPr>
       </w:pPr>
       <w:r>
         <w:rPr>
           <w:rFonts w:eastAsia="Times New Roman" w:cs="Times New Roman"/>
-          <w:szCs w:val="24"/>
+          <w:sz w:val="28"/>
+          <w:szCs w:val="28"/>
           <w:lang w:eastAsia="ru-RU"/>
         </w:rPr>
         <w:t>В ходе испытаний выполняется проверка всех функциональных возможностей приложения в полном объеме. Тестирование охватывает все основные и вспомогательные функции, чтобы подтвердить, что они соответствуют требованиям, изложенным в Техническом задании.</w:t>
@@ -7337,14 +7668,16 @@
         <w:jc w:val="both"/>
         <w:rPr>
           <w:rFonts w:eastAsia="Times New Roman" w:cs="Times New Roman"/>
-          <w:szCs w:val="24"/>
+          <w:sz w:val="28"/>
+          <w:szCs w:val="28"/>
           <w:lang w:eastAsia="ru-RU"/>
         </w:rPr>
       </w:pPr>
       <w:r>
         <w:rPr>
           <w:rFonts w:eastAsia="Times New Roman" w:cs="Times New Roman"/>
-          <w:szCs w:val="24"/>
+          <w:sz w:val="28"/>
+          <w:szCs w:val="28"/>
           <w:lang w:eastAsia="ru-RU"/>
         </w:rPr>
         <w:t>Функциональное тестирование проводится по заранее подготовленным сценариям, которые включают проверку регистрации пассажиров, отображение маршрутов и поездов, а также другие ключевые возможности системы.</w:t>
@@ -7358,14 +7691,16 @@
         <w:jc w:val="both"/>
         <w:rPr>
           <w:rFonts w:eastAsia="Times New Roman" w:cs="Times New Roman"/>
-          <w:szCs w:val="24"/>
+          <w:sz w:val="28"/>
+          <w:szCs w:val="28"/>
           <w:lang w:eastAsia="ru-RU"/>
         </w:rPr>
       </w:pPr>
       <w:r>
         <w:rPr>
           <w:rFonts w:eastAsia="Times New Roman" w:cs="Times New Roman"/>
-          <w:szCs w:val="24"/>
+          <w:sz w:val="28"/>
+          <w:szCs w:val="28"/>
           <w:lang w:eastAsia="ru-RU"/>
         </w:rPr>
         <w:t>Испытания проходят по этапам, начиная с установки и настройки системы на предоставленном оборудовании и заканчивая проверкой корректности выполнения каждой функции.</w:t>
@@ -7379,14 +7714,16 @@
         <w:jc w:val="both"/>
         <w:rPr>
           <w:rFonts w:eastAsia="Times New Roman" w:cs="Times New Roman"/>
-          <w:szCs w:val="24"/>
+          <w:sz w:val="28"/>
+          <w:szCs w:val="28"/>
           <w:lang w:eastAsia="ru-RU"/>
         </w:rPr>
       </w:pPr>
       <w:r>
         <w:rPr>
           <w:rFonts w:eastAsia="Times New Roman" w:cs="Times New Roman"/>
-          <w:szCs w:val="24"/>
+          <w:sz w:val="28"/>
+          <w:szCs w:val="28"/>
           <w:lang w:eastAsia="ru-RU"/>
         </w:rPr>
         <w:t>По завершении функционального тестирования проводится оценка общей производительности системы и проверка её надёжности под предполагаемыми условиями эксплуатации.</w:t>
@@ -7404,12 +7741,15 @@
           <w:ilvl w:val="0"/>
           <w:numId w:val="0"/>
         </w:numPr>
+        <w:ind w:firstLine="709"/>
         <w:rPr>
           <w:rFonts w:ascii="Times New Roman" w:hAnsi="Times New Roman" w:cs="Times New Roman"/>
-        </w:rPr>
-      </w:pPr>
-      <w:bookmarkStart w:id="30" w:name="_Toc135603961"/>
-      <w:bookmarkStart w:id="31" w:name="_Toc182168859"/>
+          <w:sz w:val="28"/>
+          <w:szCs w:val="28"/>
+        </w:rPr>
+      </w:pPr>
+      <w:bookmarkStart w:id="31" w:name="_Toc135603961"/>
+      <w:bookmarkStart w:id="32" w:name="_Toc182740630"/>
       <w:r>
         <w:rPr>
           <w:rFonts w:ascii="Times New Roman" w:hAnsi="Times New Roman" w:cs="Times New Roman"/>
@@ -7417,18 +7757,10 @@
           <w:szCs w:val="28"/>
         </w:rPr>
         <w:lastRenderedPageBreak/>
-        <w:t xml:space="preserve">9 </w:t>
-      </w:r>
-      <w:r>
-        <w:rPr>
-          <w:rFonts w:ascii="Times New Roman" w:hAnsi="Times New Roman" w:cs="Times New Roman"/>
-          <w:sz w:val="24"/>
-          <w:szCs w:val="24"/>
-        </w:rPr>
-        <w:t>Материально-техническое обеспечение испытаний</w:t>
-      </w:r>
-      <w:bookmarkEnd w:id="30"/>
+        <w:t>9 Материально-техническое обеспечение испытаний</w:t>
+      </w:r>
       <w:bookmarkEnd w:id="31"/>
+      <w:bookmarkEnd w:id="32"/>
     </w:p>
     <w:p>
       <w:pPr>
@@ -7439,17 +7771,39 @@
         <w:jc w:val="both"/>
         <w:rPr>
           <w:rFonts w:eastAsia="Times New Roman" w:cs="Times New Roman"/>
-          <w:szCs w:val="24"/>
+          <w:sz w:val="28"/>
+          <w:szCs w:val="28"/>
           <w:lang w:eastAsia="zh-CN" w:bidi="en-US"/>
         </w:rPr>
       </w:pPr>
       <w:r>
         <w:rPr>
           <w:rFonts w:eastAsia="Times New Roman" w:cs="Times New Roman"/>
-          <w:szCs w:val="24"/>
+          <w:sz w:val="28"/>
+          <w:szCs w:val="28"/>
           <w:lang w:eastAsia="zh-CN" w:bidi="en-US"/>
         </w:rPr>
-        <w:t>Приёмочные испытания проводятся на программно-аппаратном комплексе Колледжа ВятГУ в следующей минимальной конфигурации:</w:t>
+        <w:t xml:space="preserve">Приёмочные испытания проводятся на программно-аппаратном комплексе Колледжа </w:t>
+      </w:r>
+      <w:proofErr w:type="spellStart"/>
+      <w:r>
+        <w:rPr>
+          <w:rFonts w:eastAsia="Times New Roman" w:cs="Times New Roman"/>
+          <w:sz w:val="28"/>
+          <w:szCs w:val="28"/>
+          <w:lang w:eastAsia="zh-CN" w:bidi="en-US"/>
+        </w:rPr>
+        <w:t>ВятГУ</w:t>
+      </w:r>
+      <w:proofErr w:type="spellEnd"/>
+      <w:r>
+        <w:rPr>
+          <w:rFonts w:eastAsia="Times New Roman" w:cs="Times New Roman"/>
+          <w:sz w:val="28"/>
+          <w:szCs w:val="28"/>
+          <w:lang w:eastAsia="zh-CN" w:bidi="en-US"/>
+        </w:rPr>
+        <w:t xml:space="preserve"> в следующей минимальной конфигурации:</w:t>
       </w:r>
     </w:p>
     <w:p>
@@ -7461,7 +7815,8 @@
         <w:jc w:val="both"/>
         <w:rPr>
           <w:rFonts w:eastAsia="Times New Roman" w:cs="Times New Roman"/>
-          <w:szCs w:val="24"/>
+          <w:sz w:val="28"/>
+          <w:szCs w:val="28"/>
           <w:lang w:eastAsia="zh-CN" w:bidi="en-US"/>
         </w:rPr>
       </w:pPr>
@@ -7469,7 +7824,8 @@
         <w:rPr>
           <w:rFonts w:eastAsia="Times New Roman" w:cs="Times New Roman"/>
           <w:b/>
-          <w:szCs w:val="24"/>
+          <w:sz w:val="28"/>
+          <w:szCs w:val="28"/>
           <w:lang w:eastAsia="zh-CN" w:bidi="en-US"/>
         </w:rPr>
         <w:t>Серверная площадка:</w:t>
@@ -7482,22 +7838,44 @@
         </w:tabs>
         <w:suppressAutoHyphens/>
         <w:spacing w:before="120" w:after="120" w:line="360" w:lineRule="auto"/>
-        <w:ind w:left="1068" w:firstLine="709"/>
+        <w:ind w:firstLine="709"/>
         <w:contextualSpacing/>
         <w:jc w:val="both"/>
         <w:rPr>
           <w:rFonts w:eastAsia="Times New Roman" w:cs="Times New Roman"/>
-          <w:szCs w:val="24"/>
+          <w:sz w:val="28"/>
+          <w:szCs w:val="28"/>
           <w:lang w:eastAsia="zh-CN" w:bidi="en-US"/>
         </w:rPr>
       </w:pPr>
       <w:r>
         <w:rPr>
           <w:rFonts w:eastAsia="Times New Roman" w:cs="Times New Roman"/>
-          <w:szCs w:val="24"/>
+          <w:sz w:val="28"/>
+          <w:szCs w:val="28"/>
           <w:lang w:eastAsia="zh-CN" w:bidi="en-US"/>
         </w:rPr>
-        <w:t>Оборудование, выделенное колледжем ВятГУ на территории для проведения приемочных испытаний.</w:t>
+        <w:t xml:space="preserve">Оборудование, выделенное колледжем </w:t>
+      </w:r>
+      <w:proofErr w:type="spellStart"/>
+      <w:r>
+        <w:rPr>
+          <w:rFonts w:eastAsia="Times New Roman" w:cs="Times New Roman"/>
+          <w:sz w:val="28"/>
+          <w:szCs w:val="28"/>
+          <w:lang w:eastAsia="zh-CN" w:bidi="en-US"/>
+        </w:rPr>
+        <w:t>ВятГУ</w:t>
+      </w:r>
+      <w:proofErr w:type="spellEnd"/>
+      <w:r>
+        <w:rPr>
+          <w:rFonts w:eastAsia="Times New Roman" w:cs="Times New Roman"/>
+          <w:sz w:val="28"/>
+          <w:szCs w:val="28"/>
+          <w:lang w:eastAsia="zh-CN" w:bidi="en-US"/>
+        </w:rPr>
+        <w:t xml:space="preserve"> на территории для проведения приемочных испытаний.</w:t>
       </w:r>
     </w:p>
     <w:p>
@@ -7509,7 +7887,8 @@
         <w:jc w:val="both"/>
         <w:rPr>
           <w:rFonts w:eastAsia="Times New Roman" w:cs="Times New Roman"/>
-          <w:szCs w:val="24"/>
+          <w:sz w:val="28"/>
+          <w:szCs w:val="28"/>
           <w:lang w:eastAsia="zh-CN" w:bidi="en-US"/>
         </w:rPr>
       </w:pPr>
@@ -7517,7 +7896,8 @@
         <w:rPr>
           <w:rFonts w:eastAsia="Times New Roman" w:cs="Times New Roman"/>
           <w:b/>
-          <w:szCs w:val="24"/>
+          <w:sz w:val="28"/>
+          <w:szCs w:val="28"/>
           <w:lang w:eastAsia="zh-CN" w:bidi="en-US"/>
         </w:rPr>
         <w:t>Рабочее место:</w:t>
@@ -7526,116 +7906,137 @@
     <w:p>
       <w:pPr>
         <w:pStyle w:val="a"/>
-        <w:rPr>
-          <w:sz w:val="24"/>
-        </w:rPr>
-      </w:pPr>
-      <w:r>
-        <w:rPr>
-          <w:sz w:val="24"/>
-        </w:rPr>
-        <w:t>ПК в составе АРМ пользователя</w:t>
-      </w:r>
-      <w:r>
-        <w:rPr>
-          <w:sz w:val="24"/>
-        </w:rPr>
-        <w:t>.</w:t>
+        <w:ind w:left="0"/>
+        <w:rPr>
+          <w:szCs w:val="28"/>
+        </w:rPr>
+      </w:pPr>
+      <w:r>
+        <w:rPr>
+          <w:szCs w:val="28"/>
+        </w:rPr>
+        <w:t>ПК в составе АРМ пользователя.</w:t>
       </w:r>
     </w:p>
     <w:p>
       <w:pPr>
         <w:pStyle w:val="a"/>
-        <w:rPr>
-          <w:sz w:val="24"/>
-        </w:rPr>
-      </w:pPr>
-      <w:r>
-        <w:rPr>
-          <w:sz w:val="24"/>
-        </w:rPr>
-        <w:t>Операционная система Microsoft</w:t>
-      </w:r>
-      <w:r>
-        <w:rPr>
-          <w:sz w:val="24"/>
-        </w:rPr>
-        <w:t xml:space="preserve"> Windows 10/11.</w:t>
+        <w:ind w:left="0"/>
+        <w:rPr>
+          <w:szCs w:val="28"/>
+        </w:rPr>
+      </w:pPr>
+      <w:r>
+        <w:rPr>
+          <w:szCs w:val="28"/>
+        </w:rPr>
+        <w:t xml:space="preserve">Операционная система </w:t>
+      </w:r>
+      <w:proofErr w:type="spellStart"/>
+      <w:r>
+        <w:rPr>
+          <w:szCs w:val="28"/>
+        </w:rPr>
+        <w:t>Microsoft</w:t>
+      </w:r>
+      <w:proofErr w:type="spellEnd"/>
+      <w:r>
+        <w:rPr>
+          <w:szCs w:val="28"/>
+        </w:rPr>
+        <w:t xml:space="preserve"> </w:t>
+      </w:r>
+      <w:proofErr w:type="spellStart"/>
+      <w:r>
+        <w:rPr>
+          <w:szCs w:val="28"/>
+        </w:rPr>
+        <w:t>Windows</w:t>
+      </w:r>
+      <w:proofErr w:type="spellEnd"/>
+      <w:r>
+        <w:rPr>
+          <w:szCs w:val="28"/>
+        </w:rPr>
+        <w:t xml:space="preserve"> 10/11.</w:t>
       </w:r>
     </w:p>
     <w:p>
       <w:pPr>
         <w:pStyle w:val="a"/>
+        <w:ind w:left="0"/>
         <w:rPr>
           <w:sz w:val="24"/>
         </w:rPr>
       </w:pPr>
       <w:r>
         <w:rPr>
-          <w:sz w:val="24"/>
+          <w:szCs w:val="28"/>
         </w:rPr>
         <w:t xml:space="preserve">Установленный </w:t>
       </w:r>
       <w:r>
         <w:rPr>
-          <w:sz w:val="24"/>
+          <w:szCs w:val="28"/>
           <w:lang w:val="en-US"/>
         </w:rPr>
         <w:t>visual</w:t>
       </w:r>
       <w:r>
         <w:rPr>
-          <w:sz w:val="24"/>
+          <w:szCs w:val="28"/>
         </w:rPr>
         <w:t xml:space="preserve"> </w:t>
       </w:r>
       <w:r>
         <w:rPr>
-          <w:sz w:val="24"/>
+          <w:szCs w:val="28"/>
           <w:lang w:val="en-US"/>
         </w:rPr>
         <w:t>studio</w:t>
       </w:r>
       <w:r>
         <w:rPr>
-          <w:sz w:val="24"/>
+          <w:szCs w:val="28"/>
         </w:rPr>
         <w:t xml:space="preserve"> </w:t>
       </w:r>
       <w:r>
         <w:rPr>
-          <w:sz w:val="24"/>
+          <w:szCs w:val="28"/>
           <w:lang w:val="en-US"/>
         </w:rPr>
         <w:t>code</w:t>
       </w:r>
       <w:r>
         <w:rPr>
-          <w:sz w:val="24"/>
-        </w:rPr>
-        <w:t xml:space="preserve"> </w:t>
-      </w:r>
-      <w:r>
-        <w:rPr>
-          <w:sz w:val="24"/>
-        </w:rPr>
-        <w:t xml:space="preserve">и </w:t>
-      </w:r>
-      <w:r>
-        <w:rPr>
-          <w:sz w:val="24"/>
-        </w:rPr>
-        <w:t>Python 3.1</w:t>
-      </w:r>
-      <w:r>
-        <w:rPr>
-          <w:sz w:val="24"/>
+          <w:szCs w:val="28"/>
+        </w:rPr>
+        <w:t xml:space="preserve"> и </w:t>
+      </w:r>
+      <w:proofErr w:type="spellStart"/>
+      <w:r>
+        <w:rPr>
+          <w:szCs w:val="28"/>
+        </w:rPr>
+        <w:t>Python</w:t>
+      </w:r>
+      <w:proofErr w:type="spellEnd"/>
+      <w:r>
+        <w:rPr>
+          <w:szCs w:val="28"/>
+        </w:rPr>
+        <w:t xml:space="preserve"> 3.1</w:t>
+      </w:r>
+      <w:r>
+        <w:rPr>
+          <w:szCs w:val="28"/>
         </w:rPr>
         <w:t>3</w:t>
       </w:r>
       <w:r>
         <w:rPr>
-          <w:sz w:val="24"/>
+          <w:szCs w:val="28"/>
         </w:rPr>
         <w:t xml:space="preserve"> или выше.</w:t>
       </w:r>
@@ -7650,44 +8051,37 @@
           <w:ilvl w:val="0"/>
           <w:numId w:val="0"/>
         </w:numPr>
+        <w:ind w:firstLine="709"/>
         <w:rPr>
           <w:rFonts w:ascii="Times New Roman" w:hAnsi="Times New Roman" w:cs="Times New Roman"/>
-          <w:sz w:val="24"/>
-          <w:szCs w:val="24"/>
-        </w:rPr>
-      </w:pPr>
-      <w:bookmarkStart w:id="32" w:name="_Toc135603962"/>
-      <w:bookmarkStart w:id="33" w:name="_Toc182168860"/>
+          <w:sz w:val="28"/>
+          <w:szCs w:val="28"/>
+        </w:rPr>
+      </w:pPr>
+      <w:bookmarkStart w:id="33" w:name="_Toc135603962"/>
+      <w:bookmarkStart w:id="34" w:name="_Toc182740631"/>
       <w:r>
         <w:rPr>
           <w:rFonts w:ascii="Times New Roman" w:hAnsi="Times New Roman" w:cs="Times New Roman"/>
-          <w:sz w:val="24"/>
-          <w:szCs w:val="24"/>
+          <w:sz w:val="28"/>
+          <w:szCs w:val="28"/>
         </w:rPr>
         <w:lastRenderedPageBreak/>
-        <w:t>10 Метрологическое</w:t>
-      </w:r>
-      <w:r>
-        <w:rPr>
-          <w:rFonts w:ascii="Times New Roman" w:hAnsi="Times New Roman" w:cs="Times New Roman"/>
-          <w:sz w:val="24"/>
-          <w:szCs w:val="24"/>
-        </w:rPr>
-        <w:t xml:space="preserve"> обеспечение испытаний</w:t>
-      </w:r>
-      <w:bookmarkEnd w:id="32"/>
+        <w:t>10 Метрологическое обеспечение испытаний</w:t>
+      </w:r>
       <w:bookmarkEnd w:id="33"/>
+      <w:bookmarkEnd w:id="34"/>
     </w:p>
     <w:p>
       <w:pPr>
         <w:pStyle w:val="a1"/>
         <w:rPr>
-          <w:sz w:val="24"/>
-        </w:rPr>
-      </w:pPr>
-      <w:r>
-        <w:rPr>
-          <w:sz w:val="24"/>
+          <w:szCs w:val="28"/>
+        </w:rPr>
+      </w:pPr>
+      <w:r>
+        <w:rPr>
+          <w:szCs w:val="28"/>
         </w:rPr>
         <w:t>Программа испытаний не требует использования специализированного измерительного оборудования.</w:t>
       </w:r>
@@ -7704,25 +8098,26 @@
           <w:ilvl w:val="0"/>
           <w:numId w:val="0"/>
         </w:numPr>
+        <w:ind w:firstLine="709"/>
         <w:rPr>
           <w:rFonts w:ascii="Times New Roman" w:hAnsi="Times New Roman" w:cs="Times New Roman"/>
-          <w:sz w:val="24"/>
-          <w:szCs w:val="24"/>
-        </w:rPr>
-      </w:pPr>
-      <w:bookmarkStart w:id="34" w:name="_Toc135603963"/>
-      <w:bookmarkStart w:id="35" w:name="_Toc182168861"/>
+          <w:sz w:val="28"/>
+          <w:szCs w:val="28"/>
+        </w:rPr>
+      </w:pPr>
+      <w:bookmarkStart w:id="35" w:name="_Toc135603963"/>
+      <w:bookmarkStart w:id="36" w:name="_Toc182740632"/>
       <w:r>
         <w:rPr>
           <w:rFonts w:ascii="Times New Roman" w:hAnsi="Times New Roman" w:cs="Times New Roman"/>
-          <w:sz w:val="24"/>
-          <w:szCs w:val="24"/>
+          <w:sz w:val="28"/>
+          <w:szCs w:val="28"/>
         </w:rPr>
         <w:lastRenderedPageBreak/>
         <w:t>11 Отчётность</w:t>
       </w:r>
-      <w:bookmarkEnd w:id="34"/>
       <w:bookmarkEnd w:id="35"/>
+      <w:bookmarkEnd w:id="36"/>
     </w:p>
     <w:p>
       <w:pPr>
@@ -7732,14 +8127,16 @@
         <w:jc w:val="both"/>
         <w:rPr>
           <w:rFonts w:eastAsia="Times New Roman" w:cs="Times New Roman"/>
-          <w:szCs w:val="24"/>
+          <w:sz w:val="28"/>
+          <w:szCs w:val="28"/>
           <w:lang w:eastAsia="ru-RU"/>
         </w:rPr>
       </w:pPr>
       <w:r>
         <w:rPr>
           <w:rFonts w:eastAsia="Times New Roman" w:cs="Times New Roman"/>
-          <w:szCs w:val="24"/>
+          <w:sz w:val="28"/>
+          <w:szCs w:val="28"/>
           <w:lang w:eastAsia="ru-RU"/>
         </w:rPr>
         <w:t>Результаты испытаний приложения фиксируются в протоколах, которые включают в себя следующие разделы:</w:t>
@@ -7751,299 +8148,349 @@
           <w:ilvl w:val="0"/>
           <w:numId w:val="26"/>
         </w:numPr>
+        <w:tabs>
+          <w:tab w:val="clear" w:pos="720"/>
+        </w:tabs>
+        <w:spacing w:before="100" w:beforeAutospacing="1" w:after="100" w:afterAutospacing="1" w:line="360" w:lineRule="auto"/>
+        <w:ind w:left="0" w:firstLine="709"/>
+        <w:contextualSpacing/>
+        <w:jc w:val="both"/>
+        <w:rPr>
+          <w:rFonts w:eastAsia="Times New Roman" w:cs="Times New Roman"/>
+          <w:sz w:val="28"/>
+          <w:szCs w:val="28"/>
+          <w:lang w:eastAsia="ru-RU"/>
+        </w:rPr>
+      </w:pPr>
+      <w:r>
+        <w:rPr>
+          <w:rFonts w:eastAsia="Times New Roman" w:cs="Times New Roman"/>
+          <w:bCs/>
+          <w:sz w:val="28"/>
+          <w:szCs w:val="28"/>
+          <w:lang w:eastAsia="ru-RU"/>
+        </w:rPr>
+        <w:t>Назначение испытаний</w:t>
+      </w:r>
+      <w:r>
+        <w:rPr>
+          <w:rFonts w:eastAsia="Times New Roman" w:cs="Times New Roman"/>
+          <w:sz w:val="28"/>
+          <w:szCs w:val="28"/>
+          <w:lang w:eastAsia="ru-RU"/>
+        </w:rPr>
+        <w:t xml:space="preserve"> и ссылки на разделы требований ТЗ, по которым проводятся испытания. Это позволяет соотнести каждый тест с конкретными требованиями и целями, определёнными в техническом задании.</w:t>
+      </w:r>
+    </w:p>
+    <w:p>
+      <w:pPr>
+        <w:numPr>
+          <w:ilvl w:val="0"/>
+          <w:numId w:val="26"/>
+        </w:numPr>
+        <w:tabs>
+          <w:tab w:val="clear" w:pos="720"/>
+        </w:tabs>
+        <w:spacing w:before="100" w:beforeAutospacing="1" w:after="100" w:afterAutospacing="1" w:line="360" w:lineRule="auto"/>
+        <w:ind w:left="0" w:firstLine="709"/>
+        <w:contextualSpacing/>
+        <w:jc w:val="both"/>
+        <w:rPr>
+          <w:rFonts w:eastAsia="Times New Roman" w:cs="Times New Roman"/>
+          <w:sz w:val="28"/>
+          <w:szCs w:val="28"/>
+          <w:lang w:eastAsia="ru-RU"/>
+        </w:rPr>
+      </w:pPr>
+      <w:r>
+        <w:rPr>
+          <w:rFonts w:eastAsia="Times New Roman" w:cs="Times New Roman"/>
+          <w:bCs/>
+          <w:sz w:val="28"/>
+          <w:szCs w:val="28"/>
+          <w:lang w:eastAsia="ru-RU"/>
+        </w:rPr>
+        <w:t>Состав технических и программных средств</w:t>
+      </w:r>
+      <w:r>
+        <w:rPr>
+          <w:rFonts w:eastAsia="Times New Roman" w:cs="Times New Roman"/>
+          <w:sz w:val="28"/>
+          <w:szCs w:val="28"/>
+          <w:lang w:eastAsia="ru-RU"/>
+        </w:rPr>
+        <w:t>: Перечень оборудования и ПО, которые использовались при проведении испытаний, включая конфигурации аппаратных средств и версий ПО. Этот раздел помогает обеспечить повторяемость тестов на аналогичных установках.</w:t>
+      </w:r>
+    </w:p>
+    <w:p>
+      <w:pPr>
+        <w:numPr>
+          <w:ilvl w:val="0"/>
+          <w:numId w:val="26"/>
+        </w:numPr>
+        <w:tabs>
+          <w:tab w:val="clear" w:pos="720"/>
+        </w:tabs>
+        <w:spacing w:before="100" w:beforeAutospacing="1" w:after="100" w:afterAutospacing="1" w:line="360" w:lineRule="auto"/>
+        <w:ind w:left="0" w:firstLine="709"/>
+        <w:contextualSpacing/>
+        <w:jc w:val="both"/>
+        <w:rPr>
+          <w:rFonts w:eastAsia="Times New Roman" w:cs="Times New Roman"/>
+          <w:sz w:val="28"/>
+          <w:szCs w:val="28"/>
+          <w:lang w:eastAsia="ru-RU"/>
+        </w:rPr>
+      </w:pPr>
+      <w:r>
+        <w:rPr>
+          <w:rFonts w:eastAsia="Times New Roman" w:cs="Times New Roman"/>
+          <w:bCs/>
+          <w:sz w:val="28"/>
+          <w:szCs w:val="28"/>
+          <w:lang w:eastAsia="ru-RU"/>
+        </w:rPr>
+        <w:t>Методики испытаний</w:t>
+      </w:r>
+      <w:r>
+        <w:rPr>
+          <w:rFonts w:eastAsia="Times New Roman" w:cs="Times New Roman"/>
+          <w:sz w:val="28"/>
+          <w:szCs w:val="28"/>
+          <w:lang w:eastAsia="ru-RU"/>
+        </w:rPr>
+        <w:t>: Подробное описание методик, по которым выполнялись тесты, а также процедур обработки и оценки результатов. Этот раздел описывает стандарты, следуемые при тестировании, чтобы результаты были объективными и воспроизводимыми.</w:t>
+      </w:r>
+    </w:p>
+    <w:p>
+      <w:pPr>
+        <w:numPr>
+          <w:ilvl w:val="0"/>
+          <w:numId w:val="26"/>
+        </w:numPr>
+        <w:tabs>
+          <w:tab w:val="clear" w:pos="720"/>
+        </w:tabs>
+        <w:spacing w:before="100" w:beforeAutospacing="1" w:after="100" w:afterAutospacing="1" w:line="360" w:lineRule="auto"/>
+        <w:ind w:left="0" w:firstLine="709"/>
+        <w:contextualSpacing/>
+        <w:jc w:val="both"/>
+        <w:rPr>
+          <w:rFonts w:eastAsia="Times New Roman" w:cs="Times New Roman"/>
+          <w:sz w:val="28"/>
+          <w:szCs w:val="28"/>
+          <w:lang w:eastAsia="ru-RU"/>
+        </w:rPr>
+      </w:pPr>
+      <w:r>
+        <w:rPr>
+          <w:rFonts w:eastAsia="Times New Roman" w:cs="Times New Roman"/>
+          <w:bCs/>
+          <w:sz w:val="28"/>
+          <w:szCs w:val="28"/>
+          <w:lang w:eastAsia="ru-RU"/>
+        </w:rPr>
+        <w:t>Условия проведения испытаний</w:t>
+      </w:r>
+      <w:r>
+        <w:rPr>
+          <w:rFonts w:eastAsia="Times New Roman" w:cs="Times New Roman"/>
+          <w:sz w:val="28"/>
+          <w:szCs w:val="28"/>
+          <w:lang w:eastAsia="ru-RU"/>
+        </w:rPr>
+        <w:t xml:space="preserve"> и характеристики исходных данных: Указание условий, при которых проводились испытания (например, конфигурация сети, внешние ресурсы), а также описание тестовых данных.</w:t>
+      </w:r>
+    </w:p>
+    <w:p>
+      <w:pPr>
+        <w:numPr>
+          <w:ilvl w:val="0"/>
+          <w:numId w:val="26"/>
+        </w:numPr>
+        <w:tabs>
+          <w:tab w:val="clear" w:pos="720"/>
+        </w:tabs>
+        <w:spacing w:before="100" w:beforeAutospacing="1" w:after="100" w:afterAutospacing="1" w:line="360" w:lineRule="auto"/>
+        <w:ind w:left="0" w:firstLine="709"/>
+        <w:contextualSpacing/>
+        <w:jc w:val="both"/>
+        <w:rPr>
+          <w:rFonts w:eastAsia="Times New Roman" w:cs="Times New Roman"/>
+          <w:sz w:val="28"/>
+          <w:szCs w:val="28"/>
+          <w:lang w:eastAsia="ru-RU"/>
+        </w:rPr>
+      </w:pPr>
+      <w:r>
+        <w:rPr>
+          <w:rFonts w:eastAsia="Times New Roman" w:cs="Times New Roman"/>
+          <w:bCs/>
+          <w:sz w:val="28"/>
+          <w:szCs w:val="28"/>
+          <w:lang w:eastAsia="ru-RU"/>
+        </w:rPr>
+        <w:t>Средства хранения и условия доступа к тестирующей программе</w:t>
+      </w:r>
+      <w:r>
+        <w:rPr>
+          <w:rFonts w:eastAsia="Times New Roman" w:cs="Times New Roman"/>
+          <w:sz w:val="28"/>
+          <w:szCs w:val="28"/>
+          <w:lang w:eastAsia="ru-RU"/>
+        </w:rPr>
+        <w:t>: Описание мест хранения тестовых данных и условий доступа к тестирующему программному обеспечению, обеспечивающее безопасность и сохранность данных испытаний.</w:t>
+      </w:r>
+    </w:p>
+    <w:p>
+      <w:pPr>
+        <w:numPr>
+          <w:ilvl w:val="0"/>
+          <w:numId w:val="26"/>
+        </w:numPr>
+        <w:tabs>
+          <w:tab w:val="clear" w:pos="720"/>
+        </w:tabs>
+        <w:spacing w:before="100" w:beforeAutospacing="1" w:after="100" w:afterAutospacing="1" w:line="360" w:lineRule="auto"/>
+        <w:ind w:left="0" w:firstLine="709"/>
+        <w:contextualSpacing/>
+        <w:jc w:val="both"/>
+        <w:rPr>
+          <w:rFonts w:eastAsia="Times New Roman" w:cs="Times New Roman"/>
+          <w:sz w:val="28"/>
+          <w:szCs w:val="28"/>
+          <w:lang w:eastAsia="ru-RU"/>
+        </w:rPr>
+      </w:pPr>
+      <w:r>
+        <w:rPr>
+          <w:rFonts w:eastAsia="Times New Roman" w:cs="Times New Roman"/>
+          <w:bCs/>
+          <w:sz w:val="28"/>
+          <w:szCs w:val="28"/>
+          <w:lang w:eastAsia="ru-RU"/>
+        </w:rPr>
+        <w:t>Обобщённые результаты испытаний</w:t>
+      </w:r>
+      <w:r>
+        <w:rPr>
+          <w:rFonts w:eastAsia="Times New Roman" w:cs="Times New Roman"/>
+          <w:sz w:val="28"/>
+          <w:szCs w:val="28"/>
+          <w:lang w:eastAsia="ru-RU"/>
+        </w:rPr>
+        <w:t>: Сводные данные о результатах каждого теста, отражающие успешное или неуспешное выполнение функций приложения в соответствии с требованиями ТЗ.</w:t>
+      </w:r>
+    </w:p>
+    <w:p>
+      <w:pPr>
+        <w:numPr>
+          <w:ilvl w:val="0"/>
+          <w:numId w:val="26"/>
+        </w:numPr>
+        <w:tabs>
+          <w:tab w:val="clear" w:pos="720"/>
+        </w:tabs>
+        <w:spacing w:before="100" w:beforeAutospacing="1" w:after="100" w:afterAutospacing="1" w:line="360" w:lineRule="auto"/>
+        <w:ind w:left="0" w:firstLine="709"/>
+        <w:contextualSpacing/>
+        <w:jc w:val="both"/>
+        <w:rPr>
+          <w:rFonts w:eastAsia="Times New Roman" w:cs="Times New Roman"/>
+          <w:sz w:val="28"/>
+          <w:szCs w:val="28"/>
+          <w:lang w:eastAsia="ru-RU"/>
+        </w:rPr>
+      </w:pPr>
+      <w:r>
+        <w:rPr>
+          <w:rFonts w:eastAsia="Times New Roman" w:cs="Times New Roman"/>
+          <w:bCs/>
+          <w:sz w:val="28"/>
+          <w:szCs w:val="28"/>
+          <w:lang w:eastAsia="ru-RU"/>
+        </w:rPr>
+        <w:t>Выводы о результатах испытаний</w:t>
+      </w:r>
+      <w:r>
+        <w:rPr>
+          <w:rFonts w:eastAsia="Times New Roman" w:cs="Times New Roman"/>
+          <w:sz w:val="28"/>
+          <w:szCs w:val="28"/>
+          <w:lang w:eastAsia="ru-RU"/>
+        </w:rPr>
+        <w:t>: Заключение о соответствии или несоответствии разработанного приложения требованиям ТЗ, с конкретными замечаниями по разделам, в которых выявлены отклонения или недостатки.</w:t>
+      </w:r>
+    </w:p>
+    <w:p>
+      <w:pPr>
         <w:spacing w:before="100" w:beforeAutospacing="1" w:after="100" w:afterAutospacing="1" w:line="360" w:lineRule="auto"/>
         <w:ind w:firstLine="709"/>
         <w:contextualSpacing/>
         <w:jc w:val="both"/>
         <w:rPr>
           <w:rFonts w:eastAsia="Times New Roman" w:cs="Times New Roman"/>
-          <w:szCs w:val="24"/>
+          <w:sz w:val="28"/>
+          <w:szCs w:val="28"/>
           <w:lang w:eastAsia="ru-RU"/>
         </w:rPr>
       </w:pPr>
       <w:r>
         <w:rPr>
           <w:rFonts w:eastAsia="Times New Roman" w:cs="Times New Roman"/>
-          <w:bCs/>
-          <w:szCs w:val="24"/>
+          <w:sz w:val="28"/>
+          <w:szCs w:val="28"/>
           <w:lang w:eastAsia="ru-RU"/>
         </w:rPr>
-        <w:t>Назначение испытаний</w:t>
-      </w:r>
-      <w:r>
-        <w:rPr>
-          <w:rFonts w:eastAsia="Times New Roman" w:cs="Times New Roman"/>
-          <w:szCs w:val="24"/>
-          <w:lang w:eastAsia="ru-RU"/>
-        </w:rPr>
-        <w:t xml:space="preserve"> и ссылки на разделы требований ТЗ, по которым проводятся испытания. Это позволяет соотнести каждый тест с конкретными требованиями и целями, определёнными в техническом задании.</w:t>
+        <w:lastRenderedPageBreak/>
+        <w:t>Кроме того, в протоколах могут фиксироваться замечания персонала, касающиеся удобства использования приложения, что способствует дальнейшей доработке интерфейсов и функциональности.</w:t>
       </w:r>
     </w:p>
     <w:p>
       <w:pPr>
-        <w:numPr>
-          <w:ilvl w:val="0"/>
-          <w:numId w:val="26"/>
-        </w:numPr>
         <w:spacing w:before="100" w:beforeAutospacing="1" w:after="100" w:afterAutospacing="1" w:line="360" w:lineRule="auto"/>
         <w:ind w:firstLine="709"/>
         <w:contextualSpacing/>
         <w:jc w:val="both"/>
         <w:rPr>
           <w:rFonts w:eastAsia="Times New Roman" w:cs="Times New Roman"/>
-          <w:szCs w:val="24"/>
+          <w:sz w:val="28"/>
+          <w:szCs w:val="28"/>
           <w:lang w:eastAsia="ru-RU"/>
         </w:rPr>
       </w:pPr>
+      <w:r>
+        <w:rPr>
+          <w:rFonts w:eastAsia="Times New Roman" w:cs="Times New Roman"/>
+          <w:sz w:val="28"/>
+          <w:szCs w:val="28"/>
+          <w:lang w:eastAsia="ru-RU"/>
+        </w:rPr>
+        <w:t xml:space="preserve">Этап завершения предварительных испытаний заканчивается оформлением </w:t>
+      </w:r>
       <w:r>
         <w:rPr>
           <w:rFonts w:eastAsia="Times New Roman" w:cs="Times New Roman"/>
           <w:bCs/>
-          <w:szCs w:val="24"/>
+          <w:sz w:val="28"/>
+          <w:szCs w:val="28"/>
           <w:lang w:eastAsia="ru-RU"/>
         </w:rPr>
-        <w:t>Состав технических и программных средств</w:t>
+        <w:t>«Акта предварительных и приёмочных испытаний приложения»</w:t>
       </w:r>
       <w:r>
         <w:rPr>
           <w:rFonts w:eastAsia="Times New Roman" w:cs="Times New Roman"/>
-          <w:szCs w:val="24"/>
+          <w:sz w:val="28"/>
+          <w:szCs w:val="28"/>
           <w:lang w:eastAsia="ru-RU"/>
         </w:rPr>
-        <w:t>: Перечень оборудования и ПО, которые использовались при проведении испытаний, включая конфигурации аппаратных средств и версий ПО. Этот раздел помогает обеспечить повторяемость тестов на аналогичных установках.</w:t>
+        <w:t>, в котором подводятся итоги и даётся заключение о готовности приложения к эксплуатации.</w:t>
       </w:r>
     </w:p>
     <w:p>
       <w:pPr>
-        <w:numPr>
-          <w:ilvl w:val="0"/>
-          <w:numId w:val="26"/>
-        </w:numPr>
-        <w:spacing w:before="100" w:beforeAutospacing="1" w:after="100" w:afterAutospacing="1" w:line="360" w:lineRule="auto"/>
-        <w:ind w:firstLine="709"/>
-        <w:contextualSpacing/>
-        <w:jc w:val="both"/>
-        <w:rPr>
-          <w:rFonts w:eastAsia="Times New Roman" w:cs="Times New Roman"/>
-          <w:szCs w:val="24"/>
-          <w:lang w:eastAsia="ru-RU"/>
-        </w:rPr>
-      </w:pPr>
-      <w:r>
-        <w:rPr>
-          <w:rFonts w:eastAsia="Times New Roman" w:cs="Times New Roman"/>
-          <w:bCs/>
-          <w:szCs w:val="24"/>
-          <w:lang w:eastAsia="ru-RU"/>
-        </w:rPr>
-        <w:t>Методики испытаний</w:t>
-      </w:r>
-      <w:r>
-        <w:rPr>
-          <w:rFonts w:eastAsia="Times New Roman" w:cs="Times New Roman"/>
-          <w:szCs w:val="24"/>
-          <w:lang w:eastAsia="ru-RU"/>
-        </w:rPr>
-        <w:t>: Подробное описание методик, по которым выполнялись тесты, а также процедур обработки и оценки результатов. Этот раздел описывает стандарты, следуемые при тестировании, чтобы результаты были объективными и воспроизводимыми.</w:t>
-      </w:r>
-    </w:p>
-    <w:p>
-      <w:pPr>
-        <w:numPr>
-          <w:ilvl w:val="0"/>
-          <w:numId w:val="26"/>
-        </w:numPr>
-        <w:spacing w:before="100" w:beforeAutospacing="1" w:after="100" w:afterAutospacing="1" w:line="360" w:lineRule="auto"/>
-        <w:ind w:firstLine="709"/>
-        <w:contextualSpacing/>
-        <w:jc w:val="both"/>
-        <w:rPr>
-          <w:rFonts w:eastAsia="Times New Roman" w:cs="Times New Roman"/>
-          <w:szCs w:val="24"/>
-          <w:lang w:eastAsia="ru-RU"/>
-        </w:rPr>
-      </w:pPr>
-      <w:r>
-        <w:rPr>
-          <w:rFonts w:eastAsia="Times New Roman" w:cs="Times New Roman"/>
-          <w:bCs/>
-          <w:szCs w:val="24"/>
-          <w:lang w:eastAsia="ru-RU"/>
-        </w:rPr>
-        <w:t>Условия проведения испытаний</w:t>
-      </w:r>
-      <w:r>
-        <w:rPr>
-          <w:rFonts w:eastAsia="Times New Roman" w:cs="Times New Roman"/>
-          <w:szCs w:val="24"/>
-          <w:lang w:eastAsia="ru-RU"/>
-        </w:rPr>
-        <w:t xml:space="preserve"> и характеристики исходных данных: Указание условий, при которых проводились испытания (например, конфигурация сети, внешние ресурсы), а также описание тестовых данных.</w:t>
-      </w:r>
-    </w:p>
-    <w:p>
-      <w:pPr>
-        <w:numPr>
-          <w:ilvl w:val="0"/>
-          <w:numId w:val="26"/>
-        </w:numPr>
-        <w:spacing w:before="100" w:beforeAutospacing="1" w:after="100" w:afterAutospacing="1" w:line="360" w:lineRule="auto"/>
-        <w:ind w:firstLine="709"/>
-        <w:contextualSpacing/>
-        <w:jc w:val="both"/>
-        <w:rPr>
-          <w:rFonts w:eastAsia="Times New Roman" w:cs="Times New Roman"/>
-          <w:szCs w:val="24"/>
-          <w:lang w:eastAsia="ru-RU"/>
-        </w:rPr>
-      </w:pPr>
-      <w:r>
-        <w:rPr>
-          <w:rFonts w:eastAsia="Times New Roman" w:cs="Times New Roman"/>
-          <w:bCs/>
-          <w:szCs w:val="24"/>
-          <w:lang w:eastAsia="ru-RU"/>
-        </w:rPr>
-        <w:t>Средства хранения и условия доступа к тестирующей программе</w:t>
-      </w:r>
-      <w:r>
-        <w:rPr>
-          <w:rFonts w:eastAsia="Times New Roman" w:cs="Times New Roman"/>
-          <w:szCs w:val="24"/>
-          <w:lang w:eastAsia="ru-RU"/>
-        </w:rPr>
-        <w:t>: Описание мест хранения тестовых данных и условий доступа к тестирующему программному обеспечению, обеспечивающее безопасность и сохранность данных испытаний.</w:t>
-      </w:r>
-    </w:p>
-    <w:p>
-      <w:pPr>
-        <w:numPr>
-          <w:ilvl w:val="0"/>
-          <w:numId w:val="26"/>
-        </w:numPr>
-        <w:spacing w:before="100" w:beforeAutospacing="1" w:after="100" w:afterAutospacing="1" w:line="360" w:lineRule="auto"/>
-        <w:ind w:firstLine="709"/>
-        <w:contextualSpacing/>
-        <w:jc w:val="both"/>
-        <w:rPr>
-          <w:rFonts w:eastAsia="Times New Roman" w:cs="Times New Roman"/>
-          <w:szCs w:val="24"/>
-          <w:lang w:eastAsia="ru-RU"/>
-        </w:rPr>
-      </w:pPr>
-      <w:r>
-        <w:rPr>
-          <w:rFonts w:eastAsia="Times New Roman" w:cs="Times New Roman"/>
-          <w:bCs/>
-          <w:szCs w:val="24"/>
-          <w:lang w:eastAsia="ru-RU"/>
-        </w:rPr>
-        <w:t>Обобщённые результаты испытаний</w:t>
-      </w:r>
-      <w:r>
-        <w:rPr>
-          <w:rFonts w:eastAsia="Times New Roman" w:cs="Times New Roman"/>
-          <w:szCs w:val="24"/>
-          <w:lang w:eastAsia="ru-RU"/>
-        </w:rPr>
-        <w:t>: Сводные данные о результатах каждого теста, отражающие успешное или неуспешное выполнение функций приложения в соответствии с требованиями ТЗ.</w:t>
-      </w:r>
-    </w:p>
-    <w:p>
-      <w:pPr>
-        <w:numPr>
-          <w:ilvl w:val="0"/>
-          <w:numId w:val="26"/>
-        </w:numPr>
-        <w:spacing w:before="100" w:beforeAutospacing="1" w:after="100" w:afterAutospacing="1" w:line="360" w:lineRule="auto"/>
-        <w:ind w:firstLine="709"/>
-        <w:contextualSpacing/>
-        <w:jc w:val="both"/>
-        <w:rPr>
-          <w:rFonts w:eastAsia="Times New Roman" w:cs="Times New Roman"/>
-          <w:szCs w:val="24"/>
-          <w:lang w:eastAsia="ru-RU"/>
-        </w:rPr>
-      </w:pPr>
-      <w:r>
-        <w:rPr>
-          <w:rFonts w:eastAsia="Times New Roman" w:cs="Times New Roman"/>
-          <w:bCs/>
-          <w:szCs w:val="24"/>
-          <w:lang w:eastAsia="ru-RU"/>
-        </w:rPr>
-        <w:t>Выводы о результатах испытаний</w:t>
-      </w:r>
-      <w:r>
-        <w:rPr>
-          <w:rFonts w:eastAsia="Times New Roman" w:cs="Times New Roman"/>
-          <w:szCs w:val="24"/>
-          <w:lang w:eastAsia="ru-RU"/>
-        </w:rPr>
-        <w:t>: Заключение о соответствии или несоответствии разработанного приложения требованиям ТЗ, с конкретными замечаниями по разделам, в которых выявлены отклонения или недостатки.</w:t>
-      </w:r>
-    </w:p>
-    <w:p>
-      <w:pPr>
-        <w:spacing w:before="100" w:beforeAutospacing="1" w:after="100" w:afterAutospacing="1" w:line="360" w:lineRule="auto"/>
-        <w:ind w:firstLine="709"/>
-        <w:contextualSpacing/>
-        <w:jc w:val="both"/>
-        <w:rPr>
-          <w:rFonts w:eastAsia="Times New Roman" w:cs="Times New Roman"/>
-          <w:szCs w:val="24"/>
-          <w:lang w:eastAsia="ru-RU"/>
-        </w:rPr>
-      </w:pPr>
-      <w:r>
-        <w:rPr>
-          <w:rFonts w:eastAsia="Times New Roman" w:cs="Times New Roman"/>
-          <w:szCs w:val="24"/>
-          <w:lang w:eastAsia="ru-RU"/>
-        </w:rPr>
-        <w:t>Кроме того, в протоколах могут фиксироваться замечания персонала, касающиеся удобства использования приложения, что способствует дальнейшей доработке интерфейсов и функциональности.</w:t>
-      </w:r>
-    </w:p>
-    <w:p>
-      <w:pPr>
-        <w:spacing w:before="100" w:beforeAutospacing="1" w:after="100" w:afterAutospacing="1" w:line="360" w:lineRule="auto"/>
-        <w:ind w:firstLine="709"/>
-        <w:contextualSpacing/>
-        <w:jc w:val="both"/>
-        <w:rPr>
-          <w:rFonts w:eastAsia="Times New Roman" w:cs="Times New Roman"/>
-          <w:szCs w:val="24"/>
-          <w:lang w:eastAsia="ru-RU"/>
-        </w:rPr>
-      </w:pPr>
-      <w:r>
-        <w:rPr>
-          <w:rFonts w:eastAsia="Times New Roman" w:cs="Times New Roman"/>
-          <w:szCs w:val="24"/>
-          <w:lang w:eastAsia="ru-RU"/>
-        </w:rPr>
-        <w:t xml:space="preserve">Этап завершения предварительных испытаний заканчивается оформлением </w:t>
-      </w:r>
-      <w:r>
-        <w:rPr>
-          <w:rFonts w:eastAsia="Times New Roman" w:cs="Times New Roman"/>
-          <w:bCs/>
-          <w:szCs w:val="24"/>
-          <w:lang w:eastAsia="ru-RU"/>
-        </w:rPr>
-        <w:t>«Акта предварительных и приёмочных испытаний приложения»</w:t>
-      </w:r>
-      <w:r>
-        <w:rPr>
-          <w:rFonts w:eastAsia="Times New Roman" w:cs="Times New Roman"/>
-          <w:szCs w:val="24"/>
-          <w:lang w:eastAsia="ru-RU"/>
-        </w:rPr>
-        <w:t>, в котором подводятся итоги и даётся заключение о готовности приложения к эксплуатации.</w:t>
-      </w:r>
-    </w:p>
-    <w:p>
-      <w:pPr>
+        <w:spacing w:after="160" w:line="259" w:lineRule="auto"/>
         <w:rPr>
           <w:rFonts w:eastAsia="Times New Roman" w:cs="Times New Roman"/>
           <w:b/>
@@ -8053,15 +8500,31 @@
           <w:lang w:eastAsia="zh-CN"/>
         </w:rPr>
       </w:pPr>
+      <w:r>
+        <w:rPr>
+          <w:rFonts w:eastAsia="Times New Roman" w:cs="Times New Roman"/>
+          <w:b/>
+          <w:color w:val="FF0000"/>
+          <w:sz w:val="28"/>
+          <w:szCs w:val="28"/>
+          <w:lang w:eastAsia="zh-CN"/>
+        </w:rPr>
+        <w:br w:type="page"/>
+      </w:r>
     </w:p>
     <w:p>
       <w:pPr>
         <w:jc w:val="center"/>
+        <w:rPr>
+          <w:sz w:val="28"/>
+          <w:szCs w:val="28"/>
+        </w:rPr>
       </w:pPr>
       <w:r>
         <w:rPr>
           <w:b/>
           <w:bCs/>
+          <w:sz w:val="28"/>
           <w:szCs w:val="28"/>
         </w:rPr>
         <w:lastRenderedPageBreak/>
@@ -8071,11 +8534,16 @@
     <w:p>
       <w:pPr>
         <w:jc w:val="center"/>
+        <w:rPr>
+          <w:sz w:val="28"/>
+          <w:szCs w:val="28"/>
+        </w:rPr>
       </w:pPr>
       <w:r>
         <w:rPr>
           <w:b/>
           <w:bCs/>
+          <w:sz w:val="28"/>
           <w:szCs w:val="28"/>
         </w:rPr>
         <w:t>Предварительных и приемочных испытаний наименование системы</w:t>
@@ -8085,40 +8553,26 @@
       <w:pPr>
         <w:pStyle w:val="a1"/>
         <w:rPr>
-          <w:sz w:val="24"/>
-        </w:rPr>
-      </w:pPr>
-      <w:r>
-        <w:rPr>
-          <w:sz w:val="24"/>
-        </w:rPr>
-        <w:t xml:space="preserve">В соответствии с требованиями индивидуального задания были проведены испытания приложения «Информационная система по учету перевозок пассажиров на электропоездах» согласно утверждённой </w:t>
-      </w:r>
-      <w:r>
-        <w:rPr>
-          <w:sz w:val="24"/>
-        </w:rPr>
-        <w:t>«</w:t>
+          <w:szCs w:val="28"/>
+        </w:rPr>
+      </w:pPr>
+      <w:r>
+        <w:rPr>
+          <w:szCs w:val="28"/>
+        </w:rPr>
+        <w:t>В соответствии с требованиями индивидуального задания были проведены испытания приложения «Информационная система по учету перевозок пассажиров на электропоездах» согласно утверждённой «</w:t>
       </w:r>
       <w:r>
         <w:rPr>
           <w:rStyle w:val="af"/>
           <w:b w:val="0"/>
-          <w:sz w:val="24"/>
-        </w:rPr>
-        <w:t>Программе и методике испытаний</w:t>
-      </w:r>
-      <w:r>
-        <w:rPr>
-          <w:rStyle w:val="af"/>
-          <w:b w:val="0"/>
-          <w:sz w:val="24"/>
-        </w:rPr>
-        <w:t>»</w:t>
-      </w:r>
-      <w:r>
-        <w:rPr>
-          <w:sz w:val="24"/>
+          <w:szCs w:val="28"/>
+        </w:rPr>
+        <w:t>Программе и методике испытаний»</w:t>
+      </w:r>
+      <w:r>
+        <w:rPr>
+          <w:szCs w:val="28"/>
         </w:rPr>
         <w:t>.</w:t>
       </w:r>
@@ -8127,12 +8581,12 @@
       <w:pPr>
         <w:pStyle w:val="a1"/>
         <w:rPr>
-          <w:sz w:val="24"/>
-        </w:rPr>
-      </w:pPr>
-      <w:r>
-        <w:rPr>
-          <w:sz w:val="24"/>
+          <w:szCs w:val="28"/>
+        </w:rPr>
+      </w:pPr>
+      <w:r>
+        <w:rPr>
+          <w:szCs w:val="28"/>
         </w:rPr>
         <w:t>Общие сведения об испытаниях приведены в таблице 1.</w:t>
       </w:r>
@@ -8141,12 +8595,12 @@
       <w:pPr>
         <w:pStyle w:val="a1"/>
         <w:rPr>
-          <w:sz w:val="24"/>
-        </w:rPr>
-      </w:pPr>
-      <w:r>
-        <w:rPr>
-          <w:sz w:val="24"/>
+          <w:szCs w:val="28"/>
+        </w:rPr>
+      </w:pPr>
+      <w:r>
+        <w:rPr>
+          <w:szCs w:val="28"/>
         </w:rPr>
         <w:t xml:space="preserve">Результаты испытаний приведены в таблице 2. </w:t>
       </w:r>
@@ -8158,8 +8612,8 @@
           <w:rFonts w:ascii="Times New Roman" w:hAnsi="Times New Roman" w:cs="Times New Roman"/>
         </w:rPr>
       </w:pPr>
-      <w:bookmarkStart w:id="36" w:name="_Ref74120505"/>
-      <w:bookmarkStart w:id="37" w:name="_Ref74120502"/>
+      <w:bookmarkStart w:id="37" w:name="_Ref74120505"/>
+      <w:bookmarkStart w:id="38" w:name="_Ref74120502"/>
       <w:r>
         <w:rPr>
           <w:rFonts w:ascii="Times New Roman" w:hAnsi="Times New Roman" w:cs="Times New Roman"/>
@@ -8208,14 +8662,22 @@
         </w:rPr>
         <w:fldChar w:fldCharType="end"/>
       </w:r>
-      <w:bookmarkEnd w:id="36"/>
+      <w:bookmarkEnd w:id="37"/>
       <w:r>
         <w:rPr>
           <w:rFonts w:ascii="Times New Roman" w:hAnsi="Times New Roman" w:cs="Times New Roman"/>
         </w:rPr>
-        <w:t xml:space="preserve"> - Общие сведения</w:t>
-      </w:r>
-      <w:bookmarkEnd w:id="37"/>
+        <w:t xml:space="preserve"> - </w:t>
+      </w:r>
+      <w:r>
+        <w:rPr>
+          <w:rFonts w:ascii="Times New Roman" w:hAnsi="Times New Roman" w:cs="Times New Roman"/>
+          <w:sz w:val="24"/>
+          <w:szCs w:val="24"/>
+        </w:rPr>
+        <w:t>Общие сведения</w:t>
+      </w:r>
+      <w:bookmarkEnd w:id="38"/>
     </w:p>
     <w:tbl>
       <w:tblPr>
@@ -8507,7 +8969,21 @@
               <w:rPr>
                 <w:szCs w:val="28"/>
               </w:rPr>
-              <w:t>Студент колледжа ВятГУ ИСПк-402</w:t>
+              <w:t xml:space="preserve">Студент колледжа </w:t>
+            </w:r>
+            <w:proofErr w:type="spellStart"/>
+            <w:r>
+              <w:rPr>
+                <w:szCs w:val="28"/>
+              </w:rPr>
+              <w:t>ВятГУ</w:t>
+            </w:r>
+            <w:proofErr w:type="spellEnd"/>
+            <w:r>
+              <w:rPr>
+                <w:szCs w:val="28"/>
+              </w:rPr>
+              <w:t xml:space="preserve"> ИСПк-402</w:t>
             </w:r>
             <w:r>
               <w:rPr>
@@ -8562,13 +9038,23 @@
                 <w:lang w:eastAsia="zh-CN"/>
               </w:rPr>
             </w:pPr>
+            <w:proofErr w:type="spellStart"/>
             <w:r>
               <w:rPr>
                 <w:rFonts w:eastAsia="Times New Roman" w:cs="Times New Roman"/>
                 <w:szCs w:val="24"/>
                 <w:lang w:eastAsia="zh-CN"/>
               </w:rPr>
-              <w:t>Долженкова М.Л.</w:t>
+              <w:t>Долженкова</w:t>
+            </w:r>
+            <w:proofErr w:type="spellEnd"/>
+            <w:r>
+              <w:rPr>
+                <w:rFonts w:eastAsia="Times New Roman" w:cs="Times New Roman"/>
+                <w:szCs w:val="24"/>
+                <w:lang w:eastAsia="zh-CN"/>
+              </w:rPr>
+              <w:t xml:space="preserve"> М.Л.</w:t>
             </w:r>
           </w:p>
         </w:tc>
@@ -8601,8 +9087,18 @@
                 <w:szCs w:val="24"/>
                 <w:lang w:eastAsia="zh-CN"/>
               </w:rPr>
-              <w:t>Преподаватель Колледжа ВятГУ</w:t>
-            </w:r>
+              <w:t xml:space="preserve">Преподаватель Колледжа </w:t>
+            </w:r>
+            <w:proofErr w:type="spellStart"/>
+            <w:r>
+              <w:rPr>
+                <w:rFonts w:eastAsia="Times New Roman" w:cs="Times New Roman"/>
+                <w:szCs w:val="24"/>
+                <w:lang w:eastAsia="zh-CN"/>
+              </w:rPr>
+              <w:t>ВятГУ</w:t>
+            </w:r>
+            <w:proofErr w:type="spellEnd"/>
           </w:p>
         </w:tc>
       </w:tr>
@@ -8640,7 +9136,7 @@
           <w:rFonts w:ascii="Times New Roman" w:hAnsi="Times New Roman" w:cs="Times New Roman"/>
         </w:rPr>
       </w:pPr>
-      <w:bookmarkStart w:id="38" w:name="_Ref74120529"/>
+      <w:bookmarkStart w:id="39" w:name="_Ref74120529"/>
     </w:p>
     <w:p>
       <w:pPr>
@@ -8765,16 +9261,33 @@
       <w:r>
         <w:rPr>
           <w:rFonts w:ascii="Times New Roman" w:hAnsi="Times New Roman" w:cs="Times New Roman"/>
-        </w:rPr>
-        <w:lastRenderedPageBreak/>
+          <w:sz w:val="28"/>
+          <w:szCs w:val="28"/>
+        </w:rPr>
         <w:t xml:space="preserve">Таблица </w:t>
       </w:r>
-      <w:bookmarkEnd w:id="38"/>
+      <w:bookmarkEnd w:id="39"/>
       <w:r>
         <w:rPr>
           <w:rFonts w:ascii="Times New Roman" w:hAnsi="Times New Roman" w:cs="Times New Roman"/>
-        </w:rPr>
-        <w:t>2 - Результаты испытаний</w:t>
+          <w:sz w:val="28"/>
+          <w:szCs w:val="28"/>
+        </w:rPr>
+        <w:t>2</w:t>
+      </w:r>
+      <w:r>
+        <w:rPr>
+          <w:rFonts w:ascii="Times New Roman" w:hAnsi="Times New Roman" w:cs="Times New Roman"/>
+        </w:rPr>
+        <w:t xml:space="preserve"> - </w:t>
+      </w:r>
+      <w:r>
+        <w:rPr>
+          <w:rFonts w:ascii="Times New Roman" w:hAnsi="Times New Roman" w:cs="Times New Roman"/>
+          <w:sz w:val="24"/>
+          <w:szCs w:val="24"/>
+        </w:rPr>
+        <w:t>Результаты испытаний</w:t>
       </w:r>
     </w:p>
     <w:tbl>
@@ -12003,7 +12516,7 @@
 </file>
 
 <file path=word/endnotes.xml><?xml version="1.0" encoding="utf-8"?>
-<w:endnotes xmlns:wpc="http://schemas.microsoft.com/office/word/2010/wordprocessingCanvas" xmlns:cx="http://schemas.microsoft.com/office/drawing/2014/chartex" xmlns:cx1="http://schemas.microsoft.com/office/drawing/2015/9/8/chartex" xmlns:cx2="http://schemas.microsoft.com/office/drawing/2015/10/21/chartex" xmlns:cx3="http://schemas.microsoft.com/office/drawing/2016/5/9/chartex" xmlns:cx4="http://schemas.microsoft.com/office/drawing/2016/5/10/chartex" xmlns:cx5="http://schemas.microsoft.com/office/drawing/2016/5/11/chartex" xmlns:cx6="http://schemas.microsoft.com/office/drawing/2016/5/12/chartex" xmlns:cx7="http://schemas.microsoft.com/office/drawing/2016/5/13/chartex" xmlns:cx8="http://schemas.microsoft.com/office/drawing/2016/5/14/chartex" xmlns:mc="http://schemas.openxmlformats.org/markup-compatibility/2006" xmlns:aink="http://schemas.microsoft.com/office/drawing/2016/ink" xmlns:am3d="http://schemas.microsoft.com/office/drawing/2017/model3d" xmlns:o="urn:schemas-microsoft-com:office:office" xmlns:r="http://schemas.openxmlformats.org/officeDocument/2006/relationships" xmlns:m="http://schemas.openxmlformats.org/officeDocument/2006/math" xmlns:v="urn:schemas-microsoft-com:vml" xmlns:wp14="http://schemas.microsoft.com/office/word/2010/wordprocessingDrawing" xmlns:wp="http://schemas.openxmlformats.org/drawingml/2006/wordprocessingDrawing" xmlns:w10="urn:schemas-microsoft-com:office:word" xmlns:w="http://schemas.openxmlformats.org/wordprocessingml/2006/main" xmlns:w14="http://schemas.microsoft.com/office/word/2010/wordml" xmlns:w15="http://schemas.microsoft.com/office/word/2012/wordml" xmlns:w16cex="http://schemas.microsoft.com/office/word/2018/wordml/cex" xmlns:w16cid="http://schemas.microsoft.com/office/word/2016/wordml/cid" xmlns:w16="http://schemas.microsoft.com/office/word/2018/wordml" xmlns:w16sdtdh="http://schemas.microsoft.com/office/word/2020/wordml/sdtdatahash" xmlns:w16se="http://schemas.microsoft.com/office/word/2015/wordml/symex" xmlns:wpg="http://schemas.microsoft.com/office/word/2010/wordprocessingGroup" xmlns:wpi="http://schemas.microsoft.com/office/word/2010/wordprocessingInk" xmlns:wne="http://schemas.microsoft.com/office/word/2006/wordml" xmlns:wps="http://schemas.microsoft.com/office/word/2010/wordprocessingShape" mc:Ignorable="w14 w15 w16se w16cid w16 w16cex w16sdtdh wp14">
+<w:endnotes xmlns:wpc="http://schemas.microsoft.com/office/word/2010/wordprocessingCanvas" xmlns:cx="http://schemas.microsoft.com/office/drawing/2014/chartex" xmlns:cx1="http://schemas.microsoft.com/office/drawing/2015/9/8/chartex" xmlns:mc="http://schemas.openxmlformats.org/markup-compatibility/2006" xmlns:o="urn:schemas-microsoft-com:office:office" xmlns:r="http://schemas.openxmlformats.org/officeDocument/2006/relationships" xmlns:m="http://schemas.openxmlformats.org/officeDocument/2006/math" xmlns:v="urn:schemas-microsoft-com:vml" xmlns:wp14="http://schemas.microsoft.com/office/word/2010/wordprocessingDrawing" xmlns:wp="http://schemas.openxmlformats.org/drawingml/2006/wordprocessingDrawing" xmlns:w10="urn:schemas-microsoft-com:office:word" xmlns:w="http://schemas.openxmlformats.org/wordprocessingml/2006/main" xmlns:w14="http://schemas.microsoft.com/office/word/2010/wordml" xmlns:w15="http://schemas.microsoft.com/office/word/2012/wordml" xmlns:w16se="http://schemas.microsoft.com/office/word/2015/wordml/symex" xmlns:wpg="http://schemas.microsoft.com/office/word/2010/wordprocessingGroup" xmlns:wpi="http://schemas.microsoft.com/office/word/2010/wordprocessingInk" xmlns:wne="http://schemas.microsoft.com/office/word/2006/wordml" xmlns:wps="http://schemas.microsoft.com/office/word/2010/wordprocessingShape" mc:Ignorable="w14 w15 w16se wp14">
   <w:endnote w:type="separator" w:id="-1">
     <w:p>
       <w:pPr>
@@ -12028,7 +12541,7 @@
 </file>
 
 <file path=word/footer1.xml><?xml version="1.0" encoding="utf-8"?>
-<w:ftr xmlns:wpc="http://schemas.microsoft.com/office/word/2010/wordprocessingCanvas" xmlns:cx="http://schemas.microsoft.com/office/drawing/2014/chartex" xmlns:cx1="http://schemas.microsoft.com/office/drawing/2015/9/8/chartex" xmlns:cx2="http://schemas.microsoft.com/office/drawing/2015/10/21/chartex" xmlns:cx3="http://schemas.microsoft.com/office/drawing/2016/5/9/chartex" xmlns:cx4="http://schemas.microsoft.com/office/drawing/2016/5/10/chartex" xmlns:cx5="http://schemas.microsoft.com/office/drawing/2016/5/11/chartex" xmlns:cx6="http://schemas.microsoft.com/office/drawing/2016/5/12/chartex" xmlns:cx7="http://schemas.microsoft.com/office/drawing/2016/5/13/chartex" xmlns:cx8="http://schemas.microsoft.com/office/drawing/2016/5/14/chartex" xmlns:mc="http://schemas.openxmlformats.org/markup-compatibility/2006" xmlns:aink="http://schemas.microsoft.com/office/drawing/2016/ink" xmlns:am3d="http://schemas.microsoft.com/office/drawing/2017/model3d" xmlns:o="urn:schemas-microsoft-com:office:office" xmlns:r="http://schemas.openxmlformats.org/officeDocument/2006/relationships" xmlns:m="http://schemas.openxmlformats.org/officeDocument/2006/math" xmlns:v="urn:schemas-microsoft-com:vml" xmlns:wp14="http://schemas.microsoft.com/office/word/2010/wordprocessingDrawing" xmlns:wp="http://schemas.openxmlformats.org/drawingml/2006/wordprocessingDrawing" xmlns:w10="urn:schemas-microsoft-com:office:word" xmlns:w="http://schemas.openxmlformats.org/wordprocessingml/2006/main" xmlns:w14="http://schemas.microsoft.com/office/word/2010/wordml" xmlns:w15="http://schemas.microsoft.com/office/word/2012/wordml" xmlns:w16cex="http://schemas.microsoft.com/office/word/2018/wordml/cex" xmlns:w16cid="http://schemas.microsoft.com/office/word/2016/wordml/cid" xmlns:w16="http://schemas.microsoft.com/office/word/2018/wordml" xmlns:w16sdtdh="http://schemas.microsoft.com/office/word/2020/wordml/sdtdatahash" xmlns:w16se="http://schemas.microsoft.com/office/word/2015/wordml/symex" xmlns:wpg="http://schemas.microsoft.com/office/word/2010/wordprocessingGroup" xmlns:wpi="http://schemas.microsoft.com/office/word/2010/wordprocessingInk" xmlns:wne="http://schemas.microsoft.com/office/word/2006/wordml" xmlns:wps="http://schemas.microsoft.com/office/word/2010/wordprocessingShape" mc:Ignorable="w14 w15 w16se w16cid w16 w16cex w16sdtdh wp14">
+<w:ftr xmlns:wpc="http://schemas.microsoft.com/office/word/2010/wordprocessingCanvas" xmlns:cx="http://schemas.microsoft.com/office/drawing/2014/chartex" xmlns:cx1="http://schemas.microsoft.com/office/drawing/2015/9/8/chartex" xmlns:mc="http://schemas.openxmlformats.org/markup-compatibility/2006" xmlns:o="urn:schemas-microsoft-com:office:office" xmlns:r="http://schemas.openxmlformats.org/officeDocument/2006/relationships" xmlns:m="http://schemas.openxmlformats.org/officeDocument/2006/math" xmlns:v="urn:schemas-microsoft-com:vml" xmlns:wp14="http://schemas.microsoft.com/office/word/2010/wordprocessingDrawing" xmlns:wp="http://schemas.openxmlformats.org/drawingml/2006/wordprocessingDrawing" xmlns:w10="urn:schemas-microsoft-com:office:word" xmlns:w="http://schemas.openxmlformats.org/wordprocessingml/2006/main" xmlns:w14="http://schemas.microsoft.com/office/word/2010/wordml" xmlns:w15="http://schemas.microsoft.com/office/word/2012/wordml" xmlns:w16se="http://schemas.microsoft.com/office/word/2015/wordml/symex" xmlns:wpg="http://schemas.microsoft.com/office/word/2010/wordprocessingGroup" xmlns:wpi="http://schemas.microsoft.com/office/word/2010/wordprocessingInk" xmlns:wne="http://schemas.microsoft.com/office/word/2006/wordml" xmlns:wps="http://schemas.microsoft.com/office/word/2010/wordprocessingShape" mc:Ignorable="w14 w15 w16se wp14">
   <w:p>
     <w:pPr>
       <w:pStyle w:val="a5"/>
@@ -12042,7 +12555,7 @@
 </file>
 
 <file path=word/footer2.xml><?xml version="1.0" encoding="utf-8"?>
-<w:ftr xmlns:wpc="http://schemas.microsoft.com/office/word/2010/wordprocessingCanvas" xmlns:cx="http://schemas.microsoft.com/office/drawing/2014/chartex" xmlns:cx1="http://schemas.microsoft.com/office/drawing/2015/9/8/chartex" xmlns:cx2="http://schemas.microsoft.com/office/drawing/2015/10/21/chartex" xmlns:cx3="http://schemas.microsoft.com/office/drawing/2016/5/9/chartex" xmlns:cx4="http://schemas.microsoft.com/office/drawing/2016/5/10/chartex" xmlns:cx5="http://schemas.microsoft.com/office/drawing/2016/5/11/chartex" xmlns:cx6="http://schemas.microsoft.com/office/drawing/2016/5/12/chartex" xmlns:cx7="http://schemas.microsoft.com/office/drawing/2016/5/13/chartex" xmlns:cx8="http://schemas.microsoft.com/office/drawing/2016/5/14/chartex" xmlns:mc="http://schemas.openxmlformats.org/markup-compatibility/2006" xmlns:aink="http://schemas.microsoft.com/office/drawing/2016/ink" xmlns:am3d="http://schemas.microsoft.com/office/drawing/2017/model3d" xmlns:o="urn:schemas-microsoft-com:office:office" xmlns:r="http://schemas.openxmlformats.org/officeDocument/2006/relationships" xmlns:m="http://schemas.openxmlformats.org/officeDocument/2006/math" xmlns:v="urn:schemas-microsoft-com:vml" xmlns:wp14="http://schemas.microsoft.com/office/word/2010/wordprocessingDrawing" xmlns:wp="http://schemas.openxmlformats.org/drawingml/2006/wordprocessingDrawing" xmlns:w10="urn:schemas-microsoft-com:office:word" xmlns:w="http://schemas.openxmlformats.org/wordprocessingml/2006/main" xmlns:w14="http://schemas.microsoft.com/office/word/2010/wordml" xmlns:w15="http://schemas.microsoft.com/office/word/2012/wordml" xmlns:w16cex="http://schemas.microsoft.com/office/word/2018/wordml/cex" xmlns:w16cid="http://schemas.microsoft.com/office/word/2016/wordml/cid" xmlns:w16="http://schemas.microsoft.com/office/word/2018/wordml" xmlns:w16sdtdh="http://schemas.microsoft.com/office/word/2020/wordml/sdtdatahash" xmlns:w16se="http://schemas.microsoft.com/office/word/2015/wordml/symex" xmlns:wpg="http://schemas.microsoft.com/office/word/2010/wordprocessingGroup" xmlns:wpi="http://schemas.microsoft.com/office/word/2010/wordprocessingInk" xmlns:wne="http://schemas.microsoft.com/office/word/2006/wordml" xmlns:wps="http://schemas.microsoft.com/office/word/2010/wordprocessingShape" mc:Ignorable="w14 w15 w16se w16cid w16 w16cex w16sdtdh wp14">
+<w:ftr xmlns:wpc="http://schemas.microsoft.com/office/word/2010/wordprocessingCanvas" xmlns:cx="http://schemas.microsoft.com/office/drawing/2014/chartex" xmlns:cx1="http://schemas.microsoft.com/office/drawing/2015/9/8/chartex" xmlns:mc="http://schemas.openxmlformats.org/markup-compatibility/2006" xmlns:o="urn:schemas-microsoft-com:office:office" xmlns:r="http://schemas.openxmlformats.org/officeDocument/2006/relationships" xmlns:m="http://schemas.openxmlformats.org/officeDocument/2006/math" xmlns:v="urn:schemas-microsoft-com:vml" xmlns:wp14="http://schemas.microsoft.com/office/word/2010/wordprocessingDrawing" xmlns:wp="http://schemas.openxmlformats.org/drawingml/2006/wordprocessingDrawing" xmlns:w10="urn:schemas-microsoft-com:office:word" xmlns:w="http://schemas.openxmlformats.org/wordprocessingml/2006/main" xmlns:w14="http://schemas.microsoft.com/office/word/2010/wordml" xmlns:w15="http://schemas.microsoft.com/office/word/2012/wordml" xmlns:w16se="http://schemas.microsoft.com/office/word/2015/wordml/symex" xmlns:wpg="http://schemas.microsoft.com/office/word/2010/wordprocessingGroup" xmlns:wpi="http://schemas.microsoft.com/office/word/2010/wordprocessingInk" xmlns:wne="http://schemas.microsoft.com/office/word/2006/wordml" xmlns:wps="http://schemas.microsoft.com/office/word/2010/wordprocessingShape" mc:Ignorable="w14 w15 w16se wp14">
   <w:p>
     <w:pPr>
       <w:pStyle w:val="a5"/>
@@ -12057,7 +12570,7 @@
 </file>
 
 <file path=word/footnotes.xml><?xml version="1.0" encoding="utf-8"?>
-<w:footnotes xmlns:wpc="http://schemas.microsoft.com/office/word/2010/wordprocessingCanvas" xmlns:cx="http://schemas.microsoft.com/office/drawing/2014/chartex" xmlns:cx1="http://schemas.microsoft.com/office/drawing/2015/9/8/chartex" xmlns:cx2="http://schemas.microsoft.com/office/drawing/2015/10/21/chartex" xmlns:cx3="http://schemas.microsoft.com/office/drawing/2016/5/9/chartex" xmlns:cx4="http://schemas.microsoft.com/office/drawing/2016/5/10/chartex" xmlns:cx5="http://schemas.microsoft.com/office/drawing/2016/5/11/chartex" xmlns:cx6="http://schemas.microsoft.com/office/drawing/2016/5/12/chartex" xmlns:cx7="http://schemas.microsoft.com/office/drawing/2016/5/13/chartex" xmlns:cx8="http://schemas.microsoft.com/office/drawing/2016/5/14/chartex" xmlns:mc="http://schemas.openxmlformats.org/markup-compatibility/2006" xmlns:aink="http://schemas.microsoft.com/office/drawing/2016/ink" xmlns:am3d="http://schemas.microsoft.com/office/drawing/2017/model3d" xmlns:o="urn:schemas-microsoft-com:office:office" xmlns:r="http://schemas.openxmlformats.org/officeDocument/2006/relationships" xmlns:m="http://schemas.openxmlformats.org/officeDocument/2006/math" xmlns:v="urn:schemas-microsoft-com:vml" xmlns:wp14="http://schemas.microsoft.com/office/word/2010/wordprocessingDrawing" xmlns:wp="http://schemas.openxmlformats.org/drawingml/2006/wordprocessingDrawing" xmlns:w10="urn:schemas-microsoft-com:office:word" xmlns:w="http://schemas.openxmlformats.org/wordprocessingml/2006/main" xmlns:w14="http://schemas.microsoft.com/office/word/2010/wordml" xmlns:w15="http://schemas.microsoft.com/office/word/2012/wordml" xmlns:w16cex="http://schemas.microsoft.com/office/word/2018/wordml/cex" xmlns:w16cid="http://schemas.microsoft.com/office/word/2016/wordml/cid" xmlns:w16="http://schemas.microsoft.com/office/word/2018/wordml" xmlns:w16sdtdh="http://schemas.microsoft.com/office/word/2020/wordml/sdtdatahash" xmlns:w16se="http://schemas.microsoft.com/office/word/2015/wordml/symex" xmlns:wpg="http://schemas.microsoft.com/office/word/2010/wordprocessingGroup" xmlns:wpi="http://schemas.microsoft.com/office/word/2010/wordprocessingInk" xmlns:wne="http://schemas.microsoft.com/office/word/2006/wordml" xmlns:wps="http://schemas.microsoft.com/office/word/2010/wordprocessingShape" mc:Ignorable="w14 w15 w16se w16cid w16 w16cex w16sdtdh wp14">
+<w:footnotes xmlns:wpc="http://schemas.microsoft.com/office/word/2010/wordprocessingCanvas" xmlns:cx="http://schemas.microsoft.com/office/drawing/2014/chartex" xmlns:cx1="http://schemas.microsoft.com/office/drawing/2015/9/8/chartex" xmlns:mc="http://schemas.openxmlformats.org/markup-compatibility/2006" xmlns:o="urn:schemas-microsoft-com:office:office" xmlns:r="http://schemas.openxmlformats.org/officeDocument/2006/relationships" xmlns:m="http://schemas.openxmlformats.org/officeDocument/2006/math" xmlns:v="urn:schemas-microsoft-com:vml" xmlns:wp14="http://schemas.microsoft.com/office/word/2010/wordprocessingDrawing" xmlns:wp="http://schemas.openxmlformats.org/drawingml/2006/wordprocessingDrawing" xmlns:w10="urn:schemas-microsoft-com:office:word" xmlns:w="http://schemas.openxmlformats.org/wordprocessingml/2006/main" xmlns:w14="http://schemas.microsoft.com/office/word/2010/wordml" xmlns:w15="http://schemas.microsoft.com/office/word/2012/wordml" xmlns:w16se="http://schemas.microsoft.com/office/word/2015/wordml/symex" xmlns:wpg="http://schemas.microsoft.com/office/word/2010/wordprocessingGroup" xmlns:wpi="http://schemas.microsoft.com/office/word/2010/wordprocessingInk" xmlns:wne="http://schemas.microsoft.com/office/word/2006/wordml" xmlns:wps="http://schemas.microsoft.com/office/word/2010/wordprocessingShape" mc:Ignorable="w14 w15 w16se wp14">
   <w:footnote w:type="separator" w:id="-1">
     <w:p>
       <w:pPr>
@@ -12082,7 +12595,7 @@
 </file>
 
 <file path=word/numbering.xml><?xml version="1.0" encoding="utf-8"?>
-<w:numbering xmlns:wpc="http://schemas.microsoft.com/office/word/2010/wordprocessingCanvas" xmlns:cx="http://schemas.microsoft.com/office/drawing/2014/chartex" xmlns:cx1="http://schemas.microsoft.com/office/drawing/2015/9/8/chartex" xmlns:cx2="http://schemas.microsoft.com/office/drawing/2015/10/21/chartex" xmlns:cx3="http://schemas.microsoft.com/office/drawing/2016/5/9/chartex" xmlns:cx4="http://schemas.microsoft.com/office/drawing/2016/5/10/chartex" xmlns:cx5="http://schemas.microsoft.com/office/drawing/2016/5/11/chartex" xmlns:cx6="http://schemas.microsoft.com/office/drawing/2016/5/12/chartex" xmlns:cx7="http://schemas.microsoft.com/office/drawing/2016/5/13/chartex" xmlns:cx8="http://schemas.microsoft.com/office/drawing/2016/5/14/chartex" xmlns:mc="http://schemas.openxmlformats.org/markup-compatibility/2006" xmlns:aink="http://schemas.microsoft.com/office/drawing/2016/ink" xmlns:am3d="http://schemas.microsoft.com/office/drawing/2017/model3d" xmlns:o="urn:schemas-microsoft-com:office:office" xmlns:r="http://schemas.openxmlformats.org/officeDocument/2006/relationships" xmlns:m="http://schemas.openxmlformats.org/officeDocument/2006/math" xmlns:v="urn:schemas-microsoft-com:vml" xmlns:wp14="http://schemas.microsoft.com/office/word/2010/wordprocessingDrawing" xmlns:wp="http://schemas.openxmlformats.org/drawingml/2006/wordprocessingDrawing" xmlns:w10="urn:schemas-microsoft-com:office:word" xmlns:w="http://schemas.openxmlformats.org/wordprocessingml/2006/main" xmlns:w14="http://schemas.microsoft.com/office/word/2010/wordml" xmlns:w15="http://schemas.microsoft.com/office/word/2012/wordml" xmlns:w16cex="http://schemas.microsoft.com/office/word/2018/wordml/cex" xmlns:w16cid="http://schemas.microsoft.com/office/word/2016/wordml/cid" xmlns:w16="http://schemas.microsoft.com/office/word/2018/wordml" xmlns:w16sdtdh="http://schemas.microsoft.com/office/word/2020/wordml/sdtdatahash" xmlns:w16se="http://schemas.microsoft.com/office/word/2015/wordml/symex" xmlns:wpg="http://schemas.microsoft.com/office/word/2010/wordprocessingGroup" xmlns:wpi="http://schemas.microsoft.com/office/word/2010/wordprocessingInk" xmlns:wne="http://schemas.microsoft.com/office/word/2006/wordml" xmlns:wps="http://schemas.microsoft.com/office/word/2010/wordprocessingShape" mc:Ignorable="w14 w15 w16se w16cid w16 w16cex w16sdtdh wp14">
+<w:numbering xmlns:wpc="http://schemas.microsoft.com/office/word/2010/wordprocessingCanvas" xmlns:cx="http://schemas.microsoft.com/office/drawing/2014/chartex" xmlns:cx1="http://schemas.microsoft.com/office/drawing/2015/9/8/chartex" xmlns:mc="http://schemas.openxmlformats.org/markup-compatibility/2006" xmlns:o="urn:schemas-microsoft-com:office:office" xmlns:r="http://schemas.openxmlformats.org/officeDocument/2006/relationships" xmlns:m="http://schemas.openxmlformats.org/officeDocument/2006/math" xmlns:v="urn:schemas-microsoft-com:vml" xmlns:wp14="http://schemas.microsoft.com/office/word/2010/wordprocessingDrawing" xmlns:wp="http://schemas.openxmlformats.org/drawingml/2006/wordprocessingDrawing" xmlns:w10="urn:schemas-microsoft-com:office:word" xmlns:w="http://schemas.openxmlformats.org/wordprocessingml/2006/main" xmlns:w14="http://schemas.microsoft.com/office/word/2010/wordml" xmlns:w15="http://schemas.microsoft.com/office/word/2012/wordml" xmlns:w16se="http://schemas.microsoft.com/office/word/2015/wordml/symex" xmlns:wpg="http://schemas.microsoft.com/office/word/2010/wordprocessingGroup" xmlns:wpi="http://schemas.microsoft.com/office/word/2010/wordprocessingInk" xmlns:wne="http://schemas.microsoft.com/office/word/2006/wordml" xmlns:wps="http://schemas.microsoft.com/office/word/2010/wordprocessingShape" mc:Ignorable="w14 w15 w16se wp14">
   <w:abstractNum w:abstractNumId="0" w15:restartNumberingAfterBreak="0">
     <w:nsid w:val="00000001"/>
     <w:multiLevelType w:val="multilevel"/>
@@ -15163,7 +15676,7 @@
 </file>
 
 <file path=word/styles.xml><?xml version="1.0" encoding="utf-8"?>
-<w:styles xmlns:mc="http://schemas.openxmlformats.org/markup-compatibility/2006" xmlns:r="http://schemas.openxmlformats.org/officeDocument/2006/relationships" xmlns:w="http://schemas.openxmlformats.org/wordprocessingml/2006/main" xmlns:w14="http://schemas.microsoft.com/office/word/2010/wordml" xmlns:w15="http://schemas.microsoft.com/office/word/2012/wordml" xmlns:w16cex="http://schemas.microsoft.com/office/word/2018/wordml/cex" xmlns:w16cid="http://schemas.microsoft.com/office/word/2016/wordml/cid" xmlns:w16="http://schemas.microsoft.com/office/word/2018/wordml" xmlns:w16sdtdh="http://schemas.microsoft.com/office/word/2020/wordml/sdtdatahash" xmlns:w16se="http://schemas.microsoft.com/office/word/2015/wordml/symex" mc:Ignorable="w14 w15 w16se w16cid w16 w16cex w16sdtdh">
+<w:styles xmlns:mc="http://schemas.openxmlformats.org/markup-compatibility/2006" xmlns:r="http://schemas.openxmlformats.org/officeDocument/2006/relationships" xmlns:w="http://schemas.openxmlformats.org/wordprocessingml/2006/main" xmlns:w14="http://schemas.microsoft.com/office/word/2010/wordml" xmlns:w15="http://schemas.microsoft.com/office/word/2012/wordml" xmlns:w16se="http://schemas.microsoft.com/office/word/2015/wordml/symex" mc:Ignorable="w14 w15 w16se">
   <w:docDefaults>
     <w:rPrDefault>
       <w:rPr>
@@ -15179,7 +15692,7 @@
       </w:pPr>
     </w:pPrDefault>
   </w:docDefaults>
-  <w:latentStyles w:defLockedState="0" w:defUIPriority="99" w:defSemiHidden="0" w:defUnhideWhenUsed="0" w:defQFormat="0" w:count="376">
+  <w:latentStyles w:defLockedState="0" w:defUIPriority="99" w:defSemiHidden="0" w:defUnhideWhenUsed="0" w:defQFormat="0" w:count="371">
     <w:lsdException w:name="Normal" w:uiPriority="0" w:qFormat="1"/>
     <w:lsdException w:name="heading 1" w:uiPriority="0" w:qFormat="1"/>
     <w:lsdException w:name="heading 2" w:semiHidden="1" w:uiPriority="0" w:unhideWhenUsed="1" w:qFormat="1"/>
@@ -15285,6 +15798,7 @@
     <w:lsdException w:name="HTML Sample" w:semiHidden="1" w:unhideWhenUsed="1"/>
     <w:lsdException w:name="HTML Typewriter" w:semiHidden="1" w:unhideWhenUsed="1"/>
     <w:lsdException w:name="HTML Variable" w:semiHidden="1" w:unhideWhenUsed="1"/>
+    <w:lsdException w:name="Normal Table" w:semiHidden="1" w:unhideWhenUsed="1"/>
     <w:lsdException w:name="annotation subject" w:semiHidden="1" w:unhideWhenUsed="1"/>
     <w:lsdException w:name="No List" w:semiHidden="1" w:unhideWhenUsed="1"/>
     <w:lsdException w:name="Outline List 1" w:semiHidden="1" w:unhideWhenUsed="1"/>
@@ -15327,8 +15841,11 @@
     <w:lsdException w:name="Table Contemporary" w:semiHidden="1" w:unhideWhenUsed="1"/>
     <w:lsdException w:name="Table Elegant" w:semiHidden="1" w:unhideWhenUsed="1"/>
     <w:lsdException w:name="Table Professional" w:semiHidden="1" w:unhideWhenUsed="1"/>
+    <w:lsdException w:name="Table Subtle 1" w:semiHidden="1" w:unhideWhenUsed="1"/>
     <w:lsdException w:name="Table Subtle 2" w:semiHidden="1" w:unhideWhenUsed="1"/>
     <w:lsdException w:name="Table Web 1" w:semiHidden="1" w:unhideWhenUsed="1"/>
+    <w:lsdException w:name="Table Web 2" w:semiHidden="1" w:unhideWhenUsed="1"/>
+    <w:lsdException w:name="Table Web 3" w:semiHidden="1" w:unhideWhenUsed="1"/>
     <w:lsdException w:name="Balloon Text" w:semiHidden="1" w:unhideWhenUsed="1"/>
     <w:lsdException w:name="Table Grid" w:uiPriority="39"/>
     <w:lsdException w:name="Table Theme" w:semiHidden="1" w:unhideWhenUsed="1"/>
@@ -15547,11 +16064,6 @@
     <w:lsdException w:name="List Table 5 Dark Accent 6" w:uiPriority="50"/>
     <w:lsdException w:name="List Table 6 Colorful Accent 6" w:uiPriority="51"/>
     <w:lsdException w:name="List Table 7 Colorful Accent 6" w:uiPriority="52"/>
-    <w:lsdException w:name="Mention" w:semiHidden="1" w:unhideWhenUsed="1"/>
-    <w:lsdException w:name="Smart Hyperlink" w:semiHidden="1" w:unhideWhenUsed="1"/>
-    <w:lsdException w:name="Hashtag" w:semiHidden="1" w:unhideWhenUsed="1"/>
-    <w:lsdException w:name="Unresolved Mention" w:semiHidden="1" w:unhideWhenUsed="1"/>
-    <w:lsdException w:name="Smart Link" w:semiHidden="1" w:unhideWhenUsed="1"/>
   </w:latentStyles>
   <w:style w:type="paragraph" w:default="1" w:styleId="a0">
     <w:name w:val="Normal"/>
@@ -16519,7 +17031,7 @@
 </file>
 
 <file path=customXml/itemProps1.xml><?xml version="1.0" encoding="utf-8"?>
-<ds:datastoreItem xmlns:ds="http://schemas.openxmlformats.org/officeDocument/2006/customXml" ds:itemID="{A9338798-8603-41DE-8935-7A8DA6EEAD8A}">
+<ds:datastoreItem xmlns:ds="http://schemas.openxmlformats.org/officeDocument/2006/customXml" ds:itemID="{97209791-1C85-4CAA-B307-44D8B86AC828}">
   <ds:schemaRefs>
     <ds:schemaRef ds:uri="http://schemas.openxmlformats.org/officeDocument/2006/bibliography"/>
   </ds:schemaRefs>

--- a/ПМИ.docx
+++ b/ПМИ.docx
@@ -1,6 +1,6 @@
 
 <file path=word/document.xml><?xml version="1.0" encoding="utf-8"?>
-<w:document xmlns:wpc="http://schemas.microsoft.com/office/word/2010/wordprocessingCanvas" xmlns:cx="http://schemas.microsoft.com/office/drawing/2014/chartex" xmlns:cx1="http://schemas.microsoft.com/office/drawing/2015/9/8/chartex" xmlns:mc="http://schemas.openxmlformats.org/markup-compatibility/2006" xmlns:o="urn:schemas-microsoft-com:office:office" xmlns:r="http://schemas.openxmlformats.org/officeDocument/2006/relationships" xmlns:m="http://schemas.openxmlformats.org/officeDocument/2006/math" xmlns:v="urn:schemas-microsoft-com:vml" xmlns:wp14="http://schemas.microsoft.com/office/word/2010/wordprocessingDrawing" xmlns:wp="http://schemas.openxmlformats.org/drawingml/2006/wordprocessingDrawing" xmlns:w10="urn:schemas-microsoft-com:office:word" xmlns:w="http://schemas.openxmlformats.org/wordprocessingml/2006/main" xmlns:w14="http://schemas.microsoft.com/office/word/2010/wordml" xmlns:w15="http://schemas.microsoft.com/office/word/2012/wordml" xmlns:w16se="http://schemas.microsoft.com/office/word/2015/wordml/symex" xmlns:wpg="http://schemas.microsoft.com/office/word/2010/wordprocessingGroup" xmlns:wpi="http://schemas.microsoft.com/office/word/2010/wordprocessingInk" xmlns:wne="http://schemas.microsoft.com/office/word/2006/wordml" xmlns:wps="http://schemas.microsoft.com/office/word/2010/wordprocessingShape" mc:Ignorable="w14 w15 w16se wp14">
+<w:document xmlns:wpc="http://schemas.microsoft.com/office/word/2010/wordprocessingCanvas" xmlns:cx="http://schemas.microsoft.com/office/drawing/2014/chartex" xmlns:cx1="http://schemas.microsoft.com/office/drawing/2015/9/8/chartex" xmlns:cx2="http://schemas.microsoft.com/office/drawing/2015/10/21/chartex" xmlns:cx3="http://schemas.microsoft.com/office/drawing/2016/5/9/chartex" xmlns:cx4="http://schemas.microsoft.com/office/drawing/2016/5/10/chartex" xmlns:cx5="http://schemas.microsoft.com/office/drawing/2016/5/11/chartex" xmlns:cx6="http://schemas.microsoft.com/office/drawing/2016/5/12/chartex" xmlns:cx7="http://schemas.microsoft.com/office/drawing/2016/5/13/chartex" xmlns:cx8="http://schemas.microsoft.com/office/drawing/2016/5/14/chartex" xmlns:mc="http://schemas.openxmlformats.org/markup-compatibility/2006" xmlns:aink="http://schemas.microsoft.com/office/drawing/2016/ink" xmlns:am3d="http://schemas.microsoft.com/office/drawing/2017/model3d" xmlns:o="urn:schemas-microsoft-com:office:office" xmlns:r="http://schemas.openxmlformats.org/officeDocument/2006/relationships" xmlns:m="http://schemas.openxmlformats.org/officeDocument/2006/math" xmlns:v="urn:schemas-microsoft-com:vml" xmlns:wp14="http://schemas.microsoft.com/office/word/2010/wordprocessingDrawing" xmlns:wp="http://schemas.openxmlformats.org/drawingml/2006/wordprocessingDrawing" xmlns:w10="urn:schemas-microsoft-com:office:word" xmlns:w="http://schemas.openxmlformats.org/wordprocessingml/2006/main" xmlns:w14="http://schemas.microsoft.com/office/word/2010/wordml" xmlns:w15="http://schemas.microsoft.com/office/word/2012/wordml" xmlns:w16cex="http://schemas.microsoft.com/office/word/2018/wordml/cex" xmlns:w16cid="http://schemas.microsoft.com/office/word/2016/wordml/cid" xmlns:w16="http://schemas.microsoft.com/office/word/2018/wordml" xmlns:w16sdtdh="http://schemas.microsoft.com/office/word/2020/wordml/sdtdatahash" xmlns:w16se="http://schemas.microsoft.com/office/word/2015/wordml/symex" xmlns:wpg="http://schemas.microsoft.com/office/word/2010/wordprocessingGroup" xmlns:wpi="http://schemas.microsoft.com/office/word/2010/wordprocessingInk" xmlns:wne="http://schemas.microsoft.com/office/word/2006/wordml" xmlns:wps="http://schemas.microsoft.com/office/word/2010/wordprocessingShape" mc:Ignorable="w14 w15 w16se w16cid w16 w16cex w16sdtdh wp14">
   <w:body>
     <w:p>
       <w:pPr>
@@ -240,20 +240,8 @@
           <w:vertAlign w:val="superscript"/>
           <w:lang w:eastAsia="ru-RU"/>
         </w:rPr>
-        <w:t>(</w:t>
-      </w:r>
-      <w:proofErr w:type="gramStart"/>
-      <w:r>
-        <w:rPr>
-          <w:rFonts w:eastAsia="Times New Roman" w:cs="Times New Roman"/>
-          <w:i/>
-          <w:szCs w:val="24"/>
-          <w:vertAlign w:val="superscript"/>
-          <w:lang w:eastAsia="ru-RU"/>
-        </w:rPr>
-        <w:t xml:space="preserve">должность,   </w:t>
-      </w:r>
-      <w:proofErr w:type="gramEnd"/>
+        <w:t xml:space="preserve">(должность,   </w:t>
+      </w:r>
       <w:r>
         <w:rPr>
           <w:rFonts w:eastAsia="Times New Roman" w:cs="Times New Roman"/>
@@ -374,25 +362,7 @@
           <w:szCs w:val="24"/>
           <w:lang w:eastAsia="ru-RU"/>
         </w:rPr>
-        <w:t xml:space="preserve">Дата </w:t>
-      </w:r>
-      <w:proofErr w:type="gramStart"/>
-      <w:r>
-        <w:rPr>
-          <w:rFonts w:eastAsia="Times New Roman" w:cs="Times New Roman"/>
-          <w:szCs w:val="24"/>
-          <w:lang w:eastAsia="ru-RU"/>
-        </w:rPr>
-        <w:t>« _</w:t>
-      </w:r>
-      <w:proofErr w:type="gramEnd"/>
-      <w:r>
-        <w:rPr>
-          <w:rFonts w:eastAsia="Times New Roman" w:cs="Times New Roman"/>
-          <w:szCs w:val="24"/>
-          <w:lang w:eastAsia="ru-RU"/>
-        </w:rPr>
-        <w:t>_» ____________ 202_ год</w:t>
+        <w:t>Дата « __» ____________ 202_ год</w:t>
       </w:r>
     </w:p>
     <w:p>
@@ -458,7 +428,57 @@
           <w:sz w:val="28"/>
           <w:szCs w:val="28"/>
         </w:rPr>
-        <w:t xml:space="preserve">Информация система </w:t>
+        <w:t>Информац</w:t>
+      </w:r>
+      <w:r>
+        <w:rPr>
+          <w:rFonts w:eastAsia="Times New Roman" w:cs="Times New Roman"/>
+          <w:b/>
+          <w:bCs/>
+          <w:sz w:val="28"/>
+          <w:szCs w:val="28"/>
+        </w:rPr>
+        <w:t>ионн</w:t>
+      </w:r>
+      <w:r>
+        <w:rPr>
+          <w:rFonts w:eastAsia="Times New Roman" w:cs="Times New Roman"/>
+          <w:b/>
+          <w:bCs/>
+          <w:sz w:val="28"/>
+          <w:szCs w:val="28"/>
+        </w:rPr>
+        <w:t>ая</w:t>
+      </w:r>
+      <w:r>
+        <w:rPr>
+          <w:rFonts w:eastAsia="Times New Roman" w:cs="Times New Roman"/>
+          <w:b/>
+          <w:bCs/>
+          <w:sz w:val="28"/>
+          <w:szCs w:val="28"/>
+        </w:rPr>
+        <w:t xml:space="preserve"> систем</w:t>
+      </w:r>
+      <w:r>
+        <w:rPr>
+          <w:rFonts w:eastAsia="Times New Roman" w:cs="Times New Roman"/>
+          <w:b/>
+          <w:bCs/>
+          <w:sz w:val="28"/>
+          <w:szCs w:val="28"/>
+        </w:rPr>
+        <w:t>а</w:t>
+      </w:r>
+      <w:r>
+        <w:rPr>
+          <w:rFonts w:eastAsia="Times New Roman" w:cs="Times New Roman"/>
+          <w:b/>
+          <w:bCs/>
+          <w:sz w:val="28"/>
+          <w:szCs w:val="28"/>
+        </w:rPr>
+        <w:t xml:space="preserve"> </w:t>
       </w:r>
       <w:r>
         <w:rPr>
@@ -1172,7 +1192,6 @@
         </w:rPr>
       </w:sdtEndPr>
       <w:sdtContent>
-        <w:bookmarkStart w:id="1" w:name="_GoBack" w:displacedByCustomXml="prev"/>
         <w:p>
           <w:pPr>
             <w:pStyle w:val="ab"/>
@@ -1196,7 +1215,6 @@
             <w:t>Содержание</w:t>
           </w:r>
         </w:p>
-        <w:bookmarkEnd w:id="1"/>
         <w:p>
           <w:pPr>
             <w:rPr>
@@ -1210,6 +1228,7 @@
             <w:tabs>
               <w:tab w:val="right" w:leader="dot" w:pos="9488"/>
             </w:tabs>
+            <w:spacing w:line="360" w:lineRule="auto"/>
             <w:rPr>
               <w:rFonts w:asciiTheme="minorHAnsi" w:eastAsiaTheme="minorEastAsia" w:hAnsiTheme="minorHAnsi"/>
               <w:noProof/>
@@ -1227,7 +1246,7 @@
           <w:r>
             <w:fldChar w:fldCharType="separate"/>
           </w:r>
-          <w:hyperlink w:anchor="_Toc182740616" w:history="1">
+          <w:hyperlink w:anchor="_Toc182765463" w:history="1">
             <w:r>
               <w:rPr>
                 <w:rStyle w:val="a7"/>
@@ -1264,7 +1283,7 @@
                 <w:sz w:val="28"/>
                 <w:szCs w:val="28"/>
               </w:rPr>
-              <w:instrText xml:space="preserve"> PAGEREF _Toc182740616 \h </w:instrText>
+              <w:instrText xml:space="preserve"> PAGEREF _Toc182765463 \h </w:instrText>
             </w:r>
             <w:r>
               <w:rPr>
@@ -1290,7 +1309,7 @@
                 <w:sz w:val="28"/>
                 <w:szCs w:val="28"/>
               </w:rPr>
-              <w:t>5</w:t>
+              <w:t>4</w:t>
             </w:r>
             <w:r>
               <w:rPr>
@@ -1309,6 +1328,7 @@
             <w:tabs>
               <w:tab w:val="right" w:leader="dot" w:pos="9488"/>
             </w:tabs>
+            <w:spacing w:line="360" w:lineRule="auto"/>
             <w:rPr>
               <w:rFonts w:asciiTheme="minorHAnsi" w:eastAsiaTheme="minorEastAsia" w:hAnsiTheme="minorHAnsi"/>
               <w:noProof/>
@@ -1317,7 +1337,7 @@
               <w:lang w:eastAsia="ru-RU"/>
             </w:rPr>
           </w:pPr>
-          <w:hyperlink w:anchor="_Toc182740617" w:history="1">
+          <w:hyperlink w:anchor="_Toc182765464" w:history="1">
             <w:r>
               <w:rPr>
                 <w:rStyle w:val="a7"/>
@@ -1354,7 +1374,7 @@
                 <w:sz w:val="28"/>
                 <w:szCs w:val="28"/>
               </w:rPr>
-              <w:instrText xml:space="preserve"> PAGEREF _Toc182740617 \h </w:instrText>
+              <w:instrText xml:space="preserve"> PAGEREF _Toc182765464 \h </w:instrText>
             </w:r>
             <w:r>
               <w:rPr>
@@ -1380,7 +1400,7 @@
                 <w:sz w:val="28"/>
                 <w:szCs w:val="28"/>
               </w:rPr>
-              <w:t>6</w:t>
+              <w:t>5</w:t>
             </w:r>
             <w:r>
               <w:rPr>
@@ -1399,6 +1419,7 @@
             <w:tabs>
               <w:tab w:val="right" w:leader="dot" w:pos="9488"/>
             </w:tabs>
+            <w:spacing w:line="360" w:lineRule="auto"/>
             <w:rPr>
               <w:rFonts w:asciiTheme="minorHAnsi" w:eastAsiaTheme="minorEastAsia" w:hAnsiTheme="minorHAnsi"/>
               <w:noProof/>
@@ -1407,7 +1428,7 @@
               <w:lang w:eastAsia="ru-RU"/>
             </w:rPr>
           </w:pPr>
-          <w:hyperlink w:anchor="_Toc182740618" w:history="1">
+          <w:hyperlink w:anchor="_Toc182765465" w:history="1">
             <w:r>
               <w:rPr>
                 <w:rStyle w:val="a7"/>
@@ -1444,7 +1465,7 @@
                 <w:sz w:val="28"/>
                 <w:szCs w:val="28"/>
               </w:rPr>
-              <w:instrText xml:space="preserve"> PAGEREF _Toc182740618 \h </w:instrText>
+              <w:instrText xml:space="preserve"> PAGEREF _Toc182765465 \h </w:instrText>
             </w:r>
             <w:r>
               <w:rPr>
@@ -1470,7 +1491,7 @@
                 <w:sz w:val="28"/>
                 <w:szCs w:val="28"/>
               </w:rPr>
-              <w:t>7</w:t>
+              <w:t>6</w:t>
             </w:r>
             <w:r>
               <w:rPr>
@@ -1489,6 +1510,7 @@
             <w:tabs>
               <w:tab w:val="right" w:leader="dot" w:pos="9488"/>
             </w:tabs>
+            <w:spacing w:line="360" w:lineRule="auto"/>
             <w:rPr>
               <w:rFonts w:asciiTheme="minorHAnsi" w:eastAsiaTheme="minorEastAsia" w:hAnsiTheme="minorHAnsi" w:cstheme="minorBidi"/>
               <w:noProof/>
@@ -1496,7 +1518,7 @@
               <w:lang w:eastAsia="ru-RU"/>
             </w:rPr>
           </w:pPr>
-          <w:hyperlink w:anchor="_Toc182740619" w:history="1">
+          <w:hyperlink w:anchor="_Toc182765466" w:history="1">
             <w:r>
               <w:rPr>
                 <w:rStyle w:val="a7"/>
@@ -1528,7 +1550,7 @@
                 <w:webHidden/>
                 <w:szCs w:val="28"/>
               </w:rPr>
-              <w:instrText xml:space="preserve"> PAGEREF _Toc182740619 \h </w:instrText>
+              <w:instrText xml:space="preserve"> PAGEREF _Toc182765466 \h </w:instrText>
             </w:r>
             <w:r>
               <w:rPr>
@@ -1551,7 +1573,7 @@
                 <w:webHidden/>
                 <w:szCs w:val="28"/>
               </w:rPr>
-              <w:t>7</w:t>
+              <w:t>6</w:t>
             </w:r>
             <w:r>
               <w:rPr>
@@ -1569,6 +1591,7 @@
             <w:tabs>
               <w:tab w:val="right" w:leader="dot" w:pos="9488"/>
             </w:tabs>
+            <w:spacing w:line="360" w:lineRule="auto"/>
             <w:rPr>
               <w:rFonts w:asciiTheme="minorHAnsi" w:eastAsiaTheme="minorEastAsia" w:hAnsiTheme="minorHAnsi" w:cstheme="minorBidi"/>
               <w:noProof/>
@@ -1576,7 +1599,7 @@
               <w:lang w:eastAsia="ru-RU"/>
             </w:rPr>
           </w:pPr>
-          <w:hyperlink w:anchor="_Toc182740620" w:history="1">
+          <w:hyperlink w:anchor="_Toc182765467" w:history="1">
             <w:r>
               <w:rPr>
                 <w:rStyle w:val="a7"/>
@@ -1608,7 +1631,7 @@
                 <w:webHidden/>
                 <w:szCs w:val="28"/>
               </w:rPr>
-              <w:instrText xml:space="preserve"> PAGEREF _Toc182740620 \h </w:instrText>
+              <w:instrText xml:space="preserve"> PAGEREF _Toc182765467 \h </w:instrText>
             </w:r>
             <w:r>
               <w:rPr>
@@ -1631,7 +1654,7 @@
                 <w:webHidden/>
                 <w:szCs w:val="28"/>
               </w:rPr>
-              <w:t>7</w:t>
+              <w:t>6</w:t>
             </w:r>
             <w:r>
               <w:rPr>
@@ -1649,6 +1672,7 @@
             <w:tabs>
               <w:tab w:val="right" w:leader="dot" w:pos="9488"/>
             </w:tabs>
+            <w:spacing w:line="360" w:lineRule="auto"/>
             <w:rPr>
               <w:rFonts w:asciiTheme="minorHAnsi" w:eastAsiaTheme="minorEastAsia" w:hAnsiTheme="minorHAnsi" w:cstheme="minorBidi"/>
               <w:noProof/>
@@ -1656,7 +1680,7 @@
               <w:lang w:eastAsia="ru-RU"/>
             </w:rPr>
           </w:pPr>
-          <w:hyperlink w:anchor="_Toc182740621" w:history="1">
+          <w:hyperlink w:anchor="_Toc182765468" w:history="1">
             <w:r>
               <w:rPr>
                 <w:rStyle w:val="a7"/>
@@ -1688,7 +1712,7 @@
                 <w:webHidden/>
                 <w:szCs w:val="28"/>
               </w:rPr>
-              <w:instrText xml:space="preserve"> PAGEREF _Toc182740621 \h </w:instrText>
+              <w:instrText xml:space="preserve"> PAGEREF _Toc182765468 \h </w:instrText>
             </w:r>
             <w:r>
               <w:rPr>
@@ -1711,7 +1735,7 @@
                 <w:webHidden/>
                 <w:szCs w:val="28"/>
               </w:rPr>
-              <w:t>7</w:t>
+              <w:t>6</w:t>
             </w:r>
             <w:r>
               <w:rPr>
@@ -1729,6 +1753,7 @@
             <w:tabs>
               <w:tab w:val="right" w:leader="dot" w:pos="9488"/>
             </w:tabs>
+            <w:spacing w:line="360" w:lineRule="auto"/>
             <w:rPr>
               <w:rFonts w:asciiTheme="minorHAnsi" w:eastAsiaTheme="minorEastAsia" w:hAnsiTheme="minorHAnsi" w:cstheme="minorBidi"/>
               <w:noProof/>
@@ -1736,7 +1761,7 @@
               <w:lang w:eastAsia="ru-RU"/>
             </w:rPr>
           </w:pPr>
-          <w:hyperlink w:anchor="_Toc182740622" w:history="1">
+          <w:hyperlink w:anchor="_Toc182765469" w:history="1">
             <w:r>
               <w:rPr>
                 <w:rStyle w:val="a7"/>
@@ -1768,7 +1793,7 @@
                 <w:webHidden/>
                 <w:szCs w:val="28"/>
               </w:rPr>
-              <w:instrText xml:space="preserve"> PAGEREF _Toc182740622 \h </w:instrText>
+              <w:instrText xml:space="preserve"> PAGEREF _Toc182765469 \h </w:instrText>
             </w:r>
             <w:r>
               <w:rPr>
@@ -1791,7 +1816,7 @@
                 <w:webHidden/>
                 <w:szCs w:val="28"/>
               </w:rPr>
-              <w:t>7</w:t>
+              <w:t>6</w:t>
             </w:r>
             <w:r>
               <w:rPr>
@@ -1809,6 +1834,7 @@
             <w:tabs>
               <w:tab w:val="right" w:leader="dot" w:pos="9488"/>
             </w:tabs>
+            <w:spacing w:line="360" w:lineRule="auto"/>
             <w:rPr>
               <w:rFonts w:asciiTheme="minorHAnsi" w:eastAsiaTheme="minorEastAsia" w:hAnsiTheme="minorHAnsi"/>
               <w:noProof/>
@@ -1817,7 +1843,7 @@
               <w:lang w:eastAsia="ru-RU"/>
             </w:rPr>
           </w:pPr>
-          <w:hyperlink w:anchor="_Toc182740623" w:history="1">
+          <w:hyperlink w:anchor="_Toc182765470" w:history="1">
             <w:r>
               <w:rPr>
                 <w:rStyle w:val="a7"/>
@@ -1854,7 +1880,7 @@
                 <w:sz w:val="28"/>
                 <w:szCs w:val="28"/>
               </w:rPr>
-              <w:instrText xml:space="preserve"> PAGEREF _Toc182740623 \h </w:instrText>
+              <w:instrText xml:space="preserve"> PAGEREF _Toc182765470 \h </w:instrText>
             </w:r>
             <w:r>
               <w:rPr>
@@ -1880,7 +1906,7 @@
                 <w:sz w:val="28"/>
                 <w:szCs w:val="28"/>
               </w:rPr>
-              <w:t>8</w:t>
+              <w:t>7</w:t>
             </w:r>
             <w:r>
               <w:rPr>
@@ -1899,6 +1925,7 @@
             <w:tabs>
               <w:tab w:val="right" w:leader="dot" w:pos="9488"/>
             </w:tabs>
+            <w:spacing w:line="360" w:lineRule="auto"/>
             <w:rPr>
               <w:rFonts w:asciiTheme="minorHAnsi" w:eastAsiaTheme="minorEastAsia" w:hAnsiTheme="minorHAnsi" w:cstheme="minorBidi"/>
               <w:noProof/>
@@ -1906,7 +1933,7 @@
               <w:lang w:eastAsia="ru-RU"/>
             </w:rPr>
           </w:pPr>
-          <w:hyperlink w:anchor="_Toc182740624" w:history="1">
+          <w:hyperlink w:anchor="_Toc182765471" w:history="1">
             <w:r>
               <w:rPr>
                 <w:rStyle w:val="a7"/>
@@ -1938,7 +1965,7 @@
                 <w:webHidden/>
                 <w:szCs w:val="28"/>
               </w:rPr>
-              <w:instrText xml:space="preserve"> PAGEREF _Toc182740624 \h </w:instrText>
+              <w:instrText xml:space="preserve"> PAGEREF _Toc182765471 \h </w:instrText>
             </w:r>
             <w:r>
               <w:rPr>
@@ -1961,7 +1988,7 @@
                 <w:webHidden/>
                 <w:szCs w:val="28"/>
               </w:rPr>
-              <w:t>8</w:t>
+              <w:t>7</w:t>
             </w:r>
             <w:r>
               <w:rPr>
@@ -1979,6 +2006,7 @@
             <w:tabs>
               <w:tab w:val="right" w:leader="dot" w:pos="9488"/>
             </w:tabs>
+            <w:spacing w:line="360" w:lineRule="auto"/>
             <w:rPr>
               <w:rFonts w:asciiTheme="minorHAnsi" w:eastAsiaTheme="minorEastAsia" w:hAnsiTheme="minorHAnsi" w:cstheme="minorBidi"/>
               <w:noProof/>
@@ -1986,7 +2014,7 @@
               <w:lang w:eastAsia="ru-RU"/>
             </w:rPr>
           </w:pPr>
-          <w:hyperlink w:anchor="_Toc182740625" w:history="1">
+          <w:hyperlink w:anchor="_Toc182765472" w:history="1">
             <w:r>
               <w:rPr>
                 <w:rStyle w:val="a7"/>
@@ -2018,7 +2046,7 @@
                 <w:webHidden/>
                 <w:szCs w:val="28"/>
               </w:rPr>
-              <w:instrText xml:space="preserve"> PAGEREF _Toc182740625 \h </w:instrText>
+              <w:instrText xml:space="preserve"> PAGEREF _Toc182765472 \h </w:instrText>
             </w:r>
             <w:r>
               <w:rPr>
@@ -2041,7 +2069,7 @@
                 <w:webHidden/>
                 <w:szCs w:val="28"/>
               </w:rPr>
-              <w:t>8</w:t>
+              <w:t>7</w:t>
             </w:r>
             <w:r>
               <w:rPr>
@@ -2059,6 +2087,7 @@
             <w:tabs>
               <w:tab w:val="right" w:leader="dot" w:pos="9488"/>
             </w:tabs>
+            <w:spacing w:line="360" w:lineRule="auto"/>
             <w:rPr>
               <w:rFonts w:asciiTheme="minorHAnsi" w:eastAsiaTheme="minorEastAsia" w:hAnsiTheme="minorHAnsi"/>
               <w:noProof/>
@@ -2067,7 +2096,7 @@
               <w:lang w:eastAsia="ru-RU"/>
             </w:rPr>
           </w:pPr>
-          <w:hyperlink w:anchor="_Toc182740626" w:history="1">
+          <w:hyperlink w:anchor="_Toc182765473" w:history="1">
             <w:r>
               <w:rPr>
                 <w:rStyle w:val="a7"/>
@@ -2104,7 +2133,7 @@
                 <w:sz w:val="28"/>
                 <w:szCs w:val="28"/>
               </w:rPr>
-              <w:instrText xml:space="preserve"> PAGEREF _Toc182740626 \h </w:instrText>
+              <w:instrText xml:space="preserve"> PAGEREF _Toc182765473 \h </w:instrText>
             </w:r>
             <w:r>
               <w:rPr>
@@ -2130,7 +2159,7 @@
                 <w:sz w:val="28"/>
                 <w:szCs w:val="28"/>
               </w:rPr>
-              <w:t>9</w:t>
+              <w:t>8</w:t>
             </w:r>
             <w:r>
               <w:rPr>
@@ -2149,6 +2178,7 @@
             <w:tabs>
               <w:tab w:val="right" w:leader="dot" w:pos="9488"/>
             </w:tabs>
+            <w:spacing w:line="360" w:lineRule="auto"/>
             <w:rPr>
               <w:rFonts w:asciiTheme="minorHAnsi" w:eastAsiaTheme="minorEastAsia" w:hAnsiTheme="minorHAnsi"/>
               <w:noProof/>
@@ -2157,7 +2187,7 @@
               <w:lang w:eastAsia="ru-RU"/>
             </w:rPr>
           </w:pPr>
-          <w:hyperlink w:anchor="_Toc182740627" w:history="1">
+          <w:hyperlink w:anchor="_Toc182765474" w:history="1">
             <w:r>
               <w:rPr>
                 <w:rStyle w:val="a7"/>
@@ -2194,7 +2224,7 @@
                 <w:sz w:val="28"/>
                 <w:szCs w:val="28"/>
               </w:rPr>
-              <w:instrText xml:space="preserve"> PAGEREF _Toc182740627 \h </w:instrText>
+              <w:instrText xml:space="preserve"> PAGEREF _Toc182765474 \h </w:instrText>
             </w:r>
             <w:r>
               <w:rPr>
@@ -2220,7 +2250,7 @@
                 <w:sz w:val="28"/>
                 <w:szCs w:val="28"/>
               </w:rPr>
-              <w:t>11</w:t>
+              <w:t>10</w:t>
             </w:r>
             <w:r>
               <w:rPr>
@@ -2239,6 +2269,7 @@
             <w:tabs>
               <w:tab w:val="right" w:leader="dot" w:pos="9488"/>
             </w:tabs>
+            <w:spacing w:line="360" w:lineRule="auto"/>
             <w:rPr>
               <w:rFonts w:asciiTheme="minorHAnsi" w:eastAsiaTheme="minorEastAsia" w:hAnsiTheme="minorHAnsi"/>
               <w:noProof/>
@@ -2247,7 +2278,7 @@
               <w:lang w:eastAsia="ru-RU"/>
             </w:rPr>
           </w:pPr>
-          <w:hyperlink w:anchor="_Toc182740628" w:history="1">
+          <w:hyperlink w:anchor="_Toc182765475" w:history="1">
             <w:r>
               <w:rPr>
                 <w:rStyle w:val="a7"/>
@@ -2284,7 +2315,7 @@
                 <w:sz w:val="28"/>
                 <w:szCs w:val="28"/>
               </w:rPr>
-              <w:instrText xml:space="preserve"> PAGEREF _Toc182740628 \h </w:instrText>
+              <w:instrText xml:space="preserve"> PAGEREF _Toc182765475 \h </w:instrText>
             </w:r>
             <w:r>
               <w:rPr>
@@ -2310,7 +2341,7 @@
                 <w:sz w:val="28"/>
                 <w:szCs w:val="28"/>
               </w:rPr>
-              <w:t>12</w:t>
+              <w:t>11</w:t>
             </w:r>
             <w:r>
               <w:rPr>
@@ -2329,6 +2360,7 @@
             <w:tabs>
               <w:tab w:val="right" w:leader="dot" w:pos="9488"/>
             </w:tabs>
+            <w:spacing w:line="360" w:lineRule="auto"/>
             <w:rPr>
               <w:rFonts w:asciiTheme="minorHAnsi" w:eastAsiaTheme="minorEastAsia" w:hAnsiTheme="minorHAnsi"/>
               <w:noProof/>
@@ -2337,7 +2369,7 @@
               <w:lang w:eastAsia="ru-RU"/>
             </w:rPr>
           </w:pPr>
-          <w:hyperlink w:anchor="_Toc182740629" w:history="1">
+          <w:hyperlink w:anchor="_Toc182765476" w:history="1">
             <w:r>
               <w:rPr>
                 <w:rStyle w:val="a7"/>
@@ -2374,7 +2406,7 @@
                 <w:sz w:val="28"/>
                 <w:szCs w:val="28"/>
               </w:rPr>
-              <w:instrText xml:space="preserve"> PAGEREF _Toc182740629 \h </w:instrText>
+              <w:instrText xml:space="preserve"> PAGEREF _Toc182765476 \h </w:instrText>
             </w:r>
             <w:r>
               <w:rPr>
@@ -2400,7 +2432,7 @@
                 <w:sz w:val="28"/>
                 <w:szCs w:val="28"/>
               </w:rPr>
-              <w:t>13</w:t>
+              <w:t>12</w:t>
             </w:r>
             <w:r>
               <w:rPr>
@@ -2419,6 +2451,7 @@
             <w:tabs>
               <w:tab w:val="right" w:leader="dot" w:pos="9488"/>
             </w:tabs>
+            <w:spacing w:line="360" w:lineRule="auto"/>
             <w:rPr>
               <w:rFonts w:asciiTheme="minorHAnsi" w:eastAsiaTheme="minorEastAsia" w:hAnsiTheme="minorHAnsi"/>
               <w:noProof/>
@@ -2427,7 +2460,7 @@
               <w:lang w:eastAsia="ru-RU"/>
             </w:rPr>
           </w:pPr>
-          <w:hyperlink w:anchor="_Toc182740630" w:history="1">
+          <w:hyperlink w:anchor="_Toc182765477" w:history="1">
             <w:r>
               <w:rPr>
                 <w:rStyle w:val="a7"/>
@@ -2464,7 +2497,7 @@
                 <w:sz w:val="28"/>
                 <w:szCs w:val="28"/>
               </w:rPr>
-              <w:instrText xml:space="preserve"> PAGEREF _Toc182740630 \h </w:instrText>
+              <w:instrText xml:space="preserve"> PAGEREF _Toc182765477 \h </w:instrText>
             </w:r>
             <w:r>
               <w:rPr>
@@ -2490,7 +2523,7 @@
                 <w:sz w:val="28"/>
                 <w:szCs w:val="28"/>
               </w:rPr>
-              <w:t>14</w:t>
+              <w:t>13</w:t>
             </w:r>
             <w:r>
               <w:rPr>
@@ -2509,6 +2542,7 @@
             <w:tabs>
               <w:tab w:val="right" w:leader="dot" w:pos="9488"/>
             </w:tabs>
+            <w:spacing w:line="360" w:lineRule="auto"/>
             <w:rPr>
               <w:rFonts w:asciiTheme="minorHAnsi" w:eastAsiaTheme="minorEastAsia" w:hAnsiTheme="minorHAnsi"/>
               <w:noProof/>
@@ -2517,7 +2551,7 @@
               <w:lang w:eastAsia="ru-RU"/>
             </w:rPr>
           </w:pPr>
-          <w:hyperlink w:anchor="_Toc182740631" w:history="1">
+          <w:hyperlink w:anchor="_Toc182765478" w:history="1">
             <w:r>
               <w:rPr>
                 <w:rStyle w:val="a7"/>
@@ -2554,7 +2588,7 @@
                 <w:sz w:val="28"/>
                 <w:szCs w:val="28"/>
               </w:rPr>
-              <w:instrText xml:space="preserve"> PAGEREF _Toc182740631 \h </w:instrText>
+              <w:instrText xml:space="preserve"> PAGEREF _Toc182765478 \h </w:instrText>
             </w:r>
             <w:r>
               <w:rPr>
@@ -2580,7 +2614,7 @@
                 <w:sz w:val="28"/>
                 <w:szCs w:val="28"/>
               </w:rPr>
-              <w:t>15</w:t>
+              <w:t>14</w:t>
             </w:r>
             <w:r>
               <w:rPr>
@@ -2599,6 +2633,7 @@
             <w:tabs>
               <w:tab w:val="right" w:leader="dot" w:pos="9488"/>
             </w:tabs>
+            <w:spacing w:line="360" w:lineRule="auto"/>
             <w:rPr>
               <w:rFonts w:asciiTheme="minorHAnsi" w:eastAsiaTheme="minorEastAsia" w:hAnsiTheme="minorHAnsi"/>
               <w:noProof/>
@@ -2607,7 +2642,7 @@
               <w:lang w:eastAsia="ru-RU"/>
             </w:rPr>
           </w:pPr>
-          <w:hyperlink w:anchor="_Toc182740632" w:history="1">
+          <w:hyperlink w:anchor="_Toc182765479" w:history="1">
             <w:r>
               <w:rPr>
                 <w:rStyle w:val="a7"/>
@@ -2644,7 +2679,7 @@
                 <w:sz w:val="28"/>
                 <w:szCs w:val="28"/>
               </w:rPr>
-              <w:instrText xml:space="preserve"> PAGEREF _Toc182740632 \h </w:instrText>
+              <w:instrText xml:space="preserve"> PAGEREF _Toc182765479 \h </w:instrText>
             </w:r>
             <w:r>
               <w:rPr>
@@ -2670,7 +2705,7 @@
                 <w:sz w:val="28"/>
                 <w:szCs w:val="28"/>
               </w:rPr>
-              <w:t>16</w:t>
+              <w:t>15</w:t>
             </w:r>
             <w:r>
               <w:rPr>
@@ -2697,6 +2732,16 @@
     </w:p>
     <w:p>
       <w:pPr>
+        <w:tabs>
+          <w:tab w:val="left" w:pos="7477"/>
+        </w:tabs>
+      </w:pPr>
+      <w:r>
+        <w:tab/>
+      </w:r>
+    </w:p>
+    <w:p>
+      <w:pPr>
         <w:pStyle w:val="1"/>
         <w:numPr>
           <w:ilvl w:val="0"/>
@@ -2709,10 +2754,10 @@
           <w:szCs w:val="28"/>
         </w:rPr>
       </w:pPr>
-      <w:bookmarkStart w:id="2" w:name="_Объект_испытаний"/>
-      <w:bookmarkStart w:id="3" w:name="_Toc135603940"/>
-      <w:bookmarkStart w:id="4" w:name="_Toc182740616"/>
-      <w:bookmarkEnd w:id="2"/>
+      <w:bookmarkStart w:id="1" w:name="_Объект_испытаний"/>
+      <w:bookmarkStart w:id="2" w:name="_Toc135603940"/>
+      <w:bookmarkStart w:id="3" w:name="_Toc182765463"/>
+      <w:bookmarkEnd w:id="1"/>
       <w:r>
         <w:rPr>
           <w:rFonts w:ascii="Times New Roman" w:hAnsi="Times New Roman" w:cs="Times New Roman"/>
@@ -2722,8 +2767,8 @@
         <w:lastRenderedPageBreak/>
         <w:t>1 Объект испытаний</w:t>
       </w:r>
+      <w:bookmarkEnd w:id="2"/>
       <w:bookmarkEnd w:id="3"/>
-      <w:bookmarkEnd w:id="4"/>
     </w:p>
     <w:p>
       <w:pPr>
@@ -2762,8 +2807,8 @@
           <w:szCs w:val="28"/>
         </w:rPr>
       </w:pPr>
-      <w:bookmarkStart w:id="5" w:name="_Toc135603944"/>
-      <w:bookmarkStart w:id="6" w:name="_Toc182740617"/>
+      <w:bookmarkStart w:id="4" w:name="_Toc135603944"/>
+      <w:bookmarkStart w:id="5" w:name="_Toc182765464"/>
       <w:r>
         <w:rPr>
           <w:rFonts w:ascii="Times New Roman" w:hAnsi="Times New Roman" w:cs="Times New Roman"/>
@@ -2773,8 +2818,8 @@
         <w:lastRenderedPageBreak/>
         <w:t>2 Цель испытаний</w:t>
       </w:r>
+      <w:bookmarkEnd w:id="4"/>
       <w:bookmarkEnd w:id="5"/>
-      <w:bookmarkEnd w:id="6"/>
     </w:p>
     <w:p>
       <w:pPr>
@@ -2807,8 +2852,8 @@
           <w:szCs w:val="28"/>
         </w:rPr>
       </w:pPr>
-      <w:bookmarkStart w:id="7" w:name="_Toc135603945"/>
-      <w:bookmarkStart w:id="8" w:name="_Toc182740618"/>
+      <w:bookmarkStart w:id="6" w:name="_Toc135603945"/>
+      <w:bookmarkStart w:id="7" w:name="_Toc182765465"/>
       <w:r>
         <w:rPr>
           <w:rFonts w:ascii="Times New Roman" w:hAnsi="Times New Roman" w:cs="Times New Roman"/>
@@ -2818,8 +2863,8 @@
         <w:lastRenderedPageBreak/>
         <w:t>3 Общие положения</w:t>
       </w:r>
+      <w:bookmarkEnd w:id="6"/>
       <w:bookmarkEnd w:id="7"/>
-      <w:bookmarkEnd w:id="8"/>
     </w:p>
     <w:p>
       <w:pPr>
@@ -2833,16 +2878,16 @@
           <w:rFonts w:ascii="Times New Roman" w:hAnsi="Times New Roman" w:cs="Times New Roman"/>
         </w:rPr>
       </w:pPr>
-      <w:bookmarkStart w:id="9" w:name="_Toc135603946"/>
-      <w:bookmarkStart w:id="10" w:name="_Toc182740619"/>
+      <w:bookmarkStart w:id="8" w:name="_Toc135603946"/>
+      <w:bookmarkStart w:id="9" w:name="_Toc182765466"/>
       <w:r>
         <w:rPr>
           <w:rFonts w:ascii="Times New Roman" w:hAnsi="Times New Roman" w:cs="Times New Roman"/>
         </w:rPr>
         <w:t>3.1 Перечень руководящих документов, на основании которых проводятся испытания</w:t>
       </w:r>
+      <w:bookmarkEnd w:id="8"/>
       <w:bookmarkEnd w:id="9"/>
-      <w:bookmarkEnd w:id="10"/>
     </w:p>
     <w:p>
       <w:pPr>
@@ -2855,7 +2900,7 @@
           <w:lang w:eastAsia="ru-RU"/>
         </w:rPr>
       </w:pPr>
-      <w:bookmarkStart w:id="11" w:name="_Toc135603947"/>
+      <w:bookmarkStart w:id="10" w:name="_Toc135603947"/>
       <w:r>
         <w:rPr>
           <w:rFonts w:eastAsia="Times New Roman" w:cs="Times New Roman"/>
@@ -2936,15 +2981,15 @@
           <w:rFonts w:ascii="Times New Roman" w:hAnsi="Times New Roman" w:cs="Times New Roman"/>
         </w:rPr>
       </w:pPr>
-      <w:bookmarkStart w:id="12" w:name="_Toc182740620"/>
+      <w:bookmarkStart w:id="11" w:name="_Toc182765467"/>
       <w:r>
         <w:rPr>
           <w:rFonts w:ascii="Times New Roman" w:hAnsi="Times New Roman" w:cs="Times New Roman"/>
         </w:rPr>
         <w:t>3.2 Место и продолжительность испытаний</w:t>
       </w:r>
+      <w:bookmarkEnd w:id="10"/>
       <w:bookmarkEnd w:id="11"/>
-      <w:bookmarkEnd w:id="12"/>
     </w:p>
     <w:p>
       <w:pPr>
@@ -2957,16 +3002,8 @@
         <w:rPr>
           <w:szCs w:val="28"/>
         </w:rPr>
-        <w:t xml:space="preserve">Место проведения испытаний – колледж </w:t>
-      </w:r>
-      <w:proofErr w:type="spellStart"/>
-      <w:r>
-        <w:rPr>
-          <w:szCs w:val="28"/>
-        </w:rPr>
-        <w:t>ВятГУ</w:t>
-      </w:r>
-      <w:proofErr w:type="spellEnd"/>
+        <w:t>Место проведения испытаний – колледж ВятГУ</w:t>
+      </w:r>
       <w:r>
         <w:rPr>
           <w:szCs w:val="28"/>
@@ -3000,16 +3037,16 @@
           <w:rFonts w:ascii="Times New Roman" w:hAnsi="Times New Roman" w:cs="Times New Roman"/>
         </w:rPr>
       </w:pPr>
-      <w:bookmarkStart w:id="13" w:name="_Toc135603948"/>
-      <w:bookmarkStart w:id="14" w:name="_Toc182740621"/>
+      <w:bookmarkStart w:id="12" w:name="_Toc135603948"/>
+      <w:bookmarkStart w:id="13" w:name="_Toc182765468"/>
       <w:r>
         <w:rPr>
           <w:rFonts w:ascii="Times New Roman" w:hAnsi="Times New Roman" w:cs="Times New Roman"/>
         </w:rPr>
         <w:t>3.3 Организации, участвующие в испытаниях</w:t>
       </w:r>
+      <w:bookmarkEnd w:id="12"/>
       <w:bookmarkEnd w:id="13"/>
-      <w:bookmarkEnd w:id="14"/>
     </w:p>
     <w:p>
       <w:pPr>
@@ -3032,27 +3069,7 @@
           <w:szCs w:val="28"/>
           <w:lang w:eastAsia="zh-CN" w:bidi="en-US"/>
         </w:rPr>
-        <w:t xml:space="preserve">В приёмочных испытаниях участвуют представители преподавательского состава колледжа </w:t>
-      </w:r>
-      <w:proofErr w:type="spellStart"/>
-      <w:r>
-        <w:rPr>
-          <w:rFonts w:eastAsia="Times New Roman" w:cs="Times New Roman"/>
-          <w:sz w:val="28"/>
-          <w:szCs w:val="28"/>
-          <w:lang w:eastAsia="zh-CN" w:bidi="en-US"/>
-        </w:rPr>
-        <w:t>ВятГУ</w:t>
-      </w:r>
-      <w:proofErr w:type="spellEnd"/>
-      <w:r>
-        <w:rPr>
-          <w:rFonts w:eastAsia="Times New Roman" w:cs="Times New Roman"/>
-          <w:sz w:val="28"/>
-          <w:szCs w:val="28"/>
-          <w:lang w:eastAsia="zh-CN" w:bidi="en-US"/>
-        </w:rPr>
-        <w:t>:</w:t>
+        <w:t>В приёмочных испытаниях участвуют представители преподавательского состава колледжа ВятГУ:</w:t>
       </w:r>
     </w:p>
     <w:p>
@@ -3069,7 +3086,6 @@
           <w:lang w:eastAsia="zh-CN" w:bidi="en-US"/>
         </w:rPr>
       </w:pPr>
-      <w:proofErr w:type="spellStart"/>
       <w:r>
         <w:rPr>
           <w:rFonts w:eastAsia="Times New Roman" w:cs="Times New Roman"/>
@@ -3077,17 +3093,7 @@
           <w:szCs w:val="28"/>
           <w:lang w:eastAsia="zh-CN" w:bidi="en-US"/>
         </w:rPr>
-        <w:t>Долженкова</w:t>
-      </w:r>
-      <w:proofErr w:type="spellEnd"/>
-      <w:r>
-        <w:rPr>
-          <w:rFonts w:eastAsia="Times New Roman" w:cs="Times New Roman"/>
-          <w:sz w:val="28"/>
-          <w:szCs w:val="28"/>
-          <w:lang w:eastAsia="zh-CN" w:bidi="en-US"/>
-        </w:rPr>
-        <w:t xml:space="preserve"> Мария Львовна</w:t>
+        <w:t>Долженкова Мария Львовна</w:t>
       </w:r>
       <w:r>
         <w:rPr>
@@ -3147,27 +3153,7 @@
           <w:szCs w:val="28"/>
           <w:lang w:eastAsia="zh-CN" w:bidi="en-US"/>
         </w:rPr>
-        <w:t xml:space="preserve">ент Колледжа </w:t>
-      </w:r>
-      <w:proofErr w:type="spellStart"/>
-      <w:r>
-        <w:rPr>
-          <w:rFonts w:eastAsia="Times New Roman" w:cs="Times New Roman"/>
-          <w:sz w:val="28"/>
-          <w:szCs w:val="28"/>
-          <w:lang w:eastAsia="zh-CN" w:bidi="en-US"/>
-        </w:rPr>
-        <w:t>ВятГУ</w:t>
-      </w:r>
-      <w:proofErr w:type="spellEnd"/>
-      <w:r>
-        <w:rPr>
-          <w:rFonts w:eastAsia="Times New Roman" w:cs="Times New Roman"/>
-          <w:sz w:val="28"/>
-          <w:szCs w:val="28"/>
-          <w:lang w:eastAsia="zh-CN" w:bidi="en-US"/>
-        </w:rPr>
-        <w:t xml:space="preserve"> группы ИСПк-402</w:t>
+        <w:t>ент Колледжа ВятГУ группы ИСПк-402</w:t>
       </w:r>
       <w:r>
         <w:rPr>
@@ -3191,16 +3177,16 @@
           <w:rFonts w:ascii="Times New Roman" w:hAnsi="Times New Roman" w:cs="Times New Roman"/>
         </w:rPr>
       </w:pPr>
-      <w:bookmarkStart w:id="15" w:name="_Toc135603949"/>
-      <w:bookmarkStart w:id="16" w:name="_Toc182740622"/>
+      <w:bookmarkStart w:id="14" w:name="_Toc135603949"/>
+      <w:bookmarkStart w:id="15" w:name="_Toc182765469"/>
       <w:r>
         <w:rPr>
           <w:rFonts w:ascii="Times New Roman" w:hAnsi="Times New Roman" w:cs="Times New Roman"/>
         </w:rPr>
         <w:t>3.4 Перечень предъявляемых на испытания документов</w:t>
       </w:r>
+      <w:bookmarkEnd w:id="14"/>
       <w:bookmarkEnd w:id="15"/>
-      <w:bookmarkEnd w:id="16"/>
     </w:p>
     <w:p>
       <w:pPr>
@@ -3308,8 +3294,8 @@
           <w:szCs w:val="28"/>
         </w:rPr>
       </w:pPr>
-      <w:bookmarkStart w:id="17" w:name="_Toc135603950"/>
-      <w:bookmarkStart w:id="18" w:name="_Toc182740623"/>
+      <w:bookmarkStart w:id="16" w:name="_Toc135603950"/>
+      <w:bookmarkStart w:id="17" w:name="_Toc182765470"/>
       <w:r>
         <w:rPr>
           <w:rFonts w:ascii="Times New Roman" w:hAnsi="Times New Roman" w:cs="Times New Roman"/>
@@ -3319,8 +3305,8 @@
         <w:lastRenderedPageBreak/>
         <w:t>4 Объём испытаний</w:t>
       </w:r>
+      <w:bookmarkEnd w:id="16"/>
       <w:bookmarkEnd w:id="17"/>
-      <w:bookmarkEnd w:id="18"/>
     </w:p>
     <w:p>
       <w:pPr>
@@ -3334,16 +3320,16 @@
           <w:rFonts w:ascii="Times New Roman" w:hAnsi="Times New Roman" w:cs="Times New Roman"/>
         </w:rPr>
       </w:pPr>
-      <w:bookmarkStart w:id="19" w:name="_Toc135603951"/>
-      <w:bookmarkStart w:id="20" w:name="_Toc182740624"/>
+      <w:bookmarkStart w:id="18" w:name="_Toc135603951"/>
+      <w:bookmarkStart w:id="19" w:name="_Toc182765471"/>
       <w:r>
         <w:rPr>
           <w:rFonts w:ascii="Times New Roman" w:hAnsi="Times New Roman" w:cs="Times New Roman"/>
         </w:rPr>
         <w:t>4.1 Перечень этапов испытаний и проверок</w:t>
       </w:r>
+      <w:bookmarkEnd w:id="18"/>
       <w:bookmarkEnd w:id="19"/>
-      <w:bookmarkEnd w:id="20"/>
     </w:p>
     <w:p>
       <w:pPr>
@@ -3467,22 +3453,22 @@
           <w:rFonts w:ascii="Times New Roman" w:hAnsi="Times New Roman" w:cs="Times New Roman"/>
         </w:rPr>
       </w:pPr>
-      <w:bookmarkStart w:id="21" w:name="_Toc135603952"/>
-      <w:bookmarkStart w:id="22" w:name="_Toc182740625"/>
+      <w:bookmarkStart w:id="20" w:name="_Toc135603952"/>
+      <w:bookmarkStart w:id="21" w:name="_Toc182765472"/>
       <w:r>
         <w:rPr>
           <w:rFonts w:ascii="Times New Roman" w:hAnsi="Times New Roman" w:cs="Times New Roman"/>
         </w:rPr>
         <w:t xml:space="preserve">4.2 Испытания </w:t>
       </w:r>
+      <w:bookmarkEnd w:id="20"/>
+      <w:r>
+        <w:rPr>
+          <w:rFonts w:ascii="Times New Roman" w:hAnsi="Times New Roman" w:cs="Times New Roman"/>
+        </w:rPr>
+        <w:t>информационной системы</w:t>
+      </w:r>
       <w:bookmarkEnd w:id="21"/>
-      <w:r>
-        <w:rPr>
-          <w:rFonts w:ascii="Times New Roman" w:hAnsi="Times New Roman" w:cs="Times New Roman"/>
-        </w:rPr>
-        <w:t>информационной системы</w:t>
-      </w:r>
-      <w:bookmarkEnd w:id="22"/>
     </w:p>
     <w:p>
       <w:pPr>
@@ -3516,8 +3502,8 @@
           <w:szCs w:val="28"/>
         </w:rPr>
       </w:pPr>
-      <w:bookmarkStart w:id="23" w:name="_Toc135603957"/>
-      <w:bookmarkStart w:id="24" w:name="_Toc182740626"/>
+      <w:bookmarkStart w:id="22" w:name="_Toc135603957"/>
+      <w:bookmarkStart w:id="23" w:name="_Toc182765473"/>
       <w:r>
         <w:rPr>
           <w:rFonts w:ascii="Times New Roman" w:hAnsi="Times New Roman" w:cs="Times New Roman"/>
@@ -3535,8 +3521,8 @@
         </w:rPr>
         <w:t>Методика проведения испытаний</w:t>
       </w:r>
+      <w:bookmarkEnd w:id="22"/>
       <w:bookmarkEnd w:id="23"/>
-      <w:bookmarkEnd w:id="24"/>
     </w:p>
     <w:p>
       <w:pPr>
@@ -3620,31 +3606,7 @@
                 <w:szCs w:val="24"/>
                 <w:lang w:eastAsia="ru-RU"/>
               </w:rPr>
-              <w:t xml:space="preserve">№ </w:t>
-            </w:r>
-            <w:proofErr w:type="spellStart"/>
-            <w:r>
-              <w:rPr>
-                <w:rFonts w:eastAsia="Times New Roman" w:cs="Times New Roman"/>
-                <w:b/>
-                <w:bCs/>
-                <w:smallCaps/>
-                <w:szCs w:val="24"/>
-                <w:lang w:eastAsia="ru-RU"/>
-              </w:rPr>
-              <w:t>п.п</w:t>
-            </w:r>
-            <w:proofErr w:type="spellEnd"/>
-            <w:r>
-              <w:rPr>
-                <w:rFonts w:eastAsia="Times New Roman" w:cs="Times New Roman"/>
-                <w:b/>
-                <w:bCs/>
-                <w:smallCaps/>
-                <w:szCs w:val="24"/>
-                <w:lang w:eastAsia="ru-RU"/>
-              </w:rPr>
-              <w:t>.</w:t>
+              <w:t>№ п.п.</w:t>
             </w:r>
             <w:r>
               <w:rPr>
@@ -5508,7 +5470,15 @@
                 <w:rFonts w:cs="Times New Roman"/>
                 <w:szCs w:val="24"/>
               </w:rPr>
-              <w:t>Проверка просмотра истории занятий ученика</w:t>
+              <w:t xml:space="preserve">Проверка просмотра </w:t>
+            </w:r>
+            <w:r>
+              <w:rPr>
+                <w:rFonts w:cs="Times New Roman"/>
+                <w:szCs w:val="24"/>
+              </w:rPr>
+              <w:lastRenderedPageBreak/>
+              <w:t>истории занятий ученика</w:t>
             </w:r>
           </w:p>
         </w:tc>
@@ -5542,7 +5512,16 @@
                 <w:rFonts w:cs="Times New Roman"/>
                 <w:szCs w:val="24"/>
               </w:rPr>
-              <w:t>Администратор выбирает запись об ученике и нажимает «Просмотреть историю занятий»</w:t>
+              <w:lastRenderedPageBreak/>
+              <w:t xml:space="preserve">Администратор выбирает запись об ученике и </w:t>
+            </w:r>
+            <w:r>
+              <w:rPr>
+                <w:rFonts w:cs="Times New Roman"/>
+                <w:szCs w:val="24"/>
+              </w:rPr>
+              <w:lastRenderedPageBreak/>
+              <w:t>нажимает «Просмотреть историю занятий»</w:t>
             </w:r>
           </w:p>
         </w:tc>
@@ -5576,6 +5555,7 @@
                 <w:rFonts w:cs="Times New Roman"/>
                 <w:szCs w:val="24"/>
               </w:rPr>
+              <w:lastRenderedPageBreak/>
               <w:t>Открывается таблица с информацией о всех пройденных занятиях выбранного ученика</w:t>
             </w:r>
           </w:p>
@@ -5612,7 +5592,6 @@
                 <w:szCs w:val="24"/>
                 <w:lang w:eastAsia="ru-RU"/>
               </w:rPr>
-              <w:lastRenderedPageBreak/>
               <w:t>4.4</w:t>
             </w:r>
           </w:p>
@@ -7144,8 +7123,8 @@
           <w:szCs w:val="28"/>
         </w:rPr>
       </w:pPr>
-      <w:bookmarkStart w:id="25" w:name="_Toc135603958"/>
-      <w:bookmarkStart w:id="26" w:name="_Toc182740627"/>
+      <w:bookmarkStart w:id="24" w:name="_Toc135603958"/>
+      <w:bookmarkStart w:id="25" w:name="_Toc182765474"/>
       <w:r>
         <w:rPr>
           <w:rFonts w:ascii="Times New Roman" w:hAnsi="Times New Roman" w:cs="Times New Roman"/>
@@ -7155,8 +7134,8 @@
         <w:lastRenderedPageBreak/>
         <w:t>6 Требования по испытаниям программных средств</w:t>
       </w:r>
+      <w:bookmarkEnd w:id="24"/>
       <w:bookmarkEnd w:id="25"/>
-      <w:bookmarkEnd w:id="26"/>
     </w:p>
     <w:p>
       <w:pPr>
@@ -7391,8 +7370,8 @@
           <w:szCs w:val="28"/>
         </w:rPr>
       </w:pPr>
-      <w:bookmarkStart w:id="27" w:name="_Toc135603959"/>
-      <w:bookmarkStart w:id="28" w:name="_Toc182740628"/>
+      <w:bookmarkStart w:id="26" w:name="_Toc135603959"/>
+      <w:bookmarkStart w:id="27" w:name="_Toc182765475"/>
       <w:r>
         <w:rPr>
           <w:rFonts w:ascii="Times New Roman" w:hAnsi="Times New Roman" w:cs="Times New Roman"/>
@@ -7402,8 +7381,8 @@
         <w:lastRenderedPageBreak/>
         <w:t>7 Перечень работ, проводимых после завершения испытаний</w:t>
       </w:r>
+      <w:bookmarkEnd w:id="26"/>
       <w:bookmarkEnd w:id="27"/>
-      <w:bookmarkEnd w:id="28"/>
     </w:p>
     <w:p>
       <w:pPr>
@@ -7600,8 +7579,8 @@
           <w:szCs w:val="28"/>
         </w:rPr>
       </w:pPr>
-      <w:bookmarkStart w:id="29" w:name="_Toc135603960"/>
-      <w:bookmarkStart w:id="30" w:name="_Toc182740629"/>
+      <w:bookmarkStart w:id="28" w:name="_Toc135603960"/>
+      <w:bookmarkStart w:id="29" w:name="_Toc182765476"/>
       <w:r>
         <w:rPr>
           <w:rFonts w:ascii="Times New Roman" w:hAnsi="Times New Roman" w:cs="Times New Roman"/>
@@ -7611,8 +7590,8 @@
         <w:lastRenderedPageBreak/>
         <w:t>8 Условия и порядок проведения испытаний</w:t>
       </w:r>
+      <w:bookmarkEnd w:id="28"/>
       <w:bookmarkEnd w:id="29"/>
-      <w:bookmarkEnd w:id="30"/>
     </w:p>
     <w:p>
       <w:pPr>
@@ -7748,8 +7727,8 @@
           <w:szCs w:val="28"/>
         </w:rPr>
       </w:pPr>
-      <w:bookmarkStart w:id="31" w:name="_Toc135603961"/>
-      <w:bookmarkStart w:id="32" w:name="_Toc182740630"/>
+      <w:bookmarkStart w:id="30" w:name="_Toc135603961"/>
+      <w:bookmarkStart w:id="31" w:name="_Toc182765477"/>
       <w:r>
         <w:rPr>
           <w:rFonts w:ascii="Times New Roman" w:hAnsi="Times New Roman" w:cs="Times New Roman"/>
@@ -7759,8 +7738,8 @@
         <w:lastRenderedPageBreak/>
         <w:t>9 Материально-техническое обеспечение испытаний</w:t>
       </w:r>
+      <w:bookmarkEnd w:id="30"/>
       <w:bookmarkEnd w:id="31"/>
-      <w:bookmarkEnd w:id="32"/>
     </w:p>
     <w:p>
       <w:pPr>
@@ -7783,27 +7762,7 @@
           <w:szCs w:val="28"/>
           <w:lang w:eastAsia="zh-CN" w:bidi="en-US"/>
         </w:rPr>
-        <w:t xml:space="preserve">Приёмочные испытания проводятся на программно-аппаратном комплексе Колледжа </w:t>
-      </w:r>
-      <w:proofErr w:type="spellStart"/>
-      <w:r>
-        <w:rPr>
-          <w:rFonts w:eastAsia="Times New Roman" w:cs="Times New Roman"/>
-          <w:sz w:val="28"/>
-          <w:szCs w:val="28"/>
-          <w:lang w:eastAsia="zh-CN" w:bidi="en-US"/>
-        </w:rPr>
-        <w:t>ВятГУ</w:t>
-      </w:r>
-      <w:proofErr w:type="spellEnd"/>
-      <w:r>
-        <w:rPr>
-          <w:rFonts w:eastAsia="Times New Roman" w:cs="Times New Roman"/>
-          <w:sz w:val="28"/>
-          <w:szCs w:val="28"/>
-          <w:lang w:eastAsia="zh-CN" w:bidi="en-US"/>
-        </w:rPr>
-        <w:t xml:space="preserve"> в следующей минимальной конфигурации:</w:t>
+        <w:t>Приёмочные испытания проводятся на программно-аппаратном комплексе Колледжа ВятГУ в следующей минимальной конфигурации:</w:t>
       </w:r>
     </w:p>
     <w:p>
@@ -7855,27 +7814,7 @@
           <w:szCs w:val="28"/>
           <w:lang w:eastAsia="zh-CN" w:bidi="en-US"/>
         </w:rPr>
-        <w:t xml:space="preserve">Оборудование, выделенное колледжем </w:t>
-      </w:r>
-      <w:proofErr w:type="spellStart"/>
-      <w:r>
-        <w:rPr>
-          <w:rFonts w:eastAsia="Times New Roman" w:cs="Times New Roman"/>
-          <w:sz w:val="28"/>
-          <w:szCs w:val="28"/>
-          <w:lang w:eastAsia="zh-CN" w:bidi="en-US"/>
-        </w:rPr>
-        <w:t>ВятГУ</w:t>
-      </w:r>
-      <w:proofErr w:type="spellEnd"/>
-      <w:r>
-        <w:rPr>
-          <w:rFonts w:eastAsia="Times New Roman" w:cs="Times New Roman"/>
-          <w:sz w:val="28"/>
-          <w:szCs w:val="28"/>
-          <w:lang w:eastAsia="zh-CN" w:bidi="en-US"/>
-        </w:rPr>
-        <w:t xml:space="preserve"> на территории для проведения приемочных испытаний.</w:t>
+        <w:t>Оборудование, выделенное колледжем ВятГУ на территории для проведения приемочных испытаний.</w:t>
       </w:r>
     </w:p>
     <w:p>
@@ -7930,35 +7869,13 @@
         <w:rPr>
           <w:szCs w:val="28"/>
         </w:rPr>
-        <w:t xml:space="preserve">Операционная система </w:t>
-      </w:r>
-      <w:proofErr w:type="spellStart"/>
-      <w:r>
-        <w:rPr>
-          <w:szCs w:val="28"/>
-        </w:rPr>
-        <w:t>Microsoft</w:t>
-      </w:r>
-      <w:proofErr w:type="spellEnd"/>
-      <w:r>
-        <w:rPr>
-          <w:szCs w:val="28"/>
-        </w:rPr>
-        <w:t xml:space="preserve"> </w:t>
-      </w:r>
-      <w:proofErr w:type="spellStart"/>
-      <w:r>
-        <w:rPr>
-          <w:szCs w:val="28"/>
-        </w:rPr>
-        <w:t>Windows</w:t>
-      </w:r>
-      <w:proofErr w:type="spellEnd"/>
-      <w:r>
-        <w:rPr>
-          <w:szCs w:val="28"/>
-        </w:rPr>
-        <w:t xml:space="preserve"> 10/11.</w:t>
+        <w:t>Операционная система Microsoft</w:t>
+      </w:r>
+      <w:r>
+        <w:rPr>
+          <w:szCs w:val="28"/>
+        </w:rPr>
+        <w:t xml:space="preserve"> Windows 10/11.</w:t>
       </w:r>
     </w:p>
     <w:p>
@@ -8014,19 +7931,11 @@
         </w:rPr>
         <w:t xml:space="preserve"> и </w:t>
       </w:r>
-      <w:proofErr w:type="spellStart"/>
-      <w:r>
-        <w:rPr>
-          <w:szCs w:val="28"/>
-        </w:rPr>
-        <w:t>Python</w:t>
-      </w:r>
-      <w:proofErr w:type="spellEnd"/>
-      <w:r>
-        <w:rPr>
-          <w:szCs w:val="28"/>
-        </w:rPr>
-        <w:t xml:space="preserve"> 3.1</w:t>
+      <w:r>
+        <w:rPr>
+          <w:szCs w:val="28"/>
+        </w:rPr>
+        <w:t>Python 3.1</w:t>
       </w:r>
       <w:r>
         <w:rPr>
@@ -8058,8 +7967,8 @@
           <w:szCs w:val="28"/>
         </w:rPr>
       </w:pPr>
-      <w:bookmarkStart w:id="33" w:name="_Toc135603962"/>
-      <w:bookmarkStart w:id="34" w:name="_Toc182740631"/>
+      <w:bookmarkStart w:id="32" w:name="_Toc135603962"/>
+      <w:bookmarkStart w:id="33" w:name="_Toc182765478"/>
       <w:r>
         <w:rPr>
           <w:rFonts w:ascii="Times New Roman" w:hAnsi="Times New Roman" w:cs="Times New Roman"/>
@@ -8069,8 +7978,8 @@
         <w:lastRenderedPageBreak/>
         <w:t>10 Метрологическое обеспечение испытаний</w:t>
       </w:r>
+      <w:bookmarkEnd w:id="32"/>
       <w:bookmarkEnd w:id="33"/>
-      <w:bookmarkEnd w:id="34"/>
     </w:p>
     <w:p>
       <w:pPr>
@@ -8105,8 +8014,8 @@
           <w:szCs w:val="28"/>
         </w:rPr>
       </w:pPr>
-      <w:bookmarkStart w:id="35" w:name="_Toc135603963"/>
-      <w:bookmarkStart w:id="36" w:name="_Toc182740632"/>
+      <w:bookmarkStart w:id="34" w:name="_Toc135603963"/>
+      <w:bookmarkStart w:id="35" w:name="_Toc182765479"/>
       <w:r>
         <w:rPr>
           <w:rFonts w:ascii="Times New Roman" w:hAnsi="Times New Roman" w:cs="Times New Roman"/>
@@ -8116,8 +8025,8 @@
         <w:lastRenderedPageBreak/>
         <w:t>11 Отчётность</w:t>
       </w:r>
+      <w:bookmarkEnd w:id="34"/>
       <w:bookmarkEnd w:id="35"/>
-      <w:bookmarkEnd w:id="36"/>
     </w:p>
     <w:p>
       <w:pPr>
@@ -8560,7 +8469,31 @@
         <w:rPr>
           <w:szCs w:val="28"/>
         </w:rPr>
-        <w:t>В соответствии с требованиями индивидуального задания были проведены испытания приложения «Информационная система по учету перевозок пассажиров на электропоездах» согласно утверждённой «</w:t>
+        <w:t>В соответствии с требованиями индивидуального задания были проведены испытания приложения «Информационн</w:t>
+      </w:r>
+      <w:r>
+        <w:rPr>
+          <w:szCs w:val="28"/>
+        </w:rPr>
+        <w:t>ой</w:t>
+      </w:r>
+      <w:r>
+        <w:rPr>
+          <w:szCs w:val="28"/>
+        </w:rPr>
+        <w:t xml:space="preserve"> систем</w:t>
+      </w:r>
+      <w:r>
+        <w:rPr>
+          <w:szCs w:val="28"/>
+        </w:rPr>
+        <w:t>ы</w:t>
+      </w:r>
+      <w:r>
+        <w:rPr>
+          <w:szCs w:val="28"/>
+        </w:rPr>
+        <w:t xml:space="preserve"> по учету перевозок пассажиров на электропоездах» согласно утверждённой «</w:t>
       </w:r>
       <w:r>
         <w:rPr>
@@ -8612,8 +8545,8 @@
           <w:rFonts w:ascii="Times New Roman" w:hAnsi="Times New Roman" w:cs="Times New Roman"/>
         </w:rPr>
       </w:pPr>
-      <w:bookmarkStart w:id="37" w:name="_Ref74120505"/>
-      <w:bookmarkStart w:id="38" w:name="_Ref74120502"/>
+      <w:bookmarkStart w:id="36" w:name="_Ref74120505"/>
+      <w:bookmarkStart w:id="37" w:name="_Ref74120502"/>
       <w:r>
         <w:rPr>
           <w:rFonts w:ascii="Times New Roman" w:hAnsi="Times New Roman" w:cs="Times New Roman"/>
@@ -8649,6 +8582,7 @@
       <w:r>
         <w:rPr>
           <w:rFonts w:ascii="Times New Roman" w:hAnsi="Times New Roman" w:cs="Times New Roman"/>
+          <w:noProof/>
           <w:sz w:val="28"/>
           <w:szCs w:val="28"/>
         </w:rPr>
@@ -8662,7 +8596,7 @@
         </w:rPr>
         <w:fldChar w:fldCharType="end"/>
       </w:r>
-      <w:bookmarkEnd w:id="37"/>
+      <w:bookmarkEnd w:id="36"/>
       <w:r>
         <w:rPr>
           <w:rFonts w:ascii="Times New Roman" w:hAnsi="Times New Roman" w:cs="Times New Roman"/>
@@ -8677,7 +8611,7 @@
         </w:rPr>
         <w:t>Общие сведения</w:t>
       </w:r>
-      <w:bookmarkEnd w:id="38"/>
+      <w:bookmarkEnd w:id="37"/>
     </w:p>
     <w:tbl>
       <w:tblPr>
@@ -8969,21 +8903,7 @@
               <w:rPr>
                 <w:szCs w:val="28"/>
               </w:rPr>
-              <w:t xml:space="preserve">Студент колледжа </w:t>
-            </w:r>
-            <w:proofErr w:type="spellStart"/>
-            <w:r>
-              <w:rPr>
-                <w:szCs w:val="28"/>
-              </w:rPr>
-              <w:t>ВятГУ</w:t>
-            </w:r>
-            <w:proofErr w:type="spellEnd"/>
-            <w:r>
-              <w:rPr>
-                <w:szCs w:val="28"/>
-              </w:rPr>
-              <w:t xml:space="preserve"> ИСПк-402</w:t>
+              <w:t>Студент колледжа ВятГУ ИСПк-402</w:t>
             </w:r>
             <w:r>
               <w:rPr>
@@ -9038,23 +8958,13 @@
                 <w:lang w:eastAsia="zh-CN"/>
               </w:rPr>
             </w:pPr>
-            <w:proofErr w:type="spellStart"/>
             <w:r>
               <w:rPr>
                 <w:rFonts w:eastAsia="Times New Roman" w:cs="Times New Roman"/>
                 <w:szCs w:val="24"/>
                 <w:lang w:eastAsia="zh-CN"/>
               </w:rPr>
-              <w:t>Долженкова</w:t>
-            </w:r>
-            <w:proofErr w:type="spellEnd"/>
-            <w:r>
-              <w:rPr>
-                <w:rFonts w:eastAsia="Times New Roman" w:cs="Times New Roman"/>
-                <w:szCs w:val="24"/>
-                <w:lang w:eastAsia="zh-CN"/>
-              </w:rPr>
-              <w:t xml:space="preserve"> М.Л.</w:t>
+              <w:t>Долженкова М.Л.</w:t>
             </w:r>
           </w:p>
         </w:tc>
@@ -9087,18 +8997,8 @@
                 <w:szCs w:val="24"/>
                 <w:lang w:eastAsia="zh-CN"/>
               </w:rPr>
-              <w:t xml:space="preserve">Преподаватель Колледжа </w:t>
-            </w:r>
-            <w:proofErr w:type="spellStart"/>
-            <w:r>
-              <w:rPr>
-                <w:rFonts w:eastAsia="Times New Roman" w:cs="Times New Roman"/>
-                <w:szCs w:val="24"/>
-                <w:lang w:eastAsia="zh-CN"/>
-              </w:rPr>
-              <w:t>ВятГУ</w:t>
-            </w:r>
-            <w:proofErr w:type="spellEnd"/>
+              <w:t>Преподаватель Колледжа ВятГУ</w:t>
+            </w:r>
           </w:p>
         </w:tc>
       </w:tr>
@@ -9136,7 +9036,7 @@
           <w:rFonts w:ascii="Times New Roman" w:hAnsi="Times New Roman" w:cs="Times New Roman"/>
         </w:rPr>
       </w:pPr>
-      <w:bookmarkStart w:id="39" w:name="_Ref74120529"/>
+      <w:bookmarkStart w:id="38" w:name="_Ref74120529"/>
     </w:p>
     <w:p>
       <w:pPr>
@@ -9266,7 +9166,7 @@
         </w:rPr>
         <w:t xml:space="preserve">Таблица </w:t>
       </w:r>
-      <w:bookmarkEnd w:id="39"/>
+      <w:bookmarkEnd w:id="38"/>
       <w:r>
         <w:rPr>
           <w:rFonts w:ascii="Times New Roman" w:hAnsi="Times New Roman" w:cs="Times New Roman"/>
@@ -12506,7 +12406,7 @@
       <w:footerReference w:type="first" r:id="rId10"/>
       <w:pgSz w:w="11906" w:h="16838"/>
       <w:pgMar w:top="1134" w:right="707" w:bottom="1134" w:left="1701" w:header="709" w:footer="709" w:gutter="0"/>
-      <w:pgNumType w:start="2"/>
+      <w:pgNumType w:start="1"/>
       <w:cols w:space="708"/>
       <w:titlePg/>
       <w:docGrid w:linePitch="360"/>
@@ -12516,7 +12416,7 @@
 </file>
 
 <file path=word/endnotes.xml><?xml version="1.0" encoding="utf-8"?>
-<w:endnotes xmlns:wpc="http://schemas.microsoft.com/office/word/2010/wordprocessingCanvas" xmlns:cx="http://schemas.microsoft.com/office/drawing/2014/chartex" xmlns:cx1="http://schemas.microsoft.com/office/drawing/2015/9/8/chartex" xmlns:mc="http://schemas.openxmlformats.org/markup-compatibility/2006" xmlns:o="urn:schemas-microsoft-com:office:office" xmlns:r="http://schemas.openxmlformats.org/officeDocument/2006/relationships" xmlns:m="http://schemas.openxmlformats.org/officeDocument/2006/math" xmlns:v="urn:schemas-microsoft-com:vml" xmlns:wp14="http://schemas.microsoft.com/office/word/2010/wordprocessingDrawing" xmlns:wp="http://schemas.openxmlformats.org/drawingml/2006/wordprocessingDrawing" xmlns:w10="urn:schemas-microsoft-com:office:word" xmlns:w="http://schemas.openxmlformats.org/wordprocessingml/2006/main" xmlns:w14="http://schemas.microsoft.com/office/word/2010/wordml" xmlns:w15="http://schemas.microsoft.com/office/word/2012/wordml" xmlns:w16se="http://schemas.microsoft.com/office/word/2015/wordml/symex" xmlns:wpg="http://schemas.microsoft.com/office/word/2010/wordprocessingGroup" xmlns:wpi="http://schemas.microsoft.com/office/word/2010/wordprocessingInk" xmlns:wne="http://schemas.microsoft.com/office/word/2006/wordml" xmlns:wps="http://schemas.microsoft.com/office/word/2010/wordprocessingShape" mc:Ignorable="w14 w15 w16se wp14">
+<w:endnotes xmlns:wpc="http://schemas.microsoft.com/office/word/2010/wordprocessingCanvas" xmlns:cx="http://schemas.microsoft.com/office/drawing/2014/chartex" xmlns:cx1="http://schemas.microsoft.com/office/drawing/2015/9/8/chartex" xmlns:cx2="http://schemas.microsoft.com/office/drawing/2015/10/21/chartex" xmlns:cx3="http://schemas.microsoft.com/office/drawing/2016/5/9/chartex" xmlns:cx4="http://schemas.microsoft.com/office/drawing/2016/5/10/chartex" xmlns:cx5="http://schemas.microsoft.com/office/drawing/2016/5/11/chartex" xmlns:cx6="http://schemas.microsoft.com/office/drawing/2016/5/12/chartex" xmlns:cx7="http://schemas.microsoft.com/office/drawing/2016/5/13/chartex" xmlns:cx8="http://schemas.microsoft.com/office/drawing/2016/5/14/chartex" xmlns:mc="http://schemas.openxmlformats.org/markup-compatibility/2006" xmlns:aink="http://schemas.microsoft.com/office/drawing/2016/ink" xmlns:am3d="http://schemas.microsoft.com/office/drawing/2017/model3d" xmlns:o="urn:schemas-microsoft-com:office:office" xmlns:r="http://schemas.openxmlformats.org/officeDocument/2006/relationships" xmlns:m="http://schemas.openxmlformats.org/officeDocument/2006/math" xmlns:v="urn:schemas-microsoft-com:vml" xmlns:wp14="http://schemas.microsoft.com/office/word/2010/wordprocessingDrawing" xmlns:wp="http://schemas.openxmlformats.org/drawingml/2006/wordprocessingDrawing" xmlns:w10="urn:schemas-microsoft-com:office:word" xmlns:w="http://schemas.openxmlformats.org/wordprocessingml/2006/main" xmlns:w14="http://schemas.microsoft.com/office/word/2010/wordml" xmlns:w15="http://schemas.microsoft.com/office/word/2012/wordml" xmlns:w16cex="http://schemas.microsoft.com/office/word/2018/wordml/cex" xmlns:w16cid="http://schemas.microsoft.com/office/word/2016/wordml/cid" xmlns:w16="http://schemas.microsoft.com/office/word/2018/wordml" xmlns:w16sdtdh="http://schemas.microsoft.com/office/word/2020/wordml/sdtdatahash" xmlns:w16se="http://schemas.microsoft.com/office/word/2015/wordml/symex" xmlns:wpg="http://schemas.microsoft.com/office/word/2010/wordprocessingGroup" xmlns:wpi="http://schemas.microsoft.com/office/word/2010/wordprocessingInk" xmlns:wne="http://schemas.microsoft.com/office/word/2006/wordml" xmlns:wps="http://schemas.microsoft.com/office/word/2010/wordprocessingShape" mc:Ignorable="w14 w15 w16se w16cid w16 w16cex w16sdtdh wp14">
   <w:endnote w:type="separator" w:id="-1">
     <w:p>
       <w:pPr>
@@ -12541,10 +12441,44 @@
 </file>
 
 <file path=word/footer1.xml><?xml version="1.0" encoding="utf-8"?>
-<w:ftr xmlns:wpc="http://schemas.microsoft.com/office/word/2010/wordprocessingCanvas" xmlns:cx="http://schemas.microsoft.com/office/drawing/2014/chartex" xmlns:cx1="http://schemas.microsoft.com/office/drawing/2015/9/8/chartex" xmlns:mc="http://schemas.openxmlformats.org/markup-compatibility/2006" xmlns:o="urn:schemas-microsoft-com:office:office" xmlns:r="http://schemas.openxmlformats.org/officeDocument/2006/relationships" xmlns:m="http://schemas.openxmlformats.org/officeDocument/2006/math" xmlns:v="urn:schemas-microsoft-com:vml" xmlns:wp14="http://schemas.microsoft.com/office/word/2010/wordprocessingDrawing" xmlns:wp="http://schemas.openxmlformats.org/drawingml/2006/wordprocessingDrawing" xmlns:w10="urn:schemas-microsoft-com:office:word" xmlns:w="http://schemas.openxmlformats.org/wordprocessingml/2006/main" xmlns:w14="http://schemas.microsoft.com/office/word/2010/wordml" xmlns:w15="http://schemas.microsoft.com/office/word/2012/wordml" xmlns:w16se="http://schemas.microsoft.com/office/word/2015/wordml/symex" xmlns:wpg="http://schemas.microsoft.com/office/word/2010/wordprocessingGroup" xmlns:wpi="http://schemas.microsoft.com/office/word/2010/wordprocessingInk" xmlns:wne="http://schemas.microsoft.com/office/word/2006/wordml" xmlns:wps="http://schemas.microsoft.com/office/word/2010/wordprocessingShape" mc:Ignorable="w14 w15 w16se wp14">
+<w:ftr xmlns:wpc="http://schemas.microsoft.com/office/word/2010/wordprocessingCanvas" xmlns:cx="http://schemas.microsoft.com/office/drawing/2014/chartex" xmlns:cx1="http://schemas.microsoft.com/office/drawing/2015/9/8/chartex" xmlns:cx2="http://schemas.microsoft.com/office/drawing/2015/10/21/chartex" xmlns:cx3="http://schemas.microsoft.com/office/drawing/2016/5/9/chartex" xmlns:cx4="http://schemas.microsoft.com/office/drawing/2016/5/10/chartex" xmlns:cx5="http://schemas.microsoft.com/office/drawing/2016/5/11/chartex" xmlns:cx6="http://schemas.microsoft.com/office/drawing/2016/5/12/chartex" xmlns:cx7="http://schemas.microsoft.com/office/drawing/2016/5/13/chartex" xmlns:cx8="http://schemas.microsoft.com/office/drawing/2016/5/14/chartex" xmlns:mc="http://schemas.openxmlformats.org/markup-compatibility/2006" xmlns:aink="http://schemas.microsoft.com/office/drawing/2016/ink" xmlns:am3d="http://schemas.microsoft.com/office/drawing/2017/model3d" xmlns:o="urn:schemas-microsoft-com:office:office" xmlns:r="http://schemas.openxmlformats.org/officeDocument/2006/relationships" xmlns:m="http://schemas.openxmlformats.org/officeDocument/2006/math" xmlns:v="urn:schemas-microsoft-com:vml" xmlns:wp14="http://schemas.microsoft.com/office/word/2010/wordprocessingDrawing" xmlns:wp="http://schemas.openxmlformats.org/drawingml/2006/wordprocessingDrawing" xmlns:w10="urn:schemas-microsoft-com:office:word" xmlns:w="http://schemas.openxmlformats.org/wordprocessingml/2006/main" xmlns:w14="http://schemas.microsoft.com/office/word/2010/wordml" xmlns:w15="http://schemas.microsoft.com/office/word/2012/wordml" xmlns:w16cex="http://schemas.microsoft.com/office/word/2018/wordml/cex" xmlns:w16cid="http://schemas.microsoft.com/office/word/2016/wordml/cid" xmlns:w16="http://schemas.microsoft.com/office/word/2018/wordml" xmlns:w16sdtdh="http://schemas.microsoft.com/office/word/2020/wordml/sdtdatahash" xmlns:w16se="http://schemas.microsoft.com/office/word/2015/wordml/symex" xmlns:wpg="http://schemas.microsoft.com/office/word/2010/wordprocessingGroup" xmlns:wpi="http://schemas.microsoft.com/office/word/2010/wordprocessingInk" xmlns:wne="http://schemas.microsoft.com/office/word/2006/wordml" xmlns:wps="http://schemas.microsoft.com/office/word/2010/wordprocessingShape" mc:Ignorable="w14 w15 w16se w16cid w16 w16cex w16sdtdh wp14">
+  <w:sdt>
+    <w:sdtPr>
+      <w:id w:val="-2042346288"/>
+      <w:docPartObj>
+        <w:docPartGallery w:val="Page Numbers (Bottom of Page)"/>
+        <w:docPartUnique/>
+      </w:docPartObj>
+    </w:sdtPr>
+    <w:sdtEndPr/>
+    <w:sdtContent>
+      <w:p>
+        <w:pPr>
+          <w:pStyle w:val="a5"/>
+          <w:jc w:val="center"/>
+        </w:pPr>
+        <w:r>
+          <w:fldChar w:fldCharType="begin"/>
+        </w:r>
+        <w:r>
+          <w:instrText>PAGE   \* MERGEFORMAT</w:instrText>
+        </w:r>
+        <w:r>
+          <w:fldChar w:fldCharType="separate"/>
+        </w:r>
+        <w:r>
+          <w:t>2</w:t>
+        </w:r>
+        <w:r>
+          <w:fldChar w:fldCharType="end"/>
+        </w:r>
+      </w:p>
+    </w:sdtContent>
+  </w:sdt>
   <w:p>
     <w:pPr>
       <w:pStyle w:val="a5"/>
+      <w:jc w:val="center"/>
       <w:rPr>
         <w:rFonts w:cs="Times New Roman"/>
         <w:szCs w:val="24"/>
@@ -12555,7 +12489,37 @@
 </file>
 
 <file path=word/footer2.xml><?xml version="1.0" encoding="utf-8"?>
-<w:ftr xmlns:wpc="http://schemas.microsoft.com/office/word/2010/wordprocessingCanvas" xmlns:cx="http://schemas.microsoft.com/office/drawing/2014/chartex" xmlns:cx1="http://schemas.microsoft.com/office/drawing/2015/9/8/chartex" xmlns:mc="http://schemas.openxmlformats.org/markup-compatibility/2006" xmlns:o="urn:schemas-microsoft-com:office:office" xmlns:r="http://schemas.openxmlformats.org/officeDocument/2006/relationships" xmlns:m="http://schemas.openxmlformats.org/officeDocument/2006/math" xmlns:v="urn:schemas-microsoft-com:vml" xmlns:wp14="http://schemas.microsoft.com/office/word/2010/wordprocessingDrawing" xmlns:wp="http://schemas.openxmlformats.org/drawingml/2006/wordprocessingDrawing" xmlns:w10="urn:schemas-microsoft-com:office:word" xmlns:w="http://schemas.openxmlformats.org/wordprocessingml/2006/main" xmlns:w14="http://schemas.microsoft.com/office/word/2010/wordml" xmlns:w15="http://schemas.microsoft.com/office/word/2012/wordml" xmlns:w16se="http://schemas.microsoft.com/office/word/2015/wordml/symex" xmlns:wpg="http://schemas.microsoft.com/office/word/2010/wordprocessingGroup" xmlns:wpi="http://schemas.microsoft.com/office/word/2010/wordprocessingInk" xmlns:wne="http://schemas.microsoft.com/office/word/2006/wordml" xmlns:wps="http://schemas.microsoft.com/office/word/2010/wordprocessingShape" mc:Ignorable="w14 w15 w16se wp14">
+<w:ftr xmlns:wpc="http://schemas.microsoft.com/office/word/2010/wordprocessingCanvas" xmlns:cx="http://schemas.microsoft.com/office/drawing/2014/chartex" xmlns:cx1="http://schemas.microsoft.com/office/drawing/2015/9/8/chartex" xmlns:cx2="http://schemas.microsoft.com/office/drawing/2015/10/21/chartex" xmlns:cx3="http://schemas.microsoft.com/office/drawing/2016/5/9/chartex" xmlns:cx4="http://schemas.microsoft.com/office/drawing/2016/5/10/chartex" xmlns:cx5="http://schemas.microsoft.com/office/drawing/2016/5/11/chartex" xmlns:cx6="http://schemas.microsoft.com/office/drawing/2016/5/12/chartex" xmlns:cx7="http://schemas.microsoft.com/office/drawing/2016/5/13/chartex" xmlns:cx8="http://schemas.microsoft.com/office/drawing/2016/5/14/chartex" xmlns:mc="http://schemas.openxmlformats.org/markup-compatibility/2006" xmlns:aink="http://schemas.microsoft.com/office/drawing/2016/ink" xmlns:am3d="http://schemas.microsoft.com/office/drawing/2017/model3d" xmlns:o="urn:schemas-microsoft-com:office:office" xmlns:r="http://schemas.openxmlformats.org/officeDocument/2006/relationships" xmlns:m="http://schemas.openxmlformats.org/officeDocument/2006/math" xmlns:v="urn:schemas-microsoft-com:vml" xmlns:wp14="http://schemas.microsoft.com/office/word/2010/wordprocessingDrawing" xmlns:wp="http://schemas.openxmlformats.org/drawingml/2006/wordprocessingDrawing" xmlns:w10="urn:schemas-microsoft-com:office:word" xmlns:w="http://schemas.openxmlformats.org/wordprocessingml/2006/main" xmlns:w14="http://schemas.microsoft.com/office/word/2010/wordml" xmlns:w15="http://schemas.microsoft.com/office/word/2012/wordml" xmlns:w16cex="http://schemas.microsoft.com/office/word/2018/wordml/cex" xmlns:w16cid="http://schemas.microsoft.com/office/word/2016/wordml/cid" xmlns:w16="http://schemas.microsoft.com/office/word/2018/wordml" xmlns:w16sdtdh="http://schemas.microsoft.com/office/word/2020/wordml/sdtdatahash" xmlns:w16se="http://schemas.microsoft.com/office/word/2015/wordml/symex" xmlns:wpg="http://schemas.microsoft.com/office/word/2010/wordprocessingGroup" xmlns:wpi="http://schemas.microsoft.com/office/word/2010/wordprocessingInk" xmlns:wne="http://schemas.microsoft.com/office/word/2006/wordml" xmlns:wps="http://schemas.microsoft.com/office/word/2010/wordprocessingShape" mc:Ignorable="w14 w15 w16se w16cid w16 w16cex w16sdtdh wp14">
+  <w:sdt>
+    <w:sdtPr>
+      <w:rPr>
+        <w:color w:val="FFFFFF" w:themeColor="background1"/>
+      </w:rPr>
+      <w:id w:val="426778030"/>
+      <w:docPartObj>
+        <w:docPartGallery w:val="Page Numbers (Bottom of Page)"/>
+        <w:docPartUnique/>
+      </w:docPartObj>
+    </w:sdtPr>
+    <w:sdtEndPr/>
+    <w:sdtContent>
+      <w:p>
+        <w:pPr>
+          <w:pStyle w:val="a5"/>
+          <w:jc w:val="center"/>
+          <w:rPr>
+            <w:color w:val="FFFFFF" w:themeColor="background1"/>
+          </w:rPr>
+        </w:pPr>
+        <w:r>
+          <w:rPr>
+            <w:color w:val="FFFFFF" w:themeColor="background1"/>
+          </w:rPr>
+          <w:t>1</w:t>
+        </w:r>
+      </w:p>
+    </w:sdtContent>
+  </w:sdt>
   <w:p>
     <w:pPr>
       <w:pStyle w:val="a5"/>
@@ -12570,7 +12534,7 @@
 </file>
 
 <file path=word/footnotes.xml><?xml version="1.0" encoding="utf-8"?>
-<w:footnotes xmlns:wpc="http://schemas.microsoft.com/office/word/2010/wordprocessingCanvas" xmlns:cx="http://schemas.microsoft.com/office/drawing/2014/chartex" xmlns:cx1="http://schemas.microsoft.com/office/drawing/2015/9/8/chartex" xmlns:mc="http://schemas.openxmlformats.org/markup-compatibility/2006" xmlns:o="urn:schemas-microsoft-com:office:office" xmlns:r="http://schemas.openxmlformats.org/officeDocument/2006/relationships" xmlns:m="http://schemas.openxmlformats.org/officeDocument/2006/math" xmlns:v="urn:schemas-microsoft-com:vml" xmlns:wp14="http://schemas.microsoft.com/office/word/2010/wordprocessingDrawing" xmlns:wp="http://schemas.openxmlformats.org/drawingml/2006/wordprocessingDrawing" xmlns:w10="urn:schemas-microsoft-com:office:word" xmlns:w="http://schemas.openxmlformats.org/wordprocessingml/2006/main" xmlns:w14="http://schemas.microsoft.com/office/word/2010/wordml" xmlns:w15="http://schemas.microsoft.com/office/word/2012/wordml" xmlns:w16se="http://schemas.microsoft.com/office/word/2015/wordml/symex" xmlns:wpg="http://schemas.microsoft.com/office/word/2010/wordprocessingGroup" xmlns:wpi="http://schemas.microsoft.com/office/word/2010/wordprocessingInk" xmlns:wne="http://schemas.microsoft.com/office/word/2006/wordml" xmlns:wps="http://schemas.microsoft.com/office/word/2010/wordprocessingShape" mc:Ignorable="w14 w15 w16se wp14">
+<w:footnotes xmlns:wpc="http://schemas.microsoft.com/office/word/2010/wordprocessingCanvas" xmlns:cx="http://schemas.microsoft.com/office/drawing/2014/chartex" xmlns:cx1="http://schemas.microsoft.com/office/drawing/2015/9/8/chartex" xmlns:cx2="http://schemas.microsoft.com/office/drawing/2015/10/21/chartex" xmlns:cx3="http://schemas.microsoft.com/office/drawing/2016/5/9/chartex" xmlns:cx4="http://schemas.microsoft.com/office/drawing/2016/5/10/chartex" xmlns:cx5="http://schemas.microsoft.com/office/drawing/2016/5/11/chartex" xmlns:cx6="http://schemas.microsoft.com/office/drawing/2016/5/12/chartex" xmlns:cx7="http://schemas.microsoft.com/office/drawing/2016/5/13/chartex" xmlns:cx8="http://schemas.microsoft.com/office/drawing/2016/5/14/chartex" xmlns:mc="http://schemas.openxmlformats.org/markup-compatibility/2006" xmlns:aink="http://schemas.microsoft.com/office/drawing/2016/ink" xmlns:am3d="http://schemas.microsoft.com/office/drawing/2017/model3d" xmlns:o="urn:schemas-microsoft-com:office:office" xmlns:r="http://schemas.openxmlformats.org/officeDocument/2006/relationships" xmlns:m="http://schemas.openxmlformats.org/officeDocument/2006/math" xmlns:v="urn:schemas-microsoft-com:vml" xmlns:wp14="http://schemas.microsoft.com/office/word/2010/wordprocessingDrawing" xmlns:wp="http://schemas.openxmlformats.org/drawingml/2006/wordprocessingDrawing" xmlns:w10="urn:schemas-microsoft-com:office:word" xmlns:w="http://schemas.openxmlformats.org/wordprocessingml/2006/main" xmlns:w14="http://schemas.microsoft.com/office/word/2010/wordml" xmlns:w15="http://schemas.microsoft.com/office/word/2012/wordml" xmlns:w16cex="http://schemas.microsoft.com/office/word/2018/wordml/cex" xmlns:w16cid="http://schemas.microsoft.com/office/word/2016/wordml/cid" xmlns:w16="http://schemas.microsoft.com/office/word/2018/wordml" xmlns:w16sdtdh="http://schemas.microsoft.com/office/word/2020/wordml/sdtdatahash" xmlns:w16se="http://schemas.microsoft.com/office/word/2015/wordml/symex" xmlns:wpg="http://schemas.microsoft.com/office/word/2010/wordprocessingGroup" xmlns:wpi="http://schemas.microsoft.com/office/word/2010/wordprocessingInk" xmlns:wne="http://schemas.microsoft.com/office/word/2006/wordml" xmlns:wps="http://schemas.microsoft.com/office/word/2010/wordprocessingShape" mc:Ignorable="w14 w15 w16se w16cid w16 w16cex w16sdtdh wp14">
   <w:footnote w:type="separator" w:id="-1">
     <w:p>
       <w:pPr>
@@ -12595,7 +12559,7 @@
 </file>
 
 <file path=word/numbering.xml><?xml version="1.0" encoding="utf-8"?>
-<w:numbering xmlns:wpc="http://schemas.microsoft.com/office/word/2010/wordprocessingCanvas" xmlns:cx="http://schemas.microsoft.com/office/drawing/2014/chartex" xmlns:cx1="http://schemas.microsoft.com/office/drawing/2015/9/8/chartex" xmlns:mc="http://schemas.openxmlformats.org/markup-compatibility/2006" xmlns:o="urn:schemas-microsoft-com:office:office" xmlns:r="http://schemas.openxmlformats.org/officeDocument/2006/relationships" xmlns:m="http://schemas.openxmlformats.org/officeDocument/2006/math" xmlns:v="urn:schemas-microsoft-com:vml" xmlns:wp14="http://schemas.microsoft.com/office/word/2010/wordprocessingDrawing" xmlns:wp="http://schemas.openxmlformats.org/drawingml/2006/wordprocessingDrawing" xmlns:w10="urn:schemas-microsoft-com:office:word" xmlns:w="http://schemas.openxmlformats.org/wordprocessingml/2006/main" xmlns:w14="http://schemas.microsoft.com/office/word/2010/wordml" xmlns:w15="http://schemas.microsoft.com/office/word/2012/wordml" xmlns:w16se="http://schemas.microsoft.com/office/word/2015/wordml/symex" xmlns:wpg="http://schemas.microsoft.com/office/word/2010/wordprocessingGroup" xmlns:wpi="http://schemas.microsoft.com/office/word/2010/wordprocessingInk" xmlns:wne="http://schemas.microsoft.com/office/word/2006/wordml" xmlns:wps="http://schemas.microsoft.com/office/word/2010/wordprocessingShape" mc:Ignorable="w14 w15 w16se wp14">
+<w:numbering xmlns:wpc="http://schemas.microsoft.com/office/word/2010/wordprocessingCanvas" xmlns:cx="http://schemas.microsoft.com/office/drawing/2014/chartex" xmlns:cx1="http://schemas.microsoft.com/office/drawing/2015/9/8/chartex" xmlns:cx2="http://schemas.microsoft.com/office/drawing/2015/10/21/chartex" xmlns:cx3="http://schemas.microsoft.com/office/drawing/2016/5/9/chartex" xmlns:cx4="http://schemas.microsoft.com/office/drawing/2016/5/10/chartex" xmlns:cx5="http://schemas.microsoft.com/office/drawing/2016/5/11/chartex" xmlns:cx6="http://schemas.microsoft.com/office/drawing/2016/5/12/chartex" xmlns:cx7="http://schemas.microsoft.com/office/drawing/2016/5/13/chartex" xmlns:cx8="http://schemas.microsoft.com/office/drawing/2016/5/14/chartex" xmlns:mc="http://schemas.openxmlformats.org/markup-compatibility/2006" xmlns:aink="http://schemas.microsoft.com/office/drawing/2016/ink" xmlns:am3d="http://schemas.microsoft.com/office/drawing/2017/model3d" xmlns:o="urn:schemas-microsoft-com:office:office" xmlns:r="http://schemas.openxmlformats.org/officeDocument/2006/relationships" xmlns:m="http://schemas.openxmlformats.org/officeDocument/2006/math" xmlns:v="urn:schemas-microsoft-com:vml" xmlns:wp14="http://schemas.microsoft.com/office/word/2010/wordprocessingDrawing" xmlns:wp="http://schemas.openxmlformats.org/drawingml/2006/wordprocessingDrawing" xmlns:w10="urn:schemas-microsoft-com:office:word" xmlns:w="http://schemas.openxmlformats.org/wordprocessingml/2006/main" xmlns:w14="http://schemas.microsoft.com/office/word/2010/wordml" xmlns:w15="http://schemas.microsoft.com/office/word/2012/wordml" xmlns:w16cex="http://schemas.microsoft.com/office/word/2018/wordml/cex" xmlns:w16cid="http://schemas.microsoft.com/office/word/2016/wordml/cid" xmlns:w16="http://schemas.microsoft.com/office/word/2018/wordml" xmlns:w16sdtdh="http://schemas.microsoft.com/office/word/2020/wordml/sdtdatahash" xmlns:w16se="http://schemas.microsoft.com/office/word/2015/wordml/symex" xmlns:wpg="http://schemas.microsoft.com/office/word/2010/wordprocessingGroup" xmlns:wpi="http://schemas.microsoft.com/office/word/2010/wordprocessingInk" xmlns:wne="http://schemas.microsoft.com/office/word/2006/wordml" xmlns:wps="http://schemas.microsoft.com/office/word/2010/wordprocessingShape" mc:Ignorable="w14 w15 w16se w16cid w16 w16cex w16sdtdh wp14">
   <w:abstractNum w:abstractNumId="0" w15:restartNumberingAfterBreak="0">
     <w:nsid w:val="00000001"/>
     <w:multiLevelType w:val="multilevel"/>
@@ -15676,7 +15640,7 @@
 </file>
 
 <file path=word/styles.xml><?xml version="1.0" encoding="utf-8"?>
-<w:styles xmlns:mc="http://schemas.openxmlformats.org/markup-compatibility/2006" xmlns:r="http://schemas.openxmlformats.org/officeDocument/2006/relationships" xmlns:w="http://schemas.openxmlformats.org/wordprocessingml/2006/main" xmlns:w14="http://schemas.microsoft.com/office/word/2010/wordml" xmlns:w15="http://schemas.microsoft.com/office/word/2012/wordml" xmlns:w16se="http://schemas.microsoft.com/office/word/2015/wordml/symex" mc:Ignorable="w14 w15 w16se">
+<w:styles xmlns:mc="http://schemas.openxmlformats.org/markup-compatibility/2006" xmlns:r="http://schemas.openxmlformats.org/officeDocument/2006/relationships" xmlns:w="http://schemas.openxmlformats.org/wordprocessingml/2006/main" xmlns:w14="http://schemas.microsoft.com/office/word/2010/wordml" xmlns:w15="http://schemas.microsoft.com/office/word/2012/wordml" xmlns:w16cex="http://schemas.microsoft.com/office/word/2018/wordml/cex" xmlns:w16cid="http://schemas.microsoft.com/office/word/2016/wordml/cid" xmlns:w16="http://schemas.microsoft.com/office/word/2018/wordml" xmlns:w16sdtdh="http://schemas.microsoft.com/office/word/2020/wordml/sdtdatahash" xmlns:w16se="http://schemas.microsoft.com/office/word/2015/wordml/symex" mc:Ignorable="w14 w15 w16se w16cid w16 w16cex w16sdtdh">
   <w:docDefaults>
     <w:rPrDefault>
       <w:rPr>
@@ -15692,7 +15656,7 @@
       </w:pPr>
     </w:pPrDefault>
   </w:docDefaults>
-  <w:latentStyles w:defLockedState="0" w:defUIPriority="99" w:defSemiHidden="0" w:defUnhideWhenUsed="0" w:defQFormat="0" w:count="371">
+  <w:latentStyles w:defLockedState="0" w:defUIPriority="99" w:defSemiHidden="0" w:defUnhideWhenUsed="0" w:defQFormat="0" w:count="376">
     <w:lsdException w:name="Normal" w:uiPriority="0" w:qFormat="1"/>
     <w:lsdException w:name="heading 1" w:uiPriority="0" w:qFormat="1"/>
     <w:lsdException w:name="heading 2" w:semiHidden="1" w:uiPriority="0" w:unhideWhenUsed="1" w:qFormat="1"/>
@@ -16064,6 +16028,11 @@
     <w:lsdException w:name="List Table 5 Dark Accent 6" w:uiPriority="50"/>
     <w:lsdException w:name="List Table 6 Colorful Accent 6" w:uiPriority="51"/>
     <w:lsdException w:name="List Table 7 Colorful Accent 6" w:uiPriority="52"/>
+    <w:lsdException w:name="Mention" w:semiHidden="1" w:unhideWhenUsed="1"/>
+    <w:lsdException w:name="Smart Hyperlink" w:semiHidden="1" w:unhideWhenUsed="1"/>
+    <w:lsdException w:name="Hashtag" w:semiHidden="1" w:unhideWhenUsed="1"/>
+    <w:lsdException w:name="Unresolved Mention" w:semiHidden="1" w:unhideWhenUsed="1"/>
+    <w:lsdException w:name="Smart Link" w:semiHidden="1" w:unhideWhenUsed="1"/>
   </w:latentStyles>
   <w:style w:type="paragraph" w:default="1" w:styleId="a0">
     <w:name w:val="Normal"/>
@@ -16728,6 +16697,14 @@
       <w:bCs/>
     </w:rPr>
   </w:style>
+  <w:style w:type="character" w:styleId="af0">
+    <w:name w:val="line number"/>
+    <w:basedOn w:val="a2"/>
+    <w:uiPriority w:val="99"/>
+    <w:semiHidden/>
+    <w:unhideWhenUsed/>
+    <w:rsid w:val="00F7475F"/>
+  </w:style>
 </w:styles>
 </file>
 
